--- a/vxworks/Vxworks_usb.docx
+++ b/vxworks/Vxworks_usb.docx
@@ -84,7 +84,7 @@
       </w:r>
       <w:r>
         <w:rPr>
-          <w:rStyle w:val="6"/>
+          <w:rStyle w:val="7"/>
           <w:rFonts w:ascii="宋体" w:hAnsi="宋体" w:eastAsia="宋体" w:cs="宋体"/>
           <w:b/>
           <w:color w:val="DF3434"/>
@@ -143,7 +143,7 @@
       </w:r>
       <w:r>
         <w:rPr>
-          <w:rStyle w:val="6"/>
+          <w:rStyle w:val="7"/>
           <w:rFonts w:ascii="宋体" w:hAnsi="宋体" w:eastAsia="宋体" w:cs="宋体"/>
           <w:b/>
           <w:color w:val="DF3434"/>
@@ -395,7 +395,7 @@
     </w:p>
     <w:p>
       <w:pPr>
-        <w:pStyle w:val="2"/>
+        <w:pStyle w:val="3"/>
         <w:keepNext w:val="0"/>
         <w:keepLines w:val="0"/>
         <w:widowControl/>
@@ -447,7 +447,7 @@
       </w:r>
       <w:r>
         <w:rPr>
-          <w:rStyle w:val="6"/>
+          <w:rStyle w:val="7"/>
           <w:rFonts w:ascii="宋体" w:hAnsi="宋体" w:eastAsia="宋体" w:cs="宋体"/>
           <w:b/>
           <w:color w:val="DF3434"/>
@@ -477,7 +477,7 @@
     </w:p>
     <w:p>
       <w:pPr>
-        <w:pStyle w:val="2"/>
+        <w:pStyle w:val="3"/>
         <w:keepNext w:val="0"/>
         <w:keepLines w:val="0"/>
         <w:widowControl/>
@@ -492,7 +492,7 @@
     </w:p>
     <w:p>
       <w:pPr>
-        <w:pStyle w:val="2"/>
+        <w:pStyle w:val="3"/>
         <w:keepNext w:val="0"/>
         <w:keepLines w:val="0"/>
         <w:widowControl/>
@@ -518,11 +518,12 @@
     </w:p>
     <w:p>
       <w:pPr>
-        <w:pStyle w:val="2"/>
-        <w:keepNext w:val="0"/>
-        <w:keepLines w:val="0"/>
-        <w:widowControl/>
-        <w:numPr>
+        <w:pStyle w:val="3"/>
+        <w:keepNext w:val="0"/>
+        <w:keepLines w:val="0"/>
+        <w:widowControl/>
+        <w:numPr>
+          <w:ilvl w:val="0"/>
           <w:numId w:val="0"/>
         </w:numPr>
         <w:suppressLineNumbers w:val="0"/>
@@ -574,7 +575,7 @@
     </w:p>
     <w:p>
       <w:pPr>
-        <w:pStyle w:val="2"/>
+        <w:pStyle w:val="3"/>
         <w:keepNext w:val="0"/>
         <w:keepLines w:val="0"/>
         <w:widowControl/>
@@ -608,30 +609,30 @@
     </w:p>
     <w:p>
       <w:pPr>
-        <w:pStyle w:val="2"/>
-        <w:keepNext w:val="0"/>
-        <w:keepLines w:val="0"/>
-        <w:widowControl/>
-        <w:suppressLineNumbers w:val="0"/>
-        <w:rPr>
-          <w:rStyle w:val="4"/>
-          <w:rFonts w:ascii="宋体" w:hAnsi="宋体" w:eastAsia="宋体" w:cs="宋体"/>
-          <w:sz w:val="27"/>
-          <w:szCs w:val="27"/>
-        </w:rPr>
-      </w:pPr>
-      <w:r>
+        <w:pStyle w:val="3"/>
+        <w:keepNext w:val="0"/>
+        <w:keepLines w:val="0"/>
+        <w:widowControl/>
+        <w:suppressLineNumbers w:val="0"/>
         <w:rPr>
           <w:rStyle w:val="5"/>
           <w:rFonts w:ascii="宋体" w:hAnsi="宋体" w:eastAsia="宋体" w:cs="宋体"/>
           <w:sz w:val="27"/>
           <w:szCs w:val="27"/>
         </w:rPr>
+      </w:pPr>
+      <w:r>
+        <w:rPr>
+          <w:rStyle w:val="6"/>
+          <w:rFonts w:ascii="宋体" w:hAnsi="宋体" w:eastAsia="宋体" w:cs="宋体"/>
+          <w:sz w:val="27"/>
+          <w:szCs w:val="27"/>
+        </w:rPr>
         <w:t>installDir</w:t>
       </w:r>
       <w:r>
         <w:rPr>
-          <w:rStyle w:val="4"/>
+          <w:rStyle w:val="5"/>
           <w:rFonts w:ascii="宋体" w:hAnsi="宋体" w:eastAsia="宋体" w:cs="宋体"/>
           <w:sz w:val="27"/>
           <w:szCs w:val="27"/>
@@ -648,26 +649,26 @@
       </w:r>
       <w:r>
         <w:rPr>
+          <w:rStyle w:val="6"/>
+          <w:rFonts w:ascii="宋体" w:hAnsi="宋体" w:eastAsia="宋体" w:cs="宋体"/>
+          <w:sz w:val="27"/>
+          <w:szCs w:val="27"/>
+        </w:rPr>
+        <w:t>installDir</w:t>
+      </w:r>
+      <w:r>
+        <w:rPr>
           <w:rStyle w:val="5"/>
           <w:rFonts w:ascii="宋体" w:hAnsi="宋体" w:eastAsia="宋体" w:cs="宋体"/>
           <w:sz w:val="27"/>
           <w:szCs w:val="27"/>
         </w:rPr>
-        <w:t>installDir</w:t>
-      </w:r>
-      <w:r>
-        <w:rPr>
-          <w:rStyle w:val="4"/>
-          <w:rFonts w:ascii="宋体" w:hAnsi="宋体" w:eastAsia="宋体" w:cs="宋体"/>
-          <w:sz w:val="27"/>
-          <w:szCs w:val="27"/>
-        </w:rPr>
         <w:t>/target/src/hwif/busCtlr/usb/hub</w:t>
       </w:r>
     </w:p>
     <w:p>
       <w:pPr>
-        <w:pStyle w:val="2"/>
+        <w:pStyle w:val="3"/>
         <w:keepNext w:val="0"/>
         <w:keepLines w:val="0"/>
         <w:widowControl/>
@@ -693,11 +694,12 @@
     </w:p>
     <w:p>
       <w:pPr>
-        <w:pStyle w:val="2"/>
-        <w:keepNext w:val="0"/>
-        <w:keepLines w:val="0"/>
-        <w:widowControl/>
-        <w:numPr>
+        <w:pStyle w:val="3"/>
+        <w:keepNext w:val="0"/>
+        <w:keepLines w:val="0"/>
+        <w:widowControl/>
+        <w:numPr>
+          <w:ilvl w:val="0"/>
           <w:numId w:val="0"/>
         </w:numPr>
         <w:suppressLineNumbers w:val="0"/>
@@ -749,11 +751,12 @@
     </w:p>
     <w:p>
       <w:pPr>
-        <w:pStyle w:val="2"/>
-        <w:keepNext w:val="0"/>
-        <w:keepLines w:val="0"/>
-        <w:widowControl/>
-        <w:numPr>
+        <w:pStyle w:val="3"/>
+        <w:keepNext w:val="0"/>
+        <w:keepLines w:val="0"/>
+        <w:widowControl/>
+        <w:numPr>
+          <w:ilvl w:val="0"/>
           <w:numId w:val="0"/>
         </w:numPr>
         <w:suppressLineNumbers w:val="0"/>
@@ -805,11 +808,12 @@
     </w:p>
     <w:p>
       <w:pPr>
-        <w:pStyle w:val="2"/>
-        <w:keepNext w:val="0"/>
-        <w:keepLines w:val="0"/>
-        <w:widowControl/>
-        <w:numPr>
+        <w:pStyle w:val="3"/>
+        <w:keepNext w:val="0"/>
+        <w:keepLines w:val="0"/>
+        <w:widowControl/>
+        <w:numPr>
+          <w:ilvl w:val="0"/>
           <w:numId w:val="0"/>
         </w:numPr>
         <w:suppressLineNumbers w:val="0"/>
@@ -840,11 +844,12 @@
     </w:p>
     <w:p>
       <w:pPr>
-        <w:pStyle w:val="2"/>
-        <w:keepNext w:val="0"/>
-        <w:keepLines w:val="0"/>
-        <w:widowControl/>
-        <w:numPr>
+        <w:pStyle w:val="3"/>
+        <w:keepNext w:val="0"/>
+        <w:keepLines w:val="0"/>
+        <w:widowControl/>
+        <w:numPr>
+          <w:ilvl w:val="0"/>
           <w:numId w:val="0"/>
         </w:numPr>
         <w:suppressLineNumbers w:val="0"/>
@@ -882,20 +887,20 @@
       </w:r>
       <w:r>
         <w:rPr>
+          <w:rStyle w:val="6"/>
+          <w:rFonts w:ascii="宋体" w:hAnsi="宋体" w:eastAsia="宋体" w:cs="宋体"/>
+          <w:sz w:val="27"/>
+          <w:szCs w:val="27"/>
+        </w:rPr>
+        <w:t>installDir</w:t>
+      </w:r>
+      <w:r>
+        <w:rPr>
           <w:rStyle w:val="5"/>
           <w:rFonts w:ascii="宋体" w:hAnsi="宋体" w:eastAsia="宋体" w:cs="宋体"/>
           <w:sz w:val="27"/>
           <w:szCs w:val="27"/>
         </w:rPr>
-        <w:t>installDir</w:t>
-      </w:r>
-      <w:r>
-        <w:rPr>
-          <w:rStyle w:val="4"/>
-          <w:rFonts w:ascii="宋体" w:hAnsi="宋体" w:eastAsia="宋体" w:cs="宋体"/>
-          <w:sz w:val="27"/>
-          <w:szCs w:val="27"/>
-        </w:rPr>
         <w:t>/target/src/hwif/busCtrl/usb/hcd</w:t>
       </w:r>
       <w:r>
@@ -909,11 +914,12 @@
     </w:p>
     <w:p>
       <w:pPr>
-        <w:pStyle w:val="2"/>
-        <w:keepNext w:val="0"/>
-        <w:keepLines w:val="0"/>
-        <w:widowControl/>
-        <w:numPr>
+        <w:pStyle w:val="3"/>
+        <w:keepNext w:val="0"/>
+        <w:keepLines w:val="0"/>
+        <w:widowControl/>
+        <w:numPr>
+          <w:ilvl w:val="0"/>
           <w:numId w:val="0"/>
         </w:numPr>
         <w:suppressLineNumbers w:val="0"/>
@@ -935,11 +941,12 @@
     </w:p>
     <w:p>
       <w:pPr>
-        <w:pStyle w:val="2"/>
-        <w:keepNext w:val="0"/>
-        <w:keepLines w:val="0"/>
-        <w:widowControl/>
-        <w:numPr>
+        <w:pStyle w:val="3"/>
+        <w:keepNext w:val="0"/>
+        <w:keepLines w:val="0"/>
+        <w:widowControl/>
+        <w:numPr>
+          <w:ilvl w:val="0"/>
           <w:numId w:val="0"/>
         </w:numPr>
         <w:suppressLineNumbers w:val="0"/>
@@ -956,7 +963,7 @@
     </w:p>
     <w:p>
       <w:pPr>
-        <w:pStyle w:val="2"/>
+        <w:pStyle w:val="3"/>
         <w:keepNext w:val="0"/>
         <w:keepLines w:val="0"/>
         <w:widowControl/>
@@ -973,7 +980,7 @@
     </w:p>
     <w:p>
       <w:pPr>
-        <w:pStyle w:val="2"/>
+        <w:pStyle w:val="3"/>
         <w:keepNext w:val="0"/>
         <w:keepLines w:val="0"/>
         <w:widowControl/>
@@ -990,7 +997,7 @@
     </w:p>
     <w:p>
       <w:pPr>
-        <w:pStyle w:val="2"/>
+        <w:pStyle w:val="3"/>
         <w:keepNext w:val="0"/>
         <w:keepLines w:val="0"/>
         <w:widowControl/>
@@ -1007,7 +1014,7 @@
     </w:p>
     <w:p>
       <w:pPr>
-        <w:pStyle w:val="2"/>
+        <w:pStyle w:val="3"/>
         <w:keepNext w:val="0"/>
         <w:keepLines w:val="0"/>
         <w:widowControl/>
@@ -1053,7 +1060,7 @@
       </w:r>
       <w:r>
         <w:rPr>
-          <w:rStyle w:val="6"/>
+          <w:rStyle w:val="7"/>
           <w:rFonts w:ascii="宋体" w:hAnsi="宋体" w:eastAsia="宋体" w:cs="宋体"/>
           <w:b/>
           <w:color w:val="DF3434"/>
@@ -1083,11 +1090,12 @@
     </w:p>
     <w:p>
       <w:pPr>
-        <w:pStyle w:val="2"/>
-        <w:keepNext w:val="0"/>
-        <w:keepLines w:val="0"/>
-        <w:widowControl/>
-        <w:numPr>
+        <w:pStyle w:val="3"/>
+        <w:keepNext w:val="0"/>
+        <w:keepLines w:val="0"/>
+        <w:widowControl/>
+        <w:numPr>
+          <w:ilvl w:val="0"/>
           <w:numId w:val="0"/>
         </w:numPr>
         <w:suppressLineNumbers w:val="0"/>
@@ -1101,11 +1109,12 @@
     </w:p>
     <w:p>
       <w:pPr>
-        <w:pStyle w:val="2"/>
-        <w:keepNext w:val="0"/>
-        <w:keepLines w:val="0"/>
-        <w:widowControl/>
-        <w:numPr>
+        <w:pStyle w:val="3"/>
+        <w:keepNext w:val="0"/>
+        <w:keepLines w:val="0"/>
+        <w:widowControl/>
+        <w:numPr>
+          <w:ilvl w:val="0"/>
           <w:numId w:val="0"/>
         </w:numPr>
         <w:suppressLineNumbers w:val="0"/>
@@ -1114,11 +1123,12 @@
     </w:p>
     <w:p>
       <w:pPr>
-        <w:pStyle w:val="2"/>
-        <w:keepNext w:val="0"/>
-        <w:keepLines w:val="0"/>
-        <w:widowControl/>
-        <w:numPr>
+        <w:pStyle w:val="3"/>
+        <w:keepNext w:val="0"/>
+        <w:keepLines w:val="0"/>
+        <w:widowControl/>
+        <w:numPr>
+          <w:ilvl w:val="0"/>
           <w:numId w:val="0"/>
         </w:numPr>
         <w:suppressLineNumbers w:val="0"/>
@@ -1141,17 +1151,19 @@
     <w:p>
       <w:pPr>
         <w:numPr>
-          <w:numId w:val="0"/>
-        </w:numPr>
-        <w:rPr>
-          <w:rFonts w:hint="eastAsia"/>
-          <w:lang w:val="en-US" w:eastAsia="zh-CN"/>
-        </w:rPr>
-      </w:pPr>
-    </w:p>
-    <w:p>
-      <w:pPr>
-        <w:numPr>
+          <w:ilvl w:val="0"/>
+          <w:numId w:val="0"/>
+        </w:numPr>
+        <w:rPr>
+          <w:rFonts w:hint="eastAsia"/>
+          <w:lang w:val="en-US" w:eastAsia="zh-CN"/>
+        </w:rPr>
+      </w:pPr>
+    </w:p>
+    <w:p>
+      <w:pPr>
+        <w:numPr>
+          <w:ilvl w:val="0"/>
           <w:numId w:val="0"/>
         </w:numPr>
         <w:rPr>
@@ -1172,6 +1184,7 @@
     <w:p>
       <w:pPr>
         <w:numPr>
+          <w:ilvl w:val="0"/>
           <w:numId w:val="0"/>
         </w:numPr>
       </w:pPr>
@@ -1221,7 +1234,7 @@
     </w:p>
     <w:p>
       <w:pPr>
-        <w:pStyle w:val="2"/>
+        <w:pStyle w:val="3"/>
         <w:keepNext w:val="0"/>
         <w:keepLines w:val="0"/>
         <w:widowControl/>
@@ -1239,7 +1252,7 @@
     </w:p>
     <w:p>
       <w:pPr>
-        <w:pStyle w:val="2"/>
+        <w:pStyle w:val="3"/>
         <w:keepNext w:val="0"/>
         <w:keepLines w:val="0"/>
         <w:widowControl/>
@@ -1257,7 +1270,7 @@
     </w:p>
     <w:p>
       <w:pPr>
-        <w:pStyle w:val="2"/>
+        <w:pStyle w:val="3"/>
         <w:keepNext w:val="0"/>
         <w:keepLines w:val="0"/>
         <w:widowControl/>
@@ -1275,7 +1288,7 @@
     </w:p>
     <w:p>
       <w:pPr>
-        <w:pStyle w:val="2"/>
+        <w:pStyle w:val="3"/>
         <w:keepNext w:val="0"/>
         <w:keepLines w:val="0"/>
         <w:widowControl/>
@@ -1294,6 +1307,7 @@
     <w:p>
       <w:pPr>
         <w:numPr>
+          <w:ilvl w:val="0"/>
           <w:numId w:val="0"/>
         </w:numPr>
         <w:ind w:firstLine="420" w:firstLineChars="0"/>
@@ -1315,6 +1329,7 @@
     <w:p>
       <w:pPr>
         <w:numPr>
+          <w:ilvl w:val="0"/>
           <w:numId w:val="0"/>
         </w:numPr>
         <w:ind w:firstLine="420" w:firstLineChars="0"/>
@@ -1336,6 +1351,7 @@
     <w:p>
       <w:pPr>
         <w:numPr>
+          <w:ilvl w:val="0"/>
           <w:numId w:val="0"/>
         </w:numPr>
       </w:pPr>
@@ -1385,7 +1401,7 @@
     </w:p>
     <w:p>
       <w:pPr>
-        <w:pStyle w:val="2"/>
+        <w:pStyle w:val="3"/>
         <w:keepNext w:val="0"/>
         <w:keepLines w:val="0"/>
         <w:widowControl/>
@@ -1403,7 +1419,7 @@
     </w:p>
     <w:p>
       <w:pPr>
-        <w:pStyle w:val="2"/>
+        <w:pStyle w:val="3"/>
         <w:keepNext w:val="0"/>
         <w:keepLines w:val="0"/>
         <w:widowControl/>
@@ -1421,7 +1437,7 @@
     </w:p>
     <w:p>
       <w:pPr>
-        <w:pStyle w:val="2"/>
+        <w:pStyle w:val="3"/>
         <w:keepNext w:val="0"/>
         <w:keepLines w:val="0"/>
         <w:widowControl/>
@@ -1444,7 +1460,7 @@
     </w:p>
     <w:p>
       <w:pPr>
-        <w:pStyle w:val="2"/>
+        <w:pStyle w:val="3"/>
         <w:keepNext w:val="0"/>
         <w:keepLines w:val="0"/>
         <w:widowControl/>
@@ -1497,7 +1513,7 @@
     </w:p>
     <w:p>
       <w:pPr>
-        <w:pStyle w:val="2"/>
+        <w:pStyle w:val="3"/>
         <w:keepNext w:val="0"/>
         <w:keepLines w:val="0"/>
         <w:widowControl/>
@@ -1515,7 +1531,7 @@
     </w:p>
     <w:p>
       <w:pPr>
-        <w:pStyle w:val="2"/>
+        <w:pStyle w:val="3"/>
         <w:keepNext w:val="0"/>
         <w:keepLines w:val="0"/>
         <w:widowControl/>
@@ -1528,7 +1544,7 @@
     </w:p>
     <w:p>
       <w:pPr>
-        <w:pStyle w:val="2"/>
+        <w:pStyle w:val="3"/>
         <w:keepNext w:val="0"/>
         <w:keepLines w:val="0"/>
         <w:widowControl/>
@@ -1541,7 +1557,7 @@
     </w:p>
     <w:p>
       <w:pPr>
-        <w:pStyle w:val="2"/>
+        <w:pStyle w:val="3"/>
         <w:keepNext w:val="0"/>
         <w:keepLines w:val="0"/>
         <w:widowControl/>
@@ -1554,7 +1570,7 @@
     </w:p>
     <w:p>
       <w:pPr>
-        <w:pStyle w:val="2"/>
+        <w:pStyle w:val="3"/>
         <w:keepNext w:val="0"/>
         <w:keepLines w:val="0"/>
         <w:widowControl/>
@@ -1567,7 +1583,7 @@
     </w:p>
     <w:p>
       <w:pPr>
-        <w:pStyle w:val="2"/>
+        <w:pStyle w:val="3"/>
         <w:keepNext w:val="0"/>
         <w:keepLines w:val="0"/>
         <w:widowControl/>
@@ -1591,7 +1607,7 @@
     </w:p>
     <w:p>
       <w:pPr>
-        <w:pStyle w:val="2"/>
+        <w:pStyle w:val="3"/>
         <w:keepNext w:val="0"/>
         <w:keepLines w:val="0"/>
         <w:widowControl/>
@@ -1644,7 +1660,7 @@
     </w:p>
     <w:p>
       <w:pPr>
-        <w:pStyle w:val="2"/>
+        <w:pStyle w:val="3"/>
         <w:keepNext w:val="0"/>
         <w:keepLines w:val="0"/>
         <w:widowControl/>
@@ -1697,7 +1713,7 @@
     </w:p>
     <w:p>
       <w:pPr>
-        <w:pStyle w:val="2"/>
+        <w:pStyle w:val="3"/>
         <w:keepNext w:val="0"/>
         <w:keepLines w:val="0"/>
         <w:widowControl/>
@@ -1725,7 +1741,7 @@
     </w:p>
     <w:p>
       <w:pPr>
-        <w:pStyle w:val="2"/>
+        <w:pStyle w:val="3"/>
         <w:keepNext w:val="0"/>
         <w:keepLines w:val="0"/>
         <w:widowControl/>
@@ -1752,7 +1768,7 @@
       </w:r>
       <w:r>
         <w:rPr>
-          <w:rStyle w:val="4"/>
+          <w:rStyle w:val="5"/>
           <w:rFonts w:ascii="宋体" w:hAnsi="宋体" w:eastAsia="宋体" w:cs="宋体"/>
           <w:sz w:val="27"/>
           <w:szCs w:val="27"/>
@@ -1770,11 +1786,12 @@
     </w:p>
     <w:p>
       <w:pPr>
-        <w:pStyle w:val="2"/>
-        <w:keepNext w:val="0"/>
-        <w:keepLines w:val="0"/>
-        <w:widowControl/>
-        <w:numPr>
+        <w:pStyle w:val="3"/>
+        <w:keepNext w:val="0"/>
+        <w:keepLines w:val="0"/>
+        <w:widowControl/>
+        <w:numPr>
+          <w:ilvl w:val="0"/>
           <w:numId w:val="0"/>
         </w:numPr>
         <w:suppressLineNumbers w:val="0"/>
@@ -1827,7 +1844,7 @@
     </w:p>
     <w:p>
       <w:pPr>
-        <w:pStyle w:val="2"/>
+        <w:pStyle w:val="3"/>
         <w:keepNext w:val="0"/>
         <w:keepLines w:val="0"/>
         <w:widowControl/>
@@ -1844,7 +1861,7 @@
       </w:r>
       <w:r>
         <w:rPr>
-          <w:rStyle w:val="4"/>
+          <w:rStyle w:val="5"/>
           <w:rFonts w:ascii="宋体" w:hAnsi="宋体" w:eastAsia="宋体" w:cs="宋体"/>
           <w:sz w:val="27"/>
           <w:szCs w:val="27"/>
@@ -1862,7 +1879,7 @@
     </w:p>
     <w:p>
       <w:pPr>
-        <w:pStyle w:val="2"/>
+        <w:pStyle w:val="3"/>
         <w:keepNext w:val="0"/>
         <w:keepLines w:val="0"/>
         <w:widowControl/>
@@ -1889,7 +1906,7 @@
       </w:r>
       <w:r>
         <w:rPr>
-          <w:rStyle w:val="4"/>
+          <w:rStyle w:val="5"/>
           <w:rFonts w:ascii="宋体" w:hAnsi="宋体" w:eastAsia="宋体" w:cs="宋体"/>
           <w:sz w:val="27"/>
           <w:szCs w:val="27"/>
@@ -1906,7 +1923,7 @@
       </w:r>
       <w:r>
         <w:rPr>
-          <w:rStyle w:val="4"/>
+          <w:rStyle w:val="5"/>
           <w:rFonts w:ascii="宋体" w:hAnsi="宋体" w:eastAsia="宋体" w:cs="宋体"/>
           <w:sz w:val="27"/>
           <w:szCs w:val="27"/>
@@ -1923,7 +1940,7 @@
       </w:r>
       <w:r>
         <w:rPr>
-          <w:rStyle w:val="4"/>
+          <w:rStyle w:val="5"/>
           <w:rFonts w:ascii="宋体" w:hAnsi="宋体" w:eastAsia="宋体" w:cs="宋体"/>
           <w:sz w:val="27"/>
           <w:szCs w:val="27"/>
@@ -1940,7 +1957,7 @@
       </w:r>
       <w:r>
         <w:rPr>
-          <w:rStyle w:val="4"/>
+          <w:rStyle w:val="5"/>
           <w:rFonts w:ascii="宋体" w:hAnsi="宋体" w:eastAsia="宋体" w:cs="宋体"/>
           <w:sz w:val="27"/>
           <w:szCs w:val="27"/>
@@ -1957,7 +1974,7 @@
       </w:r>
       <w:r>
         <w:rPr>
-          <w:rStyle w:val="4"/>
+          <w:rStyle w:val="5"/>
           <w:rFonts w:ascii="宋体" w:hAnsi="宋体" w:eastAsia="宋体" w:cs="宋体"/>
           <w:sz w:val="27"/>
           <w:szCs w:val="27"/>
@@ -1975,11 +1992,12 @@
     </w:p>
     <w:p>
       <w:pPr>
-        <w:pStyle w:val="2"/>
-        <w:keepNext w:val="0"/>
-        <w:keepLines w:val="0"/>
-        <w:widowControl/>
-        <w:numPr>
+        <w:pStyle w:val="3"/>
+        <w:keepNext w:val="0"/>
+        <w:keepLines w:val="0"/>
+        <w:widowControl/>
+        <w:numPr>
+          <w:ilvl w:val="0"/>
           <w:numId w:val="0"/>
         </w:numPr>
         <w:suppressLineNumbers w:val="0"/>
@@ -2032,11 +2050,12 @@
     </w:p>
     <w:p>
       <w:pPr>
-        <w:pStyle w:val="2"/>
-        <w:keepNext w:val="0"/>
-        <w:keepLines w:val="0"/>
-        <w:widowControl/>
-        <w:numPr>
+        <w:pStyle w:val="3"/>
+        <w:keepNext w:val="0"/>
+        <w:keepLines w:val="0"/>
+        <w:widowControl/>
+        <w:numPr>
+          <w:ilvl w:val="0"/>
           <w:numId w:val="0"/>
         </w:numPr>
         <w:suppressLineNumbers w:val="0"/>
@@ -2053,7 +2072,7 @@
       </w:r>
       <w:r>
         <w:rPr>
-          <w:rStyle w:val="4"/>
+          <w:rStyle w:val="5"/>
           <w:rFonts w:ascii="宋体" w:hAnsi="宋体" w:eastAsia="宋体" w:cs="宋体"/>
           <w:sz w:val="27"/>
           <w:szCs w:val="27"/>
@@ -2070,7 +2089,7 @@
       </w:r>
       <w:r>
         <w:rPr>
-          <w:rStyle w:val="4"/>
+          <w:rStyle w:val="5"/>
           <w:rFonts w:ascii="宋体" w:hAnsi="宋体" w:eastAsia="宋体" w:cs="宋体"/>
           <w:sz w:val="27"/>
           <w:szCs w:val="27"/>
@@ -2087,7 +2106,7 @@
       </w:r>
       <w:r>
         <w:rPr>
-          <w:rStyle w:val="4"/>
+          <w:rStyle w:val="5"/>
           <w:rFonts w:ascii="宋体" w:hAnsi="宋体" w:eastAsia="宋体" w:cs="宋体"/>
           <w:sz w:val="27"/>
           <w:szCs w:val="27"/>
@@ -2104,7 +2123,7 @@
       </w:r>
       <w:r>
         <w:rPr>
-          <w:rStyle w:val="4"/>
+          <w:rStyle w:val="5"/>
           <w:rFonts w:ascii="宋体" w:hAnsi="宋体" w:eastAsia="宋体" w:cs="宋体"/>
           <w:sz w:val="27"/>
           <w:szCs w:val="27"/>
@@ -2119,31 +2138,3000 @@
         </w:rPr>
         <w:t>用于注册一个回调函数接收主机发来的控制管道回应，接收到回应后，回调函数就会被调用，pBfr指向控制数据。</w:t>
       </w:r>
+    </w:p>
+    <w:p>
+      <w:pPr>
+        <w:pStyle w:val="3"/>
+        <w:keepNext w:val="0"/>
+        <w:keepLines w:val="0"/>
+        <w:widowControl/>
+        <w:numPr>
+          <w:ilvl w:val="0"/>
+          <w:numId w:val="0"/>
+        </w:numPr>
+        <w:suppressLineNumbers w:val="0"/>
+        <w:ind w:right="0" w:rightChars="0"/>
+        <w:jc w:val="left"/>
+      </w:pPr>
+    </w:p>
+    <w:p>
+      <w:pPr>
+        <w:numPr>
+          <w:ilvl w:val="0"/>
+          <w:numId w:val="0"/>
+        </w:numPr>
+        <w:ind w:firstLine="420" w:firstLineChars="0"/>
+        <w:rPr>
+          <w:rFonts w:hint="eastAsia"/>
+          <w:lang w:val="en-US" w:eastAsia="zh-CN"/>
+        </w:rPr>
+      </w:pPr>
+    </w:p>
+    <w:p>
+      <w:pPr>
+        <w:numPr>
+          <w:ilvl w:val="0"/>
+          <w:numId w:val="0"/>
+        </w:numPr>
+        <w:ind w:firstLine="420" w:firstLineChars="0"/>
+        <w:rPr>
+          <w:rFonts w:hint="eastAsia"/>
+          <w:lang w:val="en-US" w:eastAsia="zh-CN"/>
+        </w:rPr>
+      </w:pPr>
+    </w:p>
+    <w:p>
+      <w:pPr>
+        <w:numPr>
+          <w:ilvl w:val="0"/>
+          <w:numId w:val="0"/>
+        </w:numPr>
+        <w:ind w:firstLine="420" w:firstLineChars="0"/>
+        <w:rPr>
+          <w:rFonts w:hint="eastAsia"/>
+          <w:lang w:val="en-US" w:eastAsia="zh-CN"/>
+        </w:rPr>
+      </w:pPr>
+    </w:p>
+    <w:p>
+      <w:pPr>
+        <w:numPr>
+          <w:ilvl w:val="0"/>
+          <w:numId w:val="0"/>
+        </w:numPr>
+        <w:ind w:firstLine="420" w:firstLineChars="0"/>
+        <w:rPr>
+          <w:rFonts w:hint="eastAsia"/>
+          <w:lang w:val="en-US" w:eastAsia="zh-CN"/>
+        </w:rPr>
+      </w:pPr>
+    </w:p>
+    <w:p>
+      <w:pPr>
+        <w:numPr>
+          <w:ilvl w:val="0"/>
+          <w:numId w:val="0"/>
+        </w:numPr>
+        <w:ind w:firstLine="420" w:firstLineChars="0"/>
+        <w:rPr>
+          <w:rFonts w:hint="eastAsia"/>
+          <w:lang w:val="en-US" w:eastAsia="zh-CN"/>
+        </w:rPr>
+      </w:pPr>
+    </w:p>
+    <w:p>
+      <w:pPr>
+        <w:numPr>
+          <w:ilvl w:val="0"/>
+          <w:numId w:val="0"/>
+        </w:numPr>
+        <w:ind w:firstLine="420" w:firstLineChars="0"/>
+        <w:rPr>
+          <w:rFonts w:hint="eastAsia"/>
+          <w:lang w:val="en-US" w:eastAsia="zh-CN"/>
+        </w:rPr>
+      </w:pPr>
+    </w:p>
+    <w:p>
+      <w:pPr>
+        <w:numPr>
+          <w:ilvl w:val="0"/>
+          <w:numId w:val="0"/>
+        </w:numPr>
+        <w:ind w:firstLine="420" w:firstLineChars="0"/>
+        <w:rPr>
+          <w:rFonts w:hint="eastAsia"/>
+          <w:lang w:val="en-US" w:eastAsia="zh-CN"/>
+        </w:rPr>
+      </w:pPr>
+    </w:p>
+    <w:p>
+      <w:pPr>
+        <w:numPr>
+          <w:ilvl w:val="0"/>
+          <w:numId w:val="0"/>
+        </w:numPr>
+        <w:ind w:firstLine="420" w:firstLineChars="0"/>
+        <w:rPr>
+          <w:rFonts w:hint="eastAsia"/>
+          <w:lang w:val="en-US" w:eastAsia="zh-CN"/>
+        </w:rPr>
+      </w:pPr>
+    </w:p>
+    <w:p>
+      <w:pPr>
+        <w:numPr>
+          <w:ilvl w:val="0"/>
+          <w:numId w:val="0"/>
+        </w:numPr>
+        <w:ind w:firstLine="420" w:firstLineChars="0"/>
+        <w:rPr>
+          <w:rFonts w:hint="eastAsia"/>
+          <w:lang w:val="en-US" w:eastAsia="zh-CN"/>
+        </w:rPr>
+      </w:pPr>
+    </w:p>
+    <w:p>
+      <w:pPr>
+        <w:numPr>
+          <w:ilvl w:val="0"/>
+          <w:numId w:val="0"/>
+        </w:numPr>
+        <w:ind w:firstLine="420" w:firstLineChars="0"/>
+        <w:rPr>
+          <w:rFonts w:hint="eastAsia"/>
+          <w:lang w:val="en-US" w:eastAsia="zh-CN"/>
+        </w:rPr>
+      </w:pPr>
+    </w:p>
+    <w:p>
+      <w:pPr>
+        <w:numPr>
+          <w:ilvl w:val="0"/>
+          <w:numId w:val="0"/>
+        </w:numPr>
+        <w:ind w:firstLine="420" w:firstLineChars="0"/>
+        <w:rPr>
+          <w:rFonts w:hint="eastAsia"/>
+          <w:lang w:val="en-US" w:eastAsia="zh-CN"/>
+        </w:rPr>
+      </w:pPr>
+    </w:p>
+    <w:p>
+      <w:pPr>
+        <w:numPr>
+          <w:ilvl w:val="0"/>
+          <w:numId w:val="0"/>
+        </w:numPr>
+        <w:ind w:firstLine="420" w:firstLineChars="0"/>
+        <w:rPr>
+          <w:rFonts w:hint="eastAsia"/>
+          <w:lang w:val="en-US" w:eastAsia="zh-CN"/>
+        </w:rPr>
+      </w:pPr>
+    </w:p>
+    <w:p>
+      <w:pPr>
+        <w:numPr>
+          <w:ilvl w:val="0"/>
+          <w:numId w:val="0"/>
+        </w:numPr>
+        <w:ind w:firstLine="420" w:firstLineChars="0"/>
+        <w:rPr>
+          <w:rFonts w:hint="eastAsia"/>
+          <w:lang w:val="en-US" w:eastAsia="zh-CN"/>
+        </w:rPr>
+      </w:pPr>
+    </w:p>
+    <w:p>
+      <w:pPr>
+        <w:numPr>
+          <w:ilvl w:val="0"/>
+          <w:numId w:val="0"/>
+        </w:numPr>
+        <w:ind w:firstLine="420" w:firstLineChars="0"/>
+        <w:rPr>
+          <w:rFonts w:hint="eastAsia"/>
+          <w:lang w:val="en-US" w:eastAsia="zh-CN"/>
+        </w:rPr>
+      </w:pPr>
+    </w:p>
+    <w:p>
+      <w:pPr>
+        <w:numPr>
+          <w:ilvl w:val="0"/>
+          <w:numId w:val="0"/>
+        </w:numPr>
+        <w:ind w:firstLine="420" w:firstLineChars="0"/>
+        <w:rPr>
+          <w:rFonts w:hint="eastAsia"/>
+          <w:lang w:val="en-US" w:eastAsia="zh-CN"/>
+        </w:rPr>
+      </w:pPr>
+    </w:p>
+    <w:p>
+      <w:pPr>
+        <w:numPr>
+          <w:ilvl w:val="0"/>
+          <w:numId w:val="0"/>
+        </w:numPr>
+        <w:ind w:firstLine="420" w:firstLineChars="0"/>
+        <w:rPr>
+          <w:rFonts w:hint="eastAsia"/>
+          <w:lang w:val="en-US" w:eastAsia="zh-CN"/>
+        </w:rPr>
+      </w:pPr>
+    </w:p>
+    <w:p>
+      <w:pPr>
+        <w:numPr>
+          <w:ilvl w:val="0"/>
+          <w:numId w:val="0"/>
+        </w:numPr>
+        <w:ind w:firstLine="420" w:firstLineChars="0"/>
+        <w:rPr>
+          <w:rFonts w:hint="eastAsia"/>
+          <w:lang w:val="en-US" w:eastAsia="zh-CN"/>
+        </w:rPr>
+      </w:pPr>
+    </w:p>
+    <w:p>
+      <w:pPr>
+        <w:numPr>
+          <w:ilvl w:val="0"/>
+          <w:numId w:val="0"/>
+        </w:numPr>
+        <w:ind w:firstLine="420" w:firstLineChars="0"/>
+        <w:rPr>
+          <w:rFonts w:hint="eastAsia"/>
+          <w:lang w:val="en-US" w:eastAsia="zh-CN"/>
+        </w:rPr>
+      </w:pPr>
+    </w:p>
+    <w:p>
+      <w:pPr>
+        <w:numPr>
+          <w:ilvl w:val="0"/>
+          <w:numId w:val="0"/>
+        </w:numPr>
+        <w:ind w:firstLine="420" w:firstLineChars="0"/>
+        <w:rPr>
+          <w:rFonts w:hint="eastAsia"/>
+          <w:lang w:val="en-US" w:eastAsia="zh-CN"/>
+        </w:rPr>
+      </w:pPr>
+    </w:p>
+    <w:p>
+      <w:pPr>
+        <w:numPr>
+          <w:ilvl w:val="0"/>
+          <w:numId w:val="0"/>
+        </w:numPr>
+        <w:ind w:firstLine="420" w:firstLineChars="0"/>
+        <w:rPr>
+          <w:rFonts w:hint="eastAsia"/>
+          <w:lang w:val="en-US" w:eastAsia="zh-CN"/>
+        </w:rPr>
+      </w:pPr>
+    </w:p>
+    <w:p>
+      <w:pPr>
+        <w:numPr>
+          <w:ilvl w:val="0"/>
+          <w:numId w:val="0"/>
+        </w:numPr>
+        <w:ind w:firstLine="420" w:firstLineChars="0"/>
+        <w:rPr>
+          <w:rFonts w:hint="eastAsia"/>
+          <w:lang w:val="en-US" w:eastAsia="zh-CN"/>
+        </w:rPr>
+      </w:pPr>
+    </w:p>
+    <w:p>
+      <w:pPr>
+        <w:numPr>
+          <w:ilvl w:val="0"/>
+          <w:numId w:val="0"/>
+        </w:numPr>
+        <w:ind w:firstLine="420" w:firstLineChars="0"/>
+        <w:rPr>
+          <w:rFonts w:hint="eastAsia"/>
+          <w:lang w:val="en-US" w:eastAsia="zh-CN"/>
+        </w:rPr>
+      </w:pPr>
+    </w:p>
+    <w:p>
+      <w:pPr>
+        <w:numPr>
+          <w:ilvl w:val="0"/>
+          <w:numId w:val="0"/>
+        </w:numPr>
+        <w:ind w:firstLine="420" w:firstLineChars="0"/>
+        <w:rPr>
+          <w:rFonts w:hint="eastAsia"/>
+          <w:lang w:val="en-US" w:eastAsia="zh-CN"/>
+        </w:rPr>
+      </w:pPr>
+    </w:p>
+    <w:p>
+      <w:pPr>
+        <w:numPr>
+          <w:ilvl w:val="0"/>
+          <w:numId w:val="0"/>
+        </w:numPr>
+        <w:ind w:firstLine="420" w:firstLineChars="0"/>
+        <w:rPr>
+          <w:rFonts w:hint="eastAsia"/>
+          <w:lang w:val="en-US" w:eastAsia="zh-CN"/>
+        </w:rPr>
+      </w:pPr>
+    </w:p>
+    <w:p>
+      <w:pPr>
+        <w:numPr>
+          <w:ilvl w:val="0"/>
+          <w:numId w:val="0"/>
+        </w:numPr>
+        <w:ind w:firstLine="420" w:firstLineChars="0"/>
+        <w:rPr>
+          <w:rFonts w:hint="eastAsia"/>
+          <w:lang w:val="en-US" w:eastAsia="zh-CN"/>
+        </w:rPr>
+      </w:pPr>
+    </w:p>
+    <w:p>
+      <w:pPr>
+        <w:numPr>
+          <w:ilvl w:val="0"/>
+          <w:numId w:val="0"/>
+        </w:numPr>
+        <w:ind w:firstLine="420" w:firstLineChars="0"/>
+        <w:rPr>
+          <w:rFonts w:hint="eastAsia"/>
+          <w:lang w:val="en-US" w:eastAsia="zh-CN"/>
+        </w:rPr>
+      </w:pPr>
+    </w:p>
+    <w:p>
+      <w:pPr>
+        <w:numPr>
+          <w:ilvl w:val="0"/>
+          <w:numId w:val="0"/>
+        </w:numPr>
+        <w:ind w:firstLine="420" w:firstLineChars="0"/>
+        <w:rPr>
+          <w:rFonts w:hint="eastAsia"/>
+          <w:lang w:val="en-US" w:eastAsia="zh-CN"/>
+        </w:rPr>
+      </w:pPr>
+    </w:p>
+    <w:p>
+      <w:pPr>
+        <w:numPr>
+          <w:ilvl w:val="0"/>
+          <w:numId w:val="0"/>
+        </w:numPr>
+        <w:ind w:firstLine="420" w:firstLineChars="0"/>
+        <w:rPr>
+          <w:rFonts w:hint="eastAsia"/>
+          <w:lang w:val="en-US" w:eastAsia="zh-CN"/>
+        </w:rPr>
+      </w:pPr>
+    </w:p>
+    <w:p>
+      <w:pPr>
+        <w:numPr>
+          <w:ilvl w:val="0"/>
+          <w:numId w:val="0"/>
+        </w:numPr>
+        <w:ind w:firstLine="420" w:firstLineChars="0"/>
+        <w:rPr>
+          <w:rFonts w:hint="eastAsia"/>
+          <w:lang w:val="en-US" w:eastAsia="zh-CN"/>
+        </w:rPr>
+      </w:pPr>
+    </w:p>
+    <w:p>
+      <w:pPr>
+        <w:numPr>
+          <w:ilvl w:val="0"/>
+          <w:numId w:val="0"/>
+        </w:numPr>
+        <w:ind w:firstLine="420" w:firstLineChars="0"/>
+        <w:rPr>
+          <w:rFonts w:hint="eastAsia"/>
+          <w:lang w:val="en-US" w:eastAsia="zh-CN"/>
+        </w:rPr>
+      </w:pPr>
+    </w:p>
+    <w:p>
+      <w:pPr>
+        <w:numPr>
+          <w:ilvl w:val="0"/>
+          <w:numId w:val="0"/>
+        </w:numPr>
+        <w:ind w:firstLine="420" w:firstLineChars="0"/>
+        <w:rPr>
+          <w:rFonts w:hint="eastAsia"/>
+          <w:lang w:val="en-US" w:eastAsia="zh-CN"/>
+        </w:rPr>
+      </w:pPr>
+    </w:p>
+    <w:p>
+      <w:pPr>
+        <w:numPr>
+          <w:ilvl w:val="0"/>
+          <w:numId w:val="0"/>
+        </w:numPr>
+        <w:ind w:firstLine="420" w:firstLineChars="0"/>
+        <w:rPr>
+          <w:rFonts w:hint="eastAsia"/>
+          <w:lang w:val="en-US" w:eastAsia="zh-CN"/>
+        </w:rPr>
+      </w:pPr>
+    </w:p>
+    <w:p>
+      <w:pPr>
+        <w:numPr>
+          <w:ilvl w:val="0"/>
+          <w:numId w:val="0"/>
+        </w:numPr>
+        <w:ind w:firstLine="420" w:firstLineChars="0"/>
+        <w:rPr>
+          <w:rFonts w:hint="eastAsia"/>
+          <w:lang w:val="en-US" w:eastAsia="zh-CN"/>
+        </w:rPr>
+      </w:pPr>
+    </w:p>
+    <w:p>
+      <w:pPr>
+        <w:numPr>
+          <w:ilvl w:val="0"/>
+          <w:numId w:val="0"/>
+        </w:numPr>
+        <w:ind w:firstLine="420" w:firstLineChars="0"/>
+        <w:rPr>
+          <w:rFonts w:hint="eastAsia"/>
+          <w:lang w:val="en-US" w:eastAsia="zh-CN"/>
+        </w:rPr>
+      </w:pPr>
+    </w:p>
+    <w:p>
+      <w:pPr>
+        <w:numPr>
+          <w:ilvl w:val="0"/>
+          <w:numId w:val="0"/>
+        </w:numPr>
+        <w:rPr>
+          <w:rFonts w:hint="eastAsia" w:ascii="宋体" w:hAnsi="宋体" w:eastAsia="宋体" w:cs="宋体"/>
+          <w:sz w:val="27"/>
+          <w:szCs w:val="27"/>
+          <w:lang w:val="en-US" w:eastAsia="zh-CN"/>
+        </w:rPr>
+      </w:pPr>
+      <w:r>
+        <w:rPr>
+          <w:rFonts w:hint="eastAsia" w:ascii="宋体" w:hAnsi="宋体" w:eastAsia="宋体" w:cs="宋体"/>
+          <w:sz w:val="27"/>
+          <w:szCs w:val="27"/>
+          <w:lang w:val="en-US" w:eastAsia="zh-CN"/>
+        </w:rPr>
+        <w:t>简单来说，Vxworks设备驱动程序是硬件设备和Vxworks操作系统进行通信的一系列的方法，目前风河公司的vxworks6.x支持两种设备驱动模型。</w:t>
+      </w:r>
+    </w:p>
+    <w:p>
+      <w:pPr>
+        <w:numPr>
+          <w:ilvl w:val="0"/>
+          <w:numId w:val="0"/>
+        </w:numPr>
+        <w:rPr>
+          <w:rFonts w:hint="eastAsia" w:ascii="宋体" w:hAnsi="宋体" w:eastAsia="宋体" w:cs="宋体"/>
+          <w:sz w:val="27"/>
+          <w:szCs w:val="27"/>
+          <w:lang w:val="en-US" w:eastAsia="zh-CN"/>
+        </w:rPr>
+      </w:pPr>
+      <w:r>
+        <w:rPr>
+          <w:rFonts w:hint="eastAsia" w:ascii="宋体" w:hAnsi="宋体" w:eastAsia="宋体" w:cs="宋体"/>
+          <w:sz w:val="27"/>
+          <w:szCs w:val="27"/>
+          <w:lang w:val="en-US" w:eastAsia="zh-CN"/>
+        </w:rPr>
+        <w:t>(1):VxBus-Enabled Device Driver</w:t>
+      </w:r>
+    </w:p>
+    <w:p>
+      <w:pPr>
+        <w:numPr>
+          <w:ilvl w:val="0"/>
+          <w:numId w:val="0"/>
+        </w:numPr>
+        <w:rPr>
+          <w:rFonts w:ascii="宋体" w:hAnsi="宋体" w:eastAsia="宋体" w:cs="宋体"/>
+          <w:sz w:val="27"/>
+          <w:szCs w:val="27"/>
+        </w:rPr>
+      </w:pPr>
+      <w:r>
+        <w:rPr>
+          <w:rFonts w:ascii="宋体" w:hAnsi="宋体" w:eastAsia="宋体" w:cs="宋体"/>
+          <w:sz w:val="27"/>
+          <w:szCs w:val="27"/>
+        </w:rPr>
+        <w:t>从VxWorks 6.x之后，该模型被加入到VxWorks系统中来，风河公司最近提供的所有设备驱动都是采用VxBus模型的。该模型为驱动程序定义一些标准的接口来与操作系统和硬件设备。值得一提的是，如果驱动程序是在SMP环境下工作的话，风河公司建议驱动程序采用VxBus模型，风河公司并不保证传统的驱动程序模型在SMP</w:t>
+      </w:r>
+      <w:r>
+        <w:rPr>
+          <w:rFonts w:hint="eastAsia" w:ascii="宋体" w:hAnsi="宋体" w:eastAsia="宋体" w:cs="宋体"/>
+          <w:sz w:val="27"/>
+          <w:szCs w:val="27"/>
+          <w:lang w:val="en-US" w:eastAsia="zh-CN"/>
+        </w:rPr>
+        <w:t>(对称多处理器结构)</w:t>
+      </w:r>
+      <w:r>
+        <w:rPr>
+          <w:rFonts w:ascii="宋体" w:hAnsi="宋体" w:eastAsia="宋体" w:cs="宋体"/>
+          <w:sz w:val="27"/>
+          <w:szCs w:val="27"/>
+        </w:rPr>
+        <w:t>环境下是安全的，这样就必须要求开发者在驱动程序里面考虑到SMP因素。</w:t>
+      </w:r>
+    </w:p>
+    <w:p>
+      <w:pPr>
+        <w:numPr>
+          <w:ilvl w:val="0"/>
+          <w:numId w:val="3"/>
+        </w:numPr>
+        <w:rPr>
+          <w:rFonts w:ascii="宋体" w:hAnsi="宋体" w:eastAsia="宋体" w:cs="宋体"/>
+          <w:sz w:val="27"/>
+          <w:szCs w:val="27"/>
+        </w:rPr>
+      </w:pPr>
+      <w:r>
+        <w:rPr>
+          <w:rFonts w:hint="eastAsia" w:ascii="宋体" w:hAnsi="宋体" w:eastAsia="宋体" w:cs="宋体"/>
+          <w:sz w:val="27"/>
+          <w:szCs w:val="27"/>
+          <w:lang w:val="en-US" w:eastAsia="zh-CN"/>
+        </w:rPr>
+        <w:t>:</w:t>
+      </w:r>
+      <w:r>
+        <w:rPr>
+          <w:rFonts w:ascii="宋体" w:hAnsi="宋体" w:eastAsia="宋体" w:cs="宋体"/>
+          <w:sz w:val="27"/>
+          <w:szCs w:val="27"/>
+        </w:rPr>
+        <w:t>Legacy Device Driver</w:t>
+      </w:r>
+    </w:p>
+    <w:p>
+      <w:pPr>
+        <w:pStyle w:val="3"/>
+        <w:keepNext w:val="0"/>
+        <w:keepLines w:val="0"/>
+        <w:widowControl/>
+        <w:suppressLineNumbers w:val="0"/>
+        <w:rPr>
+          <w:rFonts w:hint="eastAsia"/>
+          <w:sz w:val="27"/>
+          <w:szCs w:val="27"/>
+          <w:lang w:val="en-US" w:eastAsia="zh-CN"/>
+        </w:rPr>
+      </w:pPr>
+      <w:r>
+        <w:rPr>
+          <w:rFonts w:hint="eastAsia"/>
+          <w:sz w:val="27"/>
+          <w:szCs w:val="27"/>
+          <w:lang w:val="en-US" w:eastAsia="zh-CN"/>
+        </w:rPr>
+        <w:t>这种传统的驱动模型都是在VxWorks6.x之前，比如5.5一直被采用的。传统的驱动模型并不采用统一的接口提供给操作系统或者硬件设备。在VxWorks6.6之后，风河公司只推荐在单处理器环境下采用传统驱动模型。但是无论怎样，风河公司还是建议开发者采用VxBus模型开发最新的驱动程序。</w:t>
+      </w:r>
+    </w:p>
+    <w:p>
+      <w:pPr>
+        <w:pStyle w:val="3"/>
+        <w:keepNext w:val="0"/>
+        <w:keepLines w:val="0"/>
+        <w:widowControl/>
+        <w:suppressLineNumbers w:val="0"/>
+        <w:rPr>
+          <w:rFonts w:hint="eastAsia"/>
+          <w:sz w:val="27"/>
+          <w:szCs w:val="27"/>
+          <w:lang w:eastAsia="zh-CN"/>
+        </w:rPr>
+      </w:pPr>
+    </w:p>
+    <w:p>
+      <w:pPr>
+        <w:pStyle w:val="3"/>
+        <w:keepNext w:val="0"/>
+        <w:keepLines w:val="0"/>
+        <w:widowControl/>
+        <w:suppressLineNumbers w:val="0"/>
+        <w:ind w:left="2100" w:leftChars="0" w:right="720" w:firstLine="420" w:firstLineChars="0"/>
+        <w:rPr>
+          <w:rFonts w:hint="eastAsia" w:ascii="宋体" w:hAnsi="宋体" w:eastAsia="宋体" w:cs="宋体"/>
+          <w:sz w:val="27"/>
+          <w:szCs w:val="27"/>
+          <w:lang w:eastAsia="zh-CN"/>
+        </w:rPr>
+      </w:pPr>
+    </w:p>
+    <w:p>
+      <w:pPr>
+        <w:pStyle w:val="3"/>
+        <w:keepNext w:val="0"/>
+        <w:keepLines w:val="0"/>
+        <w:widowControl/>
+        <w:suppressLineNumbers w:val="0"/>
+        <w:ind w:left="2100" w:leftChars="0" w:right="720" w:firstLine="420" w:firstLineChars="0"/>
+        <w:rPr>
+          <w:rFonts w:hint="eastAsia" w:ascii="宋体" w:hAnsi="宋体" w:eastAsia="宋体" w:cs="宋体"/>
+          <w:sz w:val="27"/>
+          <w:szCs w:val="27"/>
+          <w:lang w:eastAsia="zh-CN"/>
+        </w:rPr>
+      </w:pPr>
+    </w:p>
+    <w:p>
+      <w:pPr>
+        <w:pStyle w:val="3"/>
+        <w:keepNext w:val="0"/>
+        <w:keepLines w:val="0"/>
+        <w:widowControl/>
+        <w:suppressLineNumbers w:val="0"/>
+        <w:ind w:left="2100" w:leftChars="0" w:right="720" w:firstLine="420" w:firstLineChars="0"/>
+        <w:rPr>
+          <w:rFonts w:hint="eastAsia" w:ascii="宋体" w:hAnsi="宋体" w:eastAsia="宋体" w:cs="宋体"/>
+          <w:sz w:val="27"/>
+          <w:szCs w:val="27"/>
+          <w:lang w:eastAsia="zh-CN"/>
+        </w:rPr>
+      </w:pPr>
+    </w:p>
+    <w:p>
+      <w:pPr>
+        <w:pStyle w:val="3"/>
+        <w:keepNext w:val="0"/>
+        <w:keepLines w:val="0"/>
+        <w:widowControl/>
+        <w:suppressLineNumbers w:val="0"/>
+        <w:ind w:left="2100" w:leftChars="0" w:right="720" w:firstLine="420" w:firstLineChars="0"/>
+        <w:rPr>
+          <w:rFonts w:hint="eastAsia" w:ascii="宋体" w:hAnsi="宋体" w:eastAsia="宋体" w:cs="宋体"/>
+          <w:sz w:val="27"/>
+          <w:szCs w:val="27"/>
+          <w:lang w:val="en-US" w:eastAsia="zh-CN"/>
+        </w:rPr>
+      </w:pPr>
+      <w:r>
+        <w:rPr>
+          <w:rFonts w:hint="eastAsia" w:ascii="宋体" w:hAnsi="宋体" w:eastAsia="宋体" w:cs="宋体"/>
+          <w:sz w:val="27"/>
+          <w:szCs w:val="27"/>
+          <w:lang w:eastAsia="zh-CN"/>
+        </w:rPr>
+        <w:t>关于</w:t>
+      </w:r>
+      <w:r>
+        <w:rPr>
+          <w:rFonts w:hint="eastAsia" w:ascii="宋体" w:hAnsi="宋体" w:eastAsia="宋体" w:cs="宋体"/>
+          <w:sz w:val="27"/>
+          <w:szCs w:val="27"/>
+          <w:lang w:val="en-US" w:eastAsia="zh-CN"/>
+        </w:rPr>
+        <w:t>VxBus</w:t>
+      </w:r>
+    </w:p>
+    <w:p>
+      <w:pPr>
+        <w:pStyle w:val="3"/>
+        <w:keepNext w:val="0"/>
+        <w:keepLines w:val="0"/>
+        <w:widowControl/>
+        <w:suppressLineNumbers w:val="0"/>
+        <w:ind w:right="720" w:firstLine="420" w:firstLineChars="0"/>
+        <w:rPr>
+          <w:rFonts w:ascii="宋体" w:hAnsi="宋体" w:eastAsia="宋体" w:cs="宋体"/>
+          <w:sz w:val="27"/>
+          <w:szCs w:val="27"/>
+        </w:rPr>
+      </w:pPr>
+      <w:r>
+        <w:rPr>
+          <w:rFonts w:ascii="宋体" w:hAnsi="宋体" w:eastAsia="宋体" w:cs="宋体"/>
+          <w:sz w:val="27"/>
+          <w:szCs w:val="27"/>
+        </w:rPr>
+        <w:t>术语VxBus通常情况下指的是VxWorks中对支持设备驱动程序的一些具体的基础设施，它包括：</w:t>
+      </w:r>
+    </w:p>
+    <w:p>
+      <w:pPr>
+        <w:pStyle w:val="3"/>
+        <w:keepNext w:val="0"/>
+        <w:keepLines w:val="0"/>
+        <w:widowControl/>
+        <w:suppressLineNumbers w:val="0"/>
+      </w:pPr>
+      <w:r>
+        <w:rPr>
+          <w:sz w:val="27"/>
+          <w:szCs w:val="27"/>
+        </w:rPr>
+        <w:t>（1）允许设备驱动程序自动与设备匹配</w:t>
+      </w:r>
+    </w:p>
+    <w:p>
+      <w:pPr>
+        <w:pStyle w:val="3"/>
+        <w:keepNext w:val="0"/>
+        <w:keepLines w:val="0"/>
+        <w:widowControl/>
+        <w:suppressLineNumbers w:val="0"/>
+      </w:pPr>
+      <w:r>
+        <w:rPr>
+          <w:sz w:val="27"/>
+          <w:szCs w:val="27"/>
+        </w:rPr>
+        <w:t>（2）为其他软件环境（设备驱动程序之外）访问设备功能提供机制</w:t>
+      </w:r>
+    </w:p>
+    <w:p>
+      <w:pPr>
+        <w:pStyle w:val="3"/>
+        <w:keepNext w:val="0"/>
+        <w:keepLines w:val="0"/>
+        <w:widowControl/>
+        <w:suppressLineNumbers w:val="0"/>
+      </w:pPr>
+      <w:r>
+        <w:rPr>
+          <w:sz w:val="27"/>
+          <w:szCs w:val="27"/>
+        </w:rPr>
+        <w:t>（3）为VxWorks系统中的设备驱动程序的多样性提供一些必须的支持</w:t>
+      </w:r>
+    </w:p>
+    <w:p>
+      <w:pPr>
+        <w:pStyle w:val="3"/>
+        <w:keepNext w:val="0"/>
+        <w:keepLines w:val="0"/>
+        <w:widowControl/>
+        <w:suppressLineNumbers w:val="0"/>
+      </w:pPr>
+      <w:r>
+        <w:rPr>
+          <w:sz w:val="27"/>
+          <w:szCs w:val="27"/>
+        </w:rPr>
+        <w:t>（4）另外VxBus有时候也指VxWorks系统的的组件集合，包括WorkBench开发平台vxprj命令行工具，VxWorks镜像项目等</w:t>
+      </w:r>
+    </w:p>
+    <w:p>
+      <w:pPr>
+        <w:pStyle w:val="3"/>
+        <w:keepNext w:val="0"/>
+        <w:keepLines w:val="0"/>
+        <w:widowControl/>
+        <w:suppressLineNumbers w:val="0"/>
+        <w:rPr>
+          <w:sz w:val="27"/>
+          <w:szCs w:val="27"/>
+        </w:rPr>
+      </w:pPr>
+      <w:r>
+        <w:rPr>
+          <w:sz w:val="27"/>
+          <w:szCs w:val="27"/>
+        </w:rPr>
+        <w:t>VxBus最核心的功能是组件功能，它把每个设备驱动程序和VxBus支持的模块都抽象成一 个组件，所有的这些组件都可以单独在Workbench中进行配置（添加和删除）。在VxWorks6.2以前，设备驱动程序并没有集成vxWorks项 目配置中，程序员为了添加和删除对特定设备的支持必须具备足够的BSP、驱动程序开发知识，当设备驱动程序被添加或者删除时，它同样也要求额外的功夫去管 理VxWorks工程。作为组件的集合，VxBus通过允许在workBench中选择非常多的驱动程序和支持模块来减少上面提到的大部分工作量，而且它 并不要求程序员具备良好的BSP和驱动程序知识，也不要求增删设备驱动时对工程的附加管理等。</w:t>
+      </w:r>
+    </w:p>
+    <w:p>
+      <w:pPr>
+        <w:pStyle w:val="3"/>
+        <w:keepNext w:val="0"/>
+        <w:keepLines w:val="0"/>
+        <w:widowControl/>
+        <w:suppressLineNumbers w:val="0"/>
+        <w:rPr>
+          <w:sz w:val="27"/>
+          <w:szCs w:val="27"/>
+        </w:rPr>
+      </w:pPr>
+    </w:p>
+    <w:p>
+      <w:pPr>
+        <w:pStyle w:val="2"/>
+        <w:keepNext w:val="0"/>
+        <w:keepLines w:val="0"/>
+        <w:widowControl/>
+        <w:suppressLineNumbers w:val="0"/>
+      </w:pPr>
+      <w:r>
+        <w:t>3、VxBus Device Driver</w:t>
+      </w:r>
+    </w:p>
+    <w:p>
+      <w:pPr>
+        <w:pStyle w:val="3"/>
+        <w:keepNext w:val="0"/>
+        <w:keepLines w:val="0"/>
+        <w:widowControl/>
+        <w:suppressLineNumbers w:val="0"/>
+      </w:pPr>
+      <w:r>
+        <w:rPr>
+          <w:sz w:val="27"/>
+          <w:szCs w:val="27"/>
+        </w:rPr>
+        <w:t>对于很好的理解VxBus 设备驱动程序，有三个概念非常重要：设备，驱动程序，实例。设备概念大家都很清楚，一般就是指硬件；驱动程序是指使硬件设备能够被</w:t>
+      </w:r>
+      <w:r>
+        <w:rPr>
+          <w:b/>
+          <w:color w:val="DF3434"/>
+          <w:sz w:val="27"/>
+          <w:szCs w:val="27"/>
+        </w:rPr>
+        <w:fldChar w:fldCharType="begin"/>
+      </w:r>
+      <w:r>
+        <w:rPr>
+          <w:b/>
+          <w:color w:val="DF3434"/>
+          <w:sz w:val="27"/>
+          <w:szCs w:val="27"/>
+        </w:rPr>
+        <w:instrText xml:space="preserve"> HYPERLINK "http://lib.csdn.net/base/operatingsystem" \o "操作系统知识库" \t "http://blog.csdn.net/htyang725/article/details/_blank" </w:instrText>
+      </w:r>
+      <w:r>
+        <w:rPr>
+          <w:b/>
+          <w:color w:val="DF3434"/>
+          <w:sz w:val="27"/>
+          <w:szCs w:val="27"/>
+        </w:rPr>
+        <w:fldChar w:fldCharType="separate"/>
+      </w:r>
+      <w:r>
+        <w:rPr>
+          <w:rStyle w:val="7"/>
+          <w:b/>
+          <w:color w:val="DF3434"/>
+          <w:sz w:val="27"/>
+          <w:szCs w:val="27"/>
+        </w:rPr>
+        <w:t>操作系统</w:t>
+      </w:r>
+      <w:r>
+        <w:rPr>
+          <w:b/>
+          <w:color w:val="DF3434"/>
+          <w:sz w:val="27"/>
+          <w:szCs w:val="27"/>
+        </w:rPr>
+        <w:fldChar w:fldCharType="end"/>
+      </w:r>
+      <w:r>
+        <w:rPr>
+          <w:sz w:val="27"/>
+          <w:szCs w:val="27"/>
+        </w:rPr>
+        <w:t>访问的可执行代码和必须的配置信息；每一个驱动程序可以和0或者多个设备相关联，术语实例指的是这种关联的其中一个。这和蓝牙设备配对过程是一样的，驱动程序也要和设备进行配对，系统可以同时存在多个这样的实例。以下是VxBus实例的示意图：</w:t>
+      </w:r>
+    </w:p>
+    <w:p>
+      <w:pPr>
+        <w:pStyle w:val="3"/>
+        <w:keepNext w:val="0"/>
+        <w:keepLines w:val="0"/>
+        <w:widowControl/>
+        <w:suppressLineNumbers w:val="0"/>
+        <w:jc w:val="center"/>
+      </w:pPr>
+      <w:r>
+        <w:fldChar w:fldCharType="begin"/>
+      </w:r>
+      <w:r>
+        <w:instrText xml:space="preserve">INCLUDEPICTURE \d "http://img.my.csdn.net/uploads/201301/23/1358950076_4440.jpg" \* MERGEFORMATINET </w:instrText>
+      </w:r>
+      <w:r>
+        <w:fldChar w:fldCharType="separate"/>
+      </w:r>
+      <w:r>
+        <w:drawing>
+          <wp:inline distT="0" distB="0" distL="114300" distR="114300">
+            <wp:extent cx="5271770" cy="3477260"/>
+            <wp:effectExtent l="0" t="0" r="5080" b="8890"/>
+            <wp:docPr id="1" name="图片 1" descr="IMG_256"/>
+            <wp:cNvGraphicFramePr>
+              <a:graphicFrameLocks xmlns:a="http://schemas.openxmlformats.org/drawingml/2006/main" noChangeAspect="1"/>
+            </wp:cNvGraphicFramePr>
+            <a:graphic xmlns:a="http://schemas.openxmlformats.org/drawingml/2006/main">
+              <a:graphicData uri="http://schemas.openxmlformats.org/drawingml/2006/picture">
+                <pic:pic xmlns:pic="http://schemas.openxmlformats.org/drawingml/2006/picture">
+                  <pic:nvPicPr>
+                    <pic:cNvPr id="1" name="图片 1" descr="IMG_256"/>
+                    <pic:cNvPicPr>
+                      <a:picLocks noChangeAspect="1"/>
+                    </pic:cNvPicPr>
+                  </pic:nvPicPr>
+                  <pic:blipFill>
+                    <a:blip r:embed="rId16"/>
+                    <a:stretch>
+                      <a:fillRect/>
+                    </a:stretch>
+                  </pic:blipFill>
+                  <pic:spPr>
+                    <a:xfrm>
+                      <a:off x="0" y="0"/>
+                      <a:ext cx="5271770" cy="3477260"/>
+                    </a:xfrm>
+                    <a:prstGeom prst="rect">
+                      <a:avLst/>
+                    </a:prstGeom>
+                    <a:noFill/>
+                    <a:ln w="9525">
+                      <a:noFill/>
+                    </a:ln>
+                  </pic:spPr>
+                </pic:pic>
+              </a:graphicData>
+            </a:graphic>
+          </wp:inline>
+        </w:drawing>
+      </w:r>
+      <w:r>
+        <w:fldChar w:fldCharType="end"/>
+      </w:r>
+    </w:p>
+    <w:p>
+      <w:pPr>
+        <w:pStyle w:val="3"/>
+        <w:keepNext w:val="0"/>
+        <w:keepLines w:val="0"/>
+        <w:widowControl/>
+        <w:suppressLineNumbers w:val="0"/>
+        <w:jc w:val="both"/>
+        <w:rPr>
+          <w:rFonts w:ascii="宋体" w:hAnsi="宋体" w:eastAsia="宋体" w:cs="宋体"/>
+          <w:sz w:val="27"/>
+          <w:szCs w:val="27"/>
+        </w:rPr>
+      </w:pPr>
+      <w:r>
+        <w:rPr>
+          <w:rFonts w:ascii="宋体" w:hAnsi="宋体" w:eastAsia="宋体" w:cs="宋体"/>
+          <w:sz w:val="27"/>
+          <w:szCs w:val="27"/>
+        </w:rPr>
+        <w:t>如上图所见，一个设备驱动程序和一个设备配对后形成一个实例。设备驱动程序中的方法构成了一种机制，它为软件其他部分访问硬件设备功能提供支持。当使用驱动程序的一个方法时，发起请求的模块能够询问一个或者多个实例。这种询问可以查询一些如何完成一个动作的信息，也可以请求驱动程序去完成某一个动作。对于上层来说，这些查询主要包括指定实例能否支持这样一个动作，哪些实例能够支持这样一个动作。 下图演示了vxworks系统中的一个子系统的device/driver/OS的通信过程。</w:t>
+      </w:r>
+    </w:p>
+    <w:p>
+      <w:pPr>
+        <w:pStyle w:val="3"/>
+        <w:keepNext w:val="0"/>
+        <w:keepLines w:val="0"/>
+        <w:widowControl/>
+        <w:suppressLineNumbers w:val="0"/>
+        <w:jc w:val="both"/>
+        <w:rPr>
+          <w:rFonts w:ascii="宋体" w:hAnsi="宋体" w:eastAsia="宋体" w:cs="宋体"/>
+          <w:sz w:val="24"/>
+          <w:szCs w:val="24"/>
+        </w:rPr>
+      </w:pPr>
+      <w:r>
+        <w:rPr>
+          <w:rFonts w:ascii="宋体" w:hAnsi="宋体" w:eastAsia="宋体" w:cs="宋体"/>
+          <w:sz w:val="24"/>
+          <w:szCs w:val="24"/>
+        </w:rPr>
+        <w:fldChar w:fldCharType="begin"/>
+      </w:r>
+      <w:r>
+        <w:rPr>
+          <w:rFonts w:ascii="宋体" w:hAnsi="宋体" w:eastAsia="宋体" w:cs="宋体"/>
+          <w:sz w:val="24"/>
+          <w:szCs w:val="24"/>
+        </w:rPr>
+        <w:instrText xml:space="preserve">INCLUDEPICTURE \d "http://img.my.csdn.net/uploads/201301/23/1358951027_8855.jpg" \* MERGEFORMATINET </w:instrText>
+      </w:r>
+      <w:r>
+        <w:rPr>
+          <w:rFonts w:ascii="宋体" w:hAnsi="宋体" w:eastAsia="宋体" w:cs="宋体"/>
+          <w:sz w:val="24"/>
+          <w:szCs w:val="24"/>
+        </w:rPr>
+        <w:fldChar w:fldCharType="separate"/>
+      </w:r>
+      <w:r>
+        <w:rPr>
+          <w:rFonts w:ascii="宋体" w:hAnsi="宋体" w:eastAsia="宋体" w:cs="宋体"/>
+          <w:sz w:val="24"/>
+          <w:szCs w:val="24"/>
+        </w:rPr>
+        <w:drawing>
+          <wp:inline distT="0" distB="0" distL="114300" distR="114300">
+            <wp:extent cx="5282565" cy="5516245"/>
+            <wp:effectExtent l="0" t="0" r="13335" b="8255"/>
+            <wp:docPr id="14" name="图片 2" descr="IMG_256"/>
+            <wp:cNvGraphicFramePr>
+              <a:graphicFrameLocks xmlns:a="http://schemas.openxmlformats.org/drawingml/2006/main" noChangeAspect="1"/>
+            </wp:cNvGraphicFramePr>
+            <a:graphic xmlns:a="http://schemas.openxmlformats.org/drawingml/2006/main">
+              <a:graphicData uri="http://schemas.openxmlformats.org/drawingml/2006/picture">
+                <pic:pic xmlns:pic="http://schemas.openxmlformats.org/drawingml/2006/picture">
+                  <pic:nvPicPr>
+                    <pic:cNvPr id="14" name="图片 2" descr="IMG_256"/>
+                    <pic:cNvPicPr>
+                      <a:picLocks noChangeAspect="1"/>
+                    </pic:cNvPicPr>
+                  </pic:nvPicPr>
+                  <pic:blipFill>
+                    <a:blip r:embed="rId17"/>
+                    <a:stretch>
+                      <a:fillRect/>
+                    </a:stretch>
+                  </pic:blipFill>
+                  <pic:spPr>
+                    <a:xfrm>
+                      <a:off x="0" y="0"/>
+                      <a:ext cx="5282565" cy="5516245"/>
+                    </a:xfrm>
+                    <a:prstGeom prst="rect">
+                      <a:avLst/>
+                    </a:prstGeom>
+                    <a:noFill/>
+                    <a:ln w="9525">
+                      <a:noFill/>
+                    </a:ln>
+                  </pic:spPr>
+                </pic:pic>
+              </a:graphicData>
+            </a:graphic>
+          </wp:inline>
+        </w:drawing>
+      </w:r>
+      <w:r>
+        <w:rPr>
+          <w:rFonts w:ascii="宋体" w:hAnsi="宋体" w:eastAsia="宋体" w:cs="宋体"/>
+          <w:sz w:val="24"/>
+          <w:szCs w:val="24"/>
+        </w:rPr>
+        <w:fldChar w:fldCharType="end"/>
+      </w:r>
+    </w:p>
+    <w:p>
+      <w:pPr>
+        <w:pStyle w:val="3"/>
+        <w:keepNext w:val="0"/>
+        <w:keepLines w:val="0"/>
+        <w:widowControl/>
+        <w:suppressLineNumbers w:val="0"/>
+        <w:jc w:val="both"/>
+        <w:rPr>
+          <w:rFonts w:ascii="宋体" w:hAnsi="宋体" w:eastAsia="宋体" w:cs="宋体"/>
+          <w:sz w:val="27"/>
+          <w:szCs w:val="27"/>
+        </w:rPr>
+      </w:pPr>
+      <w:r>
+        <w:rPr>
+          <w:rFonts w:ascii="宋体" w:hAnsi="宋体" w:eastAsia="宋体" w:cs="宋体"/>
+          <w:sz w:val="27"/>
+          <w:szCs w:val="27"/>
+        </w:rPr>
+        <w:t>上图主要包括网络栈和辅助</w:t>
+      </w:r>
+      <w:r>
+        <w:rPr>
+          <w:rFonts w:hint="eastAsia" w:ascii="宋体" w:hAnsi="宋体" w:eastAsia="宋体" w:cs="宋体"/>
+          <w:sz w:val="27"/>
+          <w:szCs w:val="27"/>
+          <w:lang w:eastAsia="zh-CN"/>
+        </w:rPr>
+        <w:t>时钟</w:t>
+      </w:r>
+      <w:r>
+        <w:rPr>
+          <w:rFonts w:ascii="宋体" w:hAnsi="宋体" w:eastAsia="宋体" w:cs="宋体"/>
+          <w:sz w:val="27"/>
+          <w:szCs w:val="27"/>
+        </w:rPr>
+        <w:t>两个中间模块，它们都尝试与系统中的硬件进行通信。注意到，实际的系统中，一般会有多个实例和很多中间模块，上图只是实际系统的一个子集而已。</w:t>
+      </w:r>
+    </w:p>
+    <w:p>
+      <w:pPr>
+        <w:pStyle w:val="3"/>
+        <w:keepNext w:val="0"/>
+        <w:keepLines w:val="0"/>
+        <w:widowControl/>
+        <w:suppressLineNumbers w:val="0"/>
+        <w:jc w:val="both"/>
+        <w:rPr>
+          <w:rFonts w:ascii="宋体" w:hAnsi="宋体" w:eastAsia="宋体" w:cs="宋体"/>
+          <w:sz w:val="27"/>
+          <w:szCs w:val="27"/>
+        </w:rPr>
+      </w:pPr>
+      <w:r>
+        <w:rPr>
+          <w:rFonts w:ascii="宋体" w:hAnsi="宋体" w:eastAsia="宋体" w:cs="宋体"/>
+          <w:sz w:val="27"/>
+          <w:szCs w:val="27"/>
+        </w:rPr>
+        <w:t>一个实例通过广播它支持的驱动方法使得这些方法都能够被整个VxWorks系统访问。在上图 中，网络栈使用vxbDevMethodGet( )方法来查询系统中的每一个实例，在这个例子中，网络栈寻找支持{muxDevConnect}( )设备方法的实例，如果该实例支持该驱动方法，则会返回驱动中实现该方法的函数的指针，如果不支持，则返回NULL。此例中，网络栈找到一个支持该方法的 网络接口（Yukon II Network Interface）。上图同样演示了辅助时钟的询问过程，辅助时钟寻找支持{vxbTimerFuncGet}( )驱动方法的实例，并且得知系统中的OpenPic timer instance支持该方法。上图中的虚线表示查询系统中的实例，</w:t>
+      </w:r>
+      <w:r>
+        <w:rPr>
+          <w:rFonts w:hint="eastAsia" w:ascii="宋体" w:hAnsi="宋体" w:eastAsia="宋体" w:cs="宋体"/>
+          <w:sz w:val="27"/>
+          <w:szCs w:val="27"/>
+          <w:lang w:eastAsia="zh-CN"/>
+        </w:rPr>
+        <w:t>实线</w:t>
+      </w:r>
+      <w:r>
+        <w:rPr>
+          <w:rFonts w:ascii="宋体" w:hAnsi="宋体" w:eastAsia="宋体" w:cs="宋体"/>
+          <w:sz w:val="27"/>
+          <w:szCs w:val="27"/>
+        </w:rPr>
+        <w:t>表示得到了一个positive结果（支持）。</w:t>
+      </w:r>
+    </w:p>
+    <w:p>
+      <w:pPr>
+        <w:pStyle w:val="3"/>
+        <w:keepNext w:val="0"/>
+        <w:keepLines w:val="0"/>
+        <w:widowControl/>
+        <w:suppressLineNumbers w:val="0"/>
+        <w:jc w:val="both"/>
+        <w:rPr>
+          <w:rFonts w:ascii="宋体" w:hAnsi="宋体" w:eastAsia="宋体" w:cs="宋体"/>
+          <w:sz w:val="24"/>
+          <w:szCs w:val="24"/>
+        </w:rPr>
+      </w:pPr>
+      <w:r>
+        <w:rPr>
+          <w:rFonts w:ascii="宋体" w:hAnsi="宋体" w:eastAsia="宋体" w:cs="宋体"/>
+          <w:sz w:val="24"/>
+          <w:szCs w:val="24"/>
+        </w:rPr>
+        <w:fldChar w:fldCharType="begin"/>
+      </w:r>
+      <w:r>
+        <w:rPr>
+          <w:rFonts w:ascii="宋体" w:hAnsi="宋体" w:eastAsia="宋体" w:cs="宋体"/>
+          <w:sz w:val="24"/>
+          <w:szCs w:val="24"/>
+        </w:rPr>
+        <w:instrText xml:space="preserve">INCLUDEPICTURE \d "http://img.my.csdn.net/uploads/201301/23/1358952075_4390.jpg" \* MERGEFORMATINET </w:instrText>
+      </w:r>
+      <w:r>
+        <w:rPr>
+          <w:rFonts w:ascii="宋体" w:hAnsi="宋体" w:eastAsia="宋体" w:cs="宋体"/>
+          <w:sz w:val="24"/>
+          <w:szCs w:val="24"/>
+        </w:rPr>
+        <w:fldChar w:fldCharType="separate"/>
+      </w:r>
+      <w:r>
+        <w:rPr>
+          <w:rFonts w:ascii="宋体" w:hAnsi="宋体" w:eastAsia="宋体" w:cs="宋体"/>
+          <w:sz w:val="24"/>
+          <w:szCs w:val="24"/>
+        </w:rPr>
+        <w:drawing>
+          <wp:inline distT="0" distB="0" distL="114300" distR="114300">
+            <wp:extent cx="5097780" cy="5801360"/>
+            <wp:effectExtent l="0" t="0" r="7620" b="8890"/>
+            <wp:docPr id="15" name="图片 3" descr="IMG_256"/>
+            <wp:cNvGraphicFramePr>
+              <a:graphicFrameLocks xmlns:a="http://schemas.openxmlformats.org/drawingml/2006/main" noChangeAspect="1"/>
+            </wp:cNvGraphicFramePr>
+            <a:graphic xmlns:a="http://schemas.openxmlformats.org/drawingml/2006/main">
+              <a:graphicData uri="http://schemas.openxmlformats.org/drawingml/2006/picture">
+                <pic:pic xmlns:pic="http://schemas.openxmlformats.org/drawingml/2006/picture">
+                  <pic:nvPicPr>
+                    <pic:cNvPr id="15" name="图片 3" descr="IMG_256"/>
+                    <pic:cNvPicPr>
+                      <a:picLocks noChangeAspect="1"/>
+                    </pic:cNvPicPr>
+                  </pic:nvPicPr>
+                  <pic:blipFill>
+                    <a:blip r:embed="rId18"/>
+                    <a:stretch>
+                      <a:fillRect/>
+                    </a:stretch>
+                  </pic:blipFill>
+                  <pic:spPr>
+                    <a:xfrm>
+                      <a:off x="0" y="0"/>
+                      <a:ext cx="5097780" cy="5801360"/>
+                    </a:xfrm>
+                    <a:prstGeom prst="rect">
+                      <a:avLst/>
+                    </a:prstGeom>
+                    <a:noFill/>
+                    <a:ln w="9525">
+                      <a:noFill/>
+                    </a:ln>
+                  </pic:spPr>
+                </pic:pic>
+              </a:graphicData>
+            </a:graphic>
+          </wp:inline>
+        </w:drawing>
+      </w:r>
+      <w:r>
+        <w:rPr>
+          <w:rFonts w:ascii="宋体" w:hAnsi="宋体" w:eastAsia="宋体" w:cs="宋体"/>
+          <w:sz w:val="24"/>
+          <w:szCs w:val="24"/>
+        </w:rPr>
+        <w:fldChar w:fldCharType="end"/>
+      </w:r>
+    </w:p>
+    <w:p>
+      <w:pPr>
+        <w:pStyle w:val="2"/>
+        <w:keepNext w:val="0"/>
+        <w:keepLines w:val="0"/>
+        <w:widowControl/>
+        <w:suppressLineNumbers w:val="0"/>
+      </w:pPr>
+      <w:r>
+        <w:t>2.1 串行设备驱动程序</w:t>
+      </w:r>
+    </w:p>
+    <w:p>
+      <w:pPr>
+        <w:pStyle w:val="3"/>
+        <w:keepNext w:val="0"/>
+        <w:keepLines w:val="0"/>
+        <w:widowControl/>
+        <w:suppressLineNumbers w:val="0"/>
+      </w:pPr>
+      <w:r>
+        <w:rPr>
+          <w:sz w:val="27"/>
+          <w:szCs w:val="27"/>
+        </w:rPr>
+        <w:t>串行设备驱动程序管理面向终端和使用串行接口（RS232，RS422)的设备，这些 设备都被连接到VxWorks的IO系统，并可以在控制台中进行配置，软件可以使用open,read,write,ioctl,close等标准接口来 访问这些设备，在VxBus的框架下，串行设备驱动程序的安装目录在：</w:t>
+      </w:r>
+    </w:p>
+    <w:p>
+      <w:pPr>
+        <w:pStyle w:val="3"/>
+        <w:keepNext w:val="0"/>
+        <w:keepLines w:val="0"/>
+        <w:widowControl/>
+        <w:suppressLineNumbers w:val="0"/>
+        <w:rPr>
+          <w:sz w:val="27"/>
+          <w:szCs w:val="27"/>
+        </w:rPr>
+      </w:pPr>
+      <w:r>
+        <w:rPr>
+          <w:sz w:val="27"/>
+          <w:szCs w:val="27"/>
+        </w:rPr>
+        <w:t>installDir/vxworks-6.x/target/src/hwif/sio</w:t>
+      </w:r>
+    </w:p>
+    <w:p>
+      <w:pPr>
+        <w:pStyle w:val="2"/>
+        <w:keepNext w:val="0"/>
+        <w:keepLines w:val="0"/>
+        <w:widowControl/>
+        <w:suppressLineNumbers w:val="0"/>
+      </w:pPr>
+      <w:r>
+        <w:t>2.8 USB驱动程序</w:t>
+      </w:r>
+    </w:p>
+    <w:p>
+      <w:pPr>
+        <w:pStyle w:val="3"/>
+        <w:keepNext w:val="0"/>
+        <w:keepLines w:val="0"/>
+        <w:widowControl/>
+        <w:suppressLineNumbers w:val="0"/>
+        <w:rPr>
+          <w:sz w:val="27"/>
+          <w:szCs w:val="27"/>
+        </w:rPr>
+      </w:pPr>
+      <w:r>
+        <w:rPr>
+          <w:sz w:val="27"/>
+          <w:szCs w:val="27"/>
+        </w:rPr>
+        <w:t>USB功能被划分为两个不同类型：USB HOST适配器和USB Class Drivers。USB HOST适配器是一种总线控制器，其实就是一个桥，它把USB总线通过USB HOST适配器挂接到PLB或者PCI总线。在VxBus框架下，USB HOST适配器的驱动程序安装目录是：</w:t>
+      </w:r>
+    </w:p>
+    <w:p>
+      <w:pPr>
+        <w:pStyle w:val="3"/>
+        <w:keepNext w:val="0"/>
+        <w:keepLines w:val="0"/>
+        <w:widowControl/>
+        <w:suppressLineNumbers w:val="0"/>
+        <w:rPr>
+          <w:sz w:val="27"/>
+          <w:szCs w:val="27"/>
+        </w:rPr>
+      </w:pPr>
+      <w:r>
+        <w:rPr>
+          <w:sz w:val="27"/>
+          <w:szCs w:val="27"/>
+        </w:rPr>
+        <w:t>installDir/vxworks-6.x/target/src/hwif/busCtlr/usb/hcd</w:t>
+      </w:r>
+    </w:p>
+    <w:p>
+      <w:pPr>
+        <w:pStyle w:val="3"/>
+        <w:keepNext w:val="0"/>
+        <w:keepLines w:val="0"/>
+        <w:widowControl/>
+        <w:suppressLineNumbers w:val="0"/>
+        <w:rPr>
+          <w:sz w:val="27"/>
+          <w:szCs w:val="27"/>
+        </w:rPr>
+      </w:pPr>
+      <w:r>
+        <w:rPr>
+          <w:sz w:val="27"/>
+          <w:szCs w:val="27"/>
+        </w:rPr>
+        <w:t>USB Class Drivers主要包括USB Storage，USB network等，但是在Vx6.8中USB Class Drivers并没有被集成到VxBus的框架下，因此，它们的主要源码目录在：</w:t>
+      </w:r>
+    </w:p>
+    <w:p>
+      <w:pPr>
+        <w:pStyle w:val="3"/>
+        <w:keepNext w:val="0"/>
+        <w:keepLines w:val="0"/>
+        <w:widowControl/>
+        <w:suppressLineNumbers w:val="0"/>
+        <w:rPr>
+          <w:sz w:val="27"/>
+          <w:szCs w:val="27"/>
+        </w:rPr>
+      </w:pPr>
+      <w:r>
+        <w:rPr>
+          <w:sz w:val="27"/>
+          <w:szCs w:val="27"/>
+        </w:rPr>
+        <w:t>installDir/vxworks-6.x/target/src/drv/usb</w:t>
+      </w:r>
+    </w:p>
+    <w:p>
+      <w:pPr>
+        <w:pStyle w:val="2"/>
+        <w:keepNext w:val="0"/>
+        <w:keepLines w:val="0"/>
+        <w:widowControl/>
+        <w:suppressLineNumbers w:val="0"/>
+      </w:pPr>
+      <w:r>
+        <w:t>2.9 中断控制器驱动程序</w:t>
+      </w:r>
+    </w:p>
+    <w:p>
+      <w:pPr>
+        <w:pStyle w:val="3"/>
+        <w:keepNext w:val="0"/>
+        <w:keepLines w:val="0"/>
+        <w:widowControl/>
+        <w:suppressLineNumbers w:val="0"/>
+        <w:rPr>
+          <w:sz w:val="27"/>
+          <w:szCs w:val="27"/>
+        </w:rPr>
+      </w:pPr>
+      <w:r>
+        <w:rPr>
+          <w:sz w:val="27"/>
+          <w:szCs w:val="27"/>
+        </w:rPr>
+        <w:t>中断控制器的主要任务就是管理中断源，当外部设备向中断控制器请求中断后，中断控制器会在适合时把中断传递给CPU，让CPU处理该中断请求。在VxBus框架下，中断控制器驱动程序的安装目录是在：</w:t>
+      </w:r>
+    </w:p>
+    <w:p>
+      <w:pPr>
+        <w:pStyle w:val="3"/>
+        <w:keepNext w:val="0"/>
+        <w:keepLines w:val="0"/>
+        <w:widowControl/>
+        <w:suppressLineNumbers w:val="0"/>
+        <w:rPr>
+          <w:sz w:val="27"/>
+          <w:szCs w:val="27"/>
+        </w:rPr>
+      </w:pPr>
+      <w:r>
+        <w:rPr>
+          <w:sz w:val="27"/>
+          <w:szCs w:val="27"/>
+        </w:rPr>
+        <w:t>installDir/vxworks-6.x/target/src/hwif/intCtlr</w:t>
+      </w:r>
+    </w:p>
+    <w:p>
+      <w:pPr>
+        <w:pStyle w:val="3"/>
+        <w:keepNext w:val="0"/>
+        <w:keepLines w:val="0"/>
+        <w:widowControl/>
+        <w:suppressLineNumbers w:val="0"/>
+        <w:rPr>
+          <w:sz w:val="27"/>
+          <w:szCs w:val="27"/>
+        </w:rPr>
+      </w:pPr>
+      <w:r>
+        <w:rPr>
+          <w:sz w:val="27"/>
+          <w:szCs w:val="27"/>
+        </w:rPr>
+        <w:t>中断控制器负责识别哪些设备连接到了中断输入引脚，配置中断输入属性，禁止或者使能中断等。</w:t>
+      </w:r>
+    </w:p>
+    <w:p>
+      <w:pPr>
+        <w:pStyle w:val="3"/>
+        <w:keepNext w:val="0"/>
+        <w:keepLines w:val="0"/>
+        <w:widowControl/>
+        <w:suppressLineNumbers w:val="0"/>
+        <w:rPr>
+          <w:color w:val="FF0000"/>
+          <w:sz w:val="27"/>
+          <w:szCs w:val="27"/>
+        </w:rPr>
+      </w:pPr>
+      <w:r>
+        <w:rPr>
+          <w:color w:val="FF0000"/>
+          <w:sz w:val="27"/>
+          <w:szCs w:val="27"/>
+        </w:rPr>
+        <w:t>注意VxWorks支持I/O重定向的功能，我们可以使用函数：ioGlobalStdSet(stdFd, newFd )来将系统保留的描述符stdFd（0,1,2）重定向到newFd上，这样做的好处是可以将标准输入/输出/错误输出重新定向到任何一个你喜欢的I/O 设备上，如：串口，socket，文件等等，便于你跟踪调试。自然也可以使用ioGlobalStdGet（stdFd）读出现在系统的标准输入/输出 /错误输出定向在哪个描述符上。更灵活的是我们可以使用ioTaskStdSet(tasked,stdFd,newFd)重定向某个指定任务的标准I /O.</w:t>
+      </w:r>
+    </w:p>
+    <w:p>
+      <w:pPr>
+        <w:pStyle w:val="3"/>
+        <w:keepNext w:val="0"/>
+        <w:keepLines w:val="0"/>
+        <w:widowControl/>
+        <w:suppressLineNumbers w:val="0"/>
+        <w:rPr>
+          <w:sz w:val="27"/>
+          <w:szCs w:val="27"/>
+        </w:rPr>
+      </w:pPr>
+      <w:r>
+        <w:rPr>
+          <w:sz w:val="27"/>
+          <w:szCs w:val="27"/>
+        </w:rPr>
+        <w:t>2. Pipe Devices</w:t>
+      </w:r>
+    </w:p>
+    <w:p>
+      <w:pPr>
+        <w:pStyle w:val="3"/>
+        <w:keepNext w:val="0"/>
+        <w:keepLines w:val="0"/>
+        <w:widowControl/>
+        <w:suppressLineNumbers w:val="0"/>
+        <w:rPr>
+          <w:sz w:val="27"/>
+          <w:szCs w:val="27"/>
+        </w:rPr>
+      </w:pPr>
+      <w:r>
+        <w:rPr>
+          <w:sz w:val="27"/>
+          <w:szCs w:val="27"/>
+        </w:rPr>
+        <w:t>管道是利用VxWorks的I/O系统进行任务间通讯的虚拟设备。任务写消息到管道上，这些消息可以由其它任务读出。</w:t>
+      </w:r>
+    </w:p>
+    <w:p>
+      <w:pPr>
+        <w:pStyle w:val="3"/>
+        <w:keepNext w:val="0"/>
+        <w:keepLines w:val="0"/>
+        <w:widowControl/>
+        <w:suppressLineNumbers w:val="0"/>
+        <w:rPr>
+          <w:sz w:val="27"/>
+          <w:szCs w:val="27"/>
+        </w:rPr>
+      </w:pPr>
+      <w:r>
+        <w:rPr>
+          <w:sz w:val="27"/>
+          <w:szCs w:val="27"/>
+        </w:rPr>
+        <w:t>我们可以使用pipeDevCreate（）函数来创建管道，并给定最大消息数，及每个消息的最大长度。VxWorks的管道被设计成与任务级代码一样的方式允许ISRs写管道，许多VxWorks的代码，包括除了管道外的其他I/O设备都不允许ISRs写 。ISRs通过调用write()函数来写管道，但是一旦管道满了，由于ISRs无法阻塞，消息将被丢弃。</w:t>
+      </w:r>
+    </w:p>
+    <w:p>
+      <w:pPr>
+        <w:pStyle w:val="3"/>
+        <w:keepNext w:val="0"/>
+        <w:keepLines w:val="0"/>
+        <w:widowControl/>
+        <w:suppressLineNumbers w:val="0"/>
+        <w:rPr>
+          <w:sz w:val="27"/>
+          <w:szCs w:val="27"/>
+        </w:rPr>
+      </w:pPr>
+    </w:p>
+    <w:p>
+      <w:pPr>
+        <w:pStyle w:val="3"/>
+        <w:keepNext w:val="0"/>
+        <w:keepLines w:val="0"/>
+        <w:widowControl/>
+        <w:suppressLineNumbers w:val="0"/>
+        <w:rPr>
+          <w:sz w:val="27"/>
+          <w:szCs w:val="27"/>
+        </w:rPr>
+      </w:pPr>
+    </w:p>
+    <w:p>
+      <w:pPr>
+        <w:pStyle w:val="3"/>
+        <w:keepNext w:val="0"/>
+        <w:keepLines w:val="0"/>
+        <w:widowControl/>
+        <w:suppressLineNumbers w:val="0"/>
+        <w:rPr>
+          <w:sz w:val="27"/>
+          <w:szCs w:val="27"/>
+        </w:rPr>
+      </w:pPr>
+    </w:p>
+    <w:p>
+      <w:pPr>
+        <w:pStyle w:val="3"/>
+        <w:keepNext w:val="0"/>
+        <w:keepLines w:val="0"/>
+        <w:widowControl/>
+        <w:suppressLineNumbers w:val="0"/>
+        <w:ind w:left="2100" w:leftChars="0" w:firstLine="420" w:firstLineChars="0"/>
+        <w:rPr>
+          <w:sz w:val="27"/>
+          <w:szCs w:val="27"/>
+        </w:rPr>
+      </w:pPr>
+      <w:r>
+        <w:rPr>
+          <w:sz w:val="27"/>
+          <w:szCs w:val="27"/>
+        </w:rPr>
+        <w:t>驱动程序的工作流程</w:t>
+      </w:r>
+    </w:p>
+    <w:p>
+      <w:pPr>
+        <w:pStyle w:val="3"/>
+        <w:keepNext w:val="0"/>
+        <w:keepLines w:val="0"/>
+        <w:widowControl/>
+        <w:suppressLineNumbers w:val="0"/>
+        <w:ind w:firstLine="540"/>
+        <w:rPr>
+          <w:sz w:val="27"/>
+          <w:szCs w:val="27"/>
+        </w:rPr>
+      </w:pPr>
+      <w:r>
+        <w:rPr>
+          <w:sz w:val="27"/>
+          <w:szCs w:val="27"/>
+        </w:rPr>
+        <w:t>不同设备在操作系统中完成的工作是不同的，但是就是工作流程来说，大致可以分为两个阶段。 第一个阶段是初始化阶段，在初始化阶段，驱动程序主要完成硬件以及设备驱动相关数据结构的初始化。 第二个阶段是硬件的访问阶段，根据设备工作模式的不同，可以分为中断模式和轮询模式，无论何种模式都可以通过与硬件设备无关的通用接口进行硬件设备的访问。</w:t>
+      </w:r>
+    </w:p>
+    <w:p>
+      <w:pPr>
+        <w:pStyle w:val="3"/>
+        <w:keepNext w:val="0"/>
+        <w:keepLines w:val="0"/>
+        <w:widowControl/>
+        <w:suppressLineNumbers w:val="0"/>
+        <w:ind w:firstLine="540"/>
+        <w:rPr>
+          <w:sz w:val="27"/>
+          <w:szCs w:val="27"/>
+        </w:rPr>
+      </w:pPr>
+      <w:r>
+        <w:rPr>
+          <w:sz w:val="27"/>
+          <w:szCs w:val="27"/>
+        </w:rPr>
+        <w:t>USB主驱动USBD(USB host driver，简称USBD)和HCD之间的接口允许一个或超过一个的底层主控制器。而且，WindRiver的USBD能够同时连接多个USB HCD。这样的设计特点可以使开发者建立复杂的USB系统。USBD是在HCD之上的与硬件独立的模块。USBD管理每一个与主机相连的USB设备， 向更高层次提供了可与USB设备通信的路径。它还负责自动处理USB电力管理以及USB带宽管理。而且，USBD还管理USB hub，Hub功能是一个驱动能否对USB正确操作的评价之一。因此WindRiver的USBD设计者要使USBD透明地处理hub的功能。这意味着，USBD 还能处理USB hub和设备的动态插拔。</w:t>
+      </w:r>
+    </w:p>
+    <w:p>
+      <w:pPr>
+        <w:pStyle w:val="3"/>
+        <w:keepNext w:val="0"/>
+        <w:keepLines w:val="0"/>
+        <w:widowControl/>
+        <w:suppressLineNumbers w:val="0"/>
+        <w:ind w:firstLine="540"/>
+        <w:rPr>
+          <w:rFonts w:hint="eastAsia"/>
+          <w:sz w:val="27"/>
+          <w:szCs w:val="27"/>
+          <w:lang w:eastAsia="zh-CN"/>
+        </w:rPr>
+      </w:pPr>
+      <w:r>
+        <w:rPr>
+          <w:rFonts w:hint="eastAsia"/>
+          <w:sz w:val="27"/>
+          <w:szCs w:val="27"/>
+          <w:lang w:eastAsia="zh-CN"/>
+        </w:rPr>
+        <w:t>USB Client模块在USB主驱动栈的顶端。USB类驱动(USB Class Driver)是Client模块的典型例子。USB类驱动负责管理连接到USB上的不同类型的设备； 它们依靠USBD来提供与每个设备的通信路径。USB client模块的其他例子就是那些利用USBD与USB设备通信的应用程序。</w:t>
+      </w:r>
+    </w:p>
+    <w:p>
+      <w:pPr>
+        <w:pStyle w:val="3"/>
+        <w:keepNext w:val="0"/>
+        <w:keepLines w:val="0"/>
+        <w:widowControl/>
+        <w:suppressLineNumbers w:val="0"/>
+        <w:ind w:firstLine="2635" w:firstLineChars="0"/>
+        <w:rPr>
+          <w:rFonts w:hint="eastAsia"/>
+          <w:sz w:val="27"/>
+          <w:szCs w:val="27"/>
+          <w:lang w:eastAsia="zh-CN"/>
+        </w:rPr>
+      </w:pPr>
+      <w:r>
+        <w:rPr>
+          <w:rFonts w:hint="eastAsia"/>
+          <w:sz w:val="27"/>
+          <w:szCs w:val="27"/>
+          <w:lang w:eastAsia="zh-CN"/>
+        </w:rPr>
+        <w:t>4、 USBD驱动详解</w:t>
+      </w:r>
+    </w:p>
+    <w:p>
+      <w:pPr>
+        <w:pStyle w:val="3"/>
+        <w:keepNext w:val="0"/>
+        <w:keepLines w:val="0"/>
+        <w:widowControl/>
+        <w:suppressLineNumbers w:val="0"/>
+        <w:ind w:firstLine="540"/>
+        <w:rPr>
+          <w:rFonts w:hint="eastAsia"/>
+          <w:sz w:val="27"/>
+          <w:szCs w:val="27"/>
+          <w:lang w:eastAsia="zh-CN"/>
+        </w:rPr>
+      </w:pPr>
+      <w:r>
+        <w:rPr>
+          <w:rFonts w:hint="eastAsia"/>
+          <w:sz w:val="27"/>
+          <w:szCs w:val="27"/>
+          <w:lang w:eastAsia="zh-CN"/>
+        </w:rPr>
+        <w:t>这一部分将要描述USBD(USB Host Driver)的典型应用。例如初始化，client注册，动态连接注册，设备配置，数据传输，同时还探讨了USBD内部设计的关键特性。这部分是VxWorks下USB驱动的核心。</w:t>
+      </w:r>
+    </w:p>
+    <w:p>
+      <w:pPr>
+        <w:pStyle w:val="3"/>
+        <w:keepNext w:val="0"/>
+        <w:keepLines w:val="0"/>
+        <w:widowControl/>
+        <w:suppressLineNumbers w:val="0"/>
+        <w:ind w:firstLine="540"/>
+        <w:rPr>
+          <w:rFonts w:hint="eastAsia"/>
+          <w:sz w:val="27"/>
+          <w:szCs w:val="27"/>
+          <w:lang w:eastAsia="zh-CN"/>
+        </w:rPr>
+      </w:pPr>
+      <w:r>
+        <w:rPr>
+          <w:rFonts w:hint="eastAsia"/>
+          <w:sz w:val="27"/>
+          <w:szCs w:val="27"/>
+          <w:lang w:eastAsia="zh-CN"/>
+        </w:rPr>
+        <w:t>4.1 初始化USBD：分为两步</w:t>
+      </w:r>
+    </w:p>
+    <w:p>
+      <w:pPr>
+        <w:pStyle w:val="3"/>
+        <w:keepNext w:val="0"/>
+        <w:keepLines w:val="0"/>
+        <w:widowControl/>
+        <w:numPr>
+          <w:ilvl w:val="0"/>
+          <w:numId w:val="4"/>
+        </w:numPr>
+        <w:suppressLineNumbers w:val="0"/>
+        <w:ind w:firstLine="540"/>
+        <w:rPr>
+          <w:rFonts w:hint="eastAsia"/>
+          <w:sz w:val="27"/>
+          <w:szCs w:val="27"/>
+          <w:lang w:eastAsia="zh-CN"/>
+        </w:rPr>
+      </w:pPr>
+      <w:r>
+        <w:rPr>
+          <w:rFonts w:hint="eastAsia"/>
+          <w:sz w:val="27"/>
+          <w:szCs w:val="27"/>
+          <w:lang w:eastAsia="zh-CN"/>
+        </w:rPr>
+        <w:t>必须至少调用一次函数usbdInitialize()。</w:t>
+      </w:r>
+      <w:r>
+        <w:rPr>
+          <w:rFonts w:hint="eastAsia"/>
+          <w:sz w:val="27"/>
+          <w:szCs w:val="27"/>
+          <w:lang w:val="en-US" w:eastAsia="zh-CN"/>
+        </w:rPr>
+        <w:t>(通常在Vxworks系统启动时已经调用过了该函数，在其他的设备模块中是不是不需要再调用该函数？)</w:t>
+      </w:r>
+      <w:r>
+        <w:rPr>
+          <w:rFonts w:hint="eastAsia"/>
+          <w:sz w:val="27"/>
+          <w:szCs w:val="27"/>
+          <w:lang w:eastAsia="zh-CN"/>
+        </w:rPr>
+        <w:t>在一个给定的系统中，usbdlnifialize()初始化内部USBD数据结构，并依次调用 其它USB驱动栈模块的入口。usbdinitialize()可以在启动时调用一次，也可以对每一个设备各调用一次。USBD 自己记录了调用usbdInitialize()(?+?)和usbdShutDown()(?-?)的次数。只有大于等于1时才是真正初始化了，而等于 0是关闭了。</w:t>
+      </w:r>
+    </w:p>
+    <w:p>
+      <w:pPr>
+        <w:pStyle w:val="3"/>
+        <w:keepNext w:val="0"/>
+        <w:keepLines w:val="0"/>
+        <w:widowControl/>
+        <w:numPr>
+          <w:ilvl w:val="0"/>
+          <w:numId w:val="4"/>
+        </w:numPr>
+        <w:suppressLineNumbers w:val="0"/>
+        <w:ind w:firstLine="540"/>
+        <w:rPr>
+          <w:rFonts w:hint="eastAsia"/>
+          <w:sz w:val="27"/>
+          <w:szCs w:val="27"/>
+          <w:lang w:eastAsia="zh-CN"/>
+        </w:rPr>
+      </w:pPr>
+      <w:r>
+        <w:rPr>
+          <w:rFonts w:hint="eastAsia"/>
+          <w:sz w:val="27"/>
+          <w:szCs w:val="27"/>
+          <w:lang w:eastAsia="zh-CN"/>
+        </w:rPr>
+        <w:t>用USBD 的</w:t>
+      </w:r>
+      <w:r>
+        <w:rPr>
+          <w:rFonts w:hint="eastAsia"/>
+          <w:strike/>
+          <w:dstrike w:val="0"/>
+          <w:sz w:val="27"/>
+          <w:szCs w:val="27"/>
+          <w:lang w:eastAsia="zh-CN"/>
+        </w:rPr>
+        <w:t>lisbdHedAttaeh()</w:t>
+      </w:r>
+      <w:r>
+        <w:rPr>
+          <w:rFonts w:hint="eastAsia"/>
+          <w:sz w:val="27"/>
+          <w:szCs w:val="27"/>
+          <w:lang w:eastAsia="zh-CN"/>
+        </w:rPr>
+        <w:t>（没有找到该函数，但是</w:t>
+      </w:r>
+      <w:r>
+        <w:rPr>
+          <w:rFonts w:hint="eastAsia"/>
+          <w:color w:val="FF0000"/>
+          <w:sz w:val="27"/>
+          <w:szCs w:val="27"/>
+          <w:lang w:eastAsia="zh-CN"/>
+        </w:rPr>
+        <w:t>存在</w:t>
+      </w:r>
+      <w:r>
+        <w:rPr>
+          <w:rFonts w:hint="eastAsia"/>
+          <w:color w:val="FF0000"/>
+          <w:sz w:val="27"/>
+          <w:szCs w:val="27"/>
+          <w:lang w:val="en-US" w:eastAsia="zh-CN"/>
+        </w:rPr>
+        <w:t>usbdDynamicAttachregister函数和usbdHcdAttach函数</w:t>
+      </w:r>
+      <w:r>
+        <w:rPr>
+          <w:rFonts w:hint="eastAsia"/>
+          <w:sz w:val="27"/>
+          <w:szCs w:val="27"/>
+          <w:lang w:eastAsia="zh-CN"/>
+        </w:rPr>
+        <w:t>）函数来把至少一个HCD连接到USBD上。这一过程既可以在VxWorks启动时，也可以在运行时把HCD 连接到USBD 上去。</w:t>
+      </w:r>
+      <w:r>
+        <w:rPr>
+          <w:rFonts w:hint="eastAsia"/>
+          <w:color w:val="FF0000"/>
+          <w:sz w:val="27"/>
+          <w:szCs w:val="27"/>
+          <w:lang w:eastAsia="zh-CN"/>
+        </w:rPr>
+        <w:t>后一种机制可以支持“热插拔”，</w:t>
+      </w:r>
+      <w:r>
+        <w:rPr>
+          <w:rFonts w:hint="eastAsia"/>
+          <w:sz w:val="27"/>
+          <w:szCs w:val="27"/>
+          <w:lang w:eastAsia="zh-CN"/>
+        </w:rPr>
+        <w:t>而不用象前一种那样需要重新启动。</w:t>
+      </w:r>
+    </w:p>
+    <w:p>
+      <w:pPr>
+        <w:pStyle w:val="3"/>
+        <w:keepNext w:val="0"/>
+        <w:keepLines w:val="0"/>
+        <w:widowControl/>
+        <w:numPr>
+          <w:numId w:val="0"/>
+        </w:numPr>
+        <w:suppressLineNumbers w:val="0"/>
+        <w:ind w:right="0" w:rightChars="0"/>
+        <w:rPr>
+          <w:rFonts w:hint="eastAsia"/>
+          <w:sz w:val="27"/>
+          <w:szCs w:val="27"/>
+          <w:lang w:eastAsia="zh-CN"/>
+        </w:rPr>
+      </w:pPr>
+      <w:r>
+        <w:rPr>
+          <w:rFonts w:hint="eastAsia"/>
+          <w:sz w:val="27"/>
+          <w:szCs w:val="27"/>
+          <w:lang w:eastAsia="zh-CN"/>
+        </w:rPr>
+        <w:t>4.2 HCD的连接(attaching)与断开(detaching)</w:t>
+      </w:r>
+    </w:p>
+    <w:p>
+      <w:pPr>
+        <w:pStyle w:val="3"/>
+        <w:keepNext w:val="0"/>
+        <w:keepLines w:val="0"/>
+        <w:widowControl/>
+        <w:numPr>
+          <w:numId w:val="0"/>
+        </w:numPr>
+        <w:suppressLineNumbers w:val="0"/>
+        <w:ind w:right="0" w:rightChars="0" w:firstLine="420" w:firstLineChars="0"/>
+        <w:rPr>
+          <w:rFonts w:hint="eastAsia"/>
+          <w:sz w:val="27"/>
+          <w:szCs w:val="27"/>
+          <w:lang w:eastAsia="zh-CN"/>
+        </w:rPr>
+      </w:pPr>
+      <w:r>
+        <w:rPr>
+          <w:rFonts w:hint="eastAsia"/>
+          <w:sz w:val="27"/>
+          <w:szCs w:val="27"/>
+          <w:lang w:eastAsia="zh-CN"/>
+        </w:rPr>
+        <w:t>当 HCD连接到USBD 时，调用者为usbdH</w:t>
+      </w:r>
+      <w:r>
+        <w:rPr>
+          <w:rFonts w:hint="eastAsia"/>
+          <w:sz w:val="27"/>
+          <w:szCs w:val="27"/>
+          <w:lang w:val="en-US" w:eastAsia="zh-CN"/>
+        </w:rPr>
+        <w:t>c</w:t>
+      </w:r>
+      <w:r>
+        <w:rPr>
+          <w:rFonts w:hint="eastAsia"/>
+          <w:sz w:val="27"/>
+          <w:szCs w:val="27"/>
+          <w:lang w:eastAsia="zh-CN"/>
+        </w:rPr>
+        <w:t>datta</w:t>
+      </w:r>
+      <w:r>
+        <w:rPr>
+          <w:rFonts w:hint="eastAsia"/>
+          <w:sz w:val="27"/>
+          <w:szCs w:val="27"/>
+          <w:lang w:val="en-US" w:eastAsia="zh-CN"/>
+        </w:rPr>
+        <w:t>c</w:t>
+      </w:r>
+      <w:r>
+        <w:rPr>
+          <w:rFonts w:hint="eastAsia"/>
+          <w:sz w:val="27"/>
+          <w:szCs w:val="27"/>
+          <w:lang w:eastAsia="zh-CN"/>
+        </w:rPr>
+        <w:t>h函数传递HCD执行入口(表HCD_EXEC_FUNC)和HCD连接参数(HCD attach parameter)。USBD用HCD FNC ATYACH 服务请求依次激活HCD的执行入口，传递同样的HCD attach参数。</w:t>
+      </w:r>
+    </w:p>
+    <w:p>
+      <w:pPr>
+        <w:pStyle w:val="3"/>
+        <w:keepNext w:val="0"/>
+        <w:keepLines w:val="0"/>
+        <w:widowControl/>
+        <w:numPr>
+          <w:numId w:val="0"/>
+        </w:numPr>
+        <w:suppressLineNumbers w:val="0"/>
+        <w:ind w:right="0" w:rightChars="0" w:firstLine="420" w:firstLineChars="0"/>
+        <w:rPr>
+          <w:rFonts w:hint="eastAsia"/>
+          <w:sz w:val="27"/>
+          <w:szCs w:val="27"/>
+          <w:lang w:eastAsia="zh-CN"/>
+        </w:rPr>
+      </w:pPr>
+      <w:r>
+        <w:rPr>
+          <w:rFonts w:hint="eastAsia"/>
+          <w:sz w:val="27"/>
+          <w:szCs w:val="27"/>
+          <w:lang w:eastAsia="zh-CN"/>
+        </w:rPr>
+        <w:t>需要强调虽然可以改变用HCD定义的参数，但是最好不应该有所改变。对于WindRiver提供的UHCI和OHCI的HCD，HCI attach参数是一个指向结构PCI_CFG_HEADER (定义在pciConstants.h) 的指针。该结构用UHCI和OHCI主控制器的PCI配置头来初始化，而HCD用这个结构中的信息来定位，管理特定的主控制器。典型的，调用者用 usbP</w:t>
+      </w:r>
+      <w:r>
+        <w:rPr>
+          <w:rFonts w:hint="eastAsia"/>
+          <w:sz w:val="27"/>
+          <w:szCs w:val="27"/>
+          <w:lang w:val="en-US" w:eastAsia="zh-CN"/>
+        </w:rPr>
+        <w:t>c</w:t>
+      </w:r>
+      <w:r>
+        <w:rPr>
+          <w:rFonts w:hint="eastAsia"/>
+          <w:sz w:val="27"/>
+          <w:szCs w:val="27"/>
+          <w:lang w:eastAsia="zh-CN"/>
+        </w:rPr>
+        <w:t>iClassFind ()和usbPciConfigHeaderGet()来得到想要的主控制器的PCI配置头- 这两个函数定义在usbPciLib</w:t>
+      </w:r>
+      <w:r>
+        <w:rPr>
+          <w:rFonts w:hint="eastAsia"/>
+          <w:sz w:val="27"/>
+          <w:szCs w:val="27"/>
+          <w:lang w:val="en-US" w:eastAsia="zh-CN"/>
+        </w:rPr>
+        <w:t>.h</w:t>
+      </w:r>
+      <w:r>
+        <w:rPr>
+          <w:rFonts w:hint="eastAsia"/>
+          <w:sz w:val="27"/>
+          <w:szCs w:val="27"/>
+          <w:lang w:eastAsia="zh-CN"/>
+        </w:rPr>
+        <w:t xml:space="preserve"> 中。如果有UHCI或OHCI要连接到USBD，就要调用这些函数来获得每一个主控制器的 PCI_CFG_HEADER。然后利用usbdH</w:t>
+      </w:r>
+      <w:r>
+        <w:rPr>
+          <w:rFonts w:hint="eastAsia"/>
+          <w:sz w:val="27"/>
+          <w:szCs w:val="27"/>
+          <w:lang w:val="en-US" w:eastAsia="zh-CN"/>
+        </w:rPr>
+        <w:t>c</w:t>
+      </w:r>
+      <w:r>
+        <w:rPr>
+          <w:rFonts w:hint="eastAsia"/>
+          <w:sz w:val="27"/>
+          <w:szCs w:val="27"/>
+          <w:lang w:eastAsia="zh-CN"/>
+        </w:rPr>
+        <w:t>dAttaeh来激活已鉴别出的每一个主控制器。注意：底层BSP可能不支持USB的HCD断开，因为当中断向量表重新使能时，如果还应用的是过期的向量表，会导致错误。</w:t>
+      </w:r>
+    </w:p>
+    <w:p>
+      <w:pPr>
+        <w:pStyle w:val="3"/>
+        <w:keepNext w:val="0"/>
+        <w:keepLines w:val="0"/>
+        <w:widowControl/>
+        <w:numPr>
+          <w:numId w:val="0"/>
+        </w:numPr>
+        <w:suppressLineNumbers w:val="0"/>
+        <w:ind w:right="0" w:rightChars="0" w:firstLine="420" w:firstLineChars="0"/>
+        <w:rPr>
+          <w:rFonts w:hint="eastAsia"/>
+          <w:sz w:val="27"/>
+          <w:szCs w:val="27"/>
+          <w:lang w:eastAsia="zh-CN"/>
+        </w:rPr>
+      </w:pPr>
+      <w:r>
+        <w:rPr>
+          <w:rFonts w:hint="eastAsia"/>
+          <w:sz w:val="27"/>
+          <w:szCs w:val="27"/>
+          <w:lang w:eastAsia="zh-CN"/>
+        </w:rPr>
+        <w:t>4.3 启动顺序</w:t>
+      </w:r>
+    </w:p>
+    <w:p>
+      <w:pPr>
+        <w:pStyle w:val="3"/>
+        <w:keepNext w:val="0"/>
+        <w:keepLines w:val="0"/>
+        <w:widowControl/>
+        <w:numPr>
+          <w:numId w:val="0"/>
+        </w:numPr>
+        <w:suppressLineNumbers w:val="0"/>
+        <w:ind w:right="0" w:rightChars="0" w:firstLine="420" w:firstLineChars="0"/>
+        <w:rPr>
+          <w:rFonts w:hint="eastAsia"/>
+          <w:sz w:val="27"/>
+          <w:szCs w:val="27"/>
+          <w:lang w:eastAsia="zh-CN"/>
+        </w:rPr>
+      </w:pPr>
+      <w:r>
+        <w:rPr>
+          <w:rFonts w:hint="eastAsia"/>
+          <w:sz w:val="27"/>
+          <w:szCs w:val="27"/>
+          <w:lang w:eastAsia="zh-CN"/>
+        </w:rPr>
+        <w:t>必须在所有USBD函数前执行函数usbdInitialize()。存在以下两种调用方式：</w:t>
+      </w:r>
+    </w:p>
+    <w:p>
+      <w:pPr>
+        <w:pStyle w:val="3"/>
+        <w:keepNext w:val="0"/>
+        <w:keepLines w:val="0"/>
+        <w:widowControl/>
+        <w:numPr>
+          <w:numId w:val="0"/>
+        </w:numPr>
+        <w:suppressLineNumbers w:val="0"/>
+        <w:ind w:right="0" w:rightChars="0" w:firstLine="420" w:firstLineChars="0"/>
+        <w:rPr>
+          <w:rFonts w:hint="eastAsia"/>
+          <w:sz w:val="27"/>
+          <w:szCs w:val="27"/>
+          <w:lang w:eastAsia="zh-CN"/>
+        </w:rPr>
+      </w:pPr>
+      <w:r>
+        <w:rPr>
+          <w:rFonts w:hint="eastAsia"/>
+          <w:sz w:val="27"/>
+          <w:szCs w:val="27"/>
+          <w:lang w:eastAsia="zh-CN"/>
+        </w:rPr>
+        <w:t>(1)传统的“启动”初始化。执行顺序与其意义如下：</w:t>
+      </w:r>
+    </w:p>
+    <w:p>
+      <w:pPr>
+        <w:pStyle w:val="3"/>
+        <w:keepNext w:val="0"/>
+        <w:keepLines w:val="0"/>
+        <w:widowControl/>
+        <w:numPr>
+          <w:numId w:val="0"/>
+        </w:numPr>
+        <w:suppressLineNumbers w:val="0"/>
+        <w:ind w:right="0" w:rightChars="0" w:firstLine="420" w:firstLineChars="0"/>
+        <w:rPr>
+          <w:rFonts w:hint="eastAsia"/>
+          <w:sz w:val="27"/>
+          <w:szCs w:val="27"/>
+          <w:lang w:eastAsia="zh-CN"/>
+        </w:rPr>
+      </w:pPr>
+      <w:r>
+        <w:rPr>
+          <w:rFonts w:hint="eastAsia"/>
+          <w:sz w:val="27"/>
+          <w:szCs w:val="27"/>
+          <w:lang w:eastAsia="zh-CN"/>
+        </w:rPr>
+        <w:t>a．usbdInitialize()；</w:t>
+      </w:r>
+    </w:p>
+    <w:p>
+      <w:pPr>
+        <w:pStyle w:val="3"/>
+        <w:keepNext w:val="0"/>
+        <w:keepLines w:val="0"/>
+        <w:widowControl/>
+        <w:numPr>
+          <w:numId w:val="0"/>
+        </w:numPr>
+        <w:suppressLineNumbers w:val="0"/>
+        <w:ind w:right="0" w:rightChars="0" w:firstLine="420" w:firstLineChars="0"/>
+        <w:rPr>
+          <w:rFonts w:hint="eastAsia"/>
+          <w:sz w:val="27"/>
+          <w:szCs w:val="27"/>
+          <w:lang w:eastAsia="zh-CN"/>
+        </w:rPr>
+      </w:pPr>
+      <w:r>
+        <w:rPr>
+          <w:rFonts w:hint="eastAsia"/>
+          <w:sz w:val="27"/>
+          <w:szCs w:val="27"/>
+          <w:lang w:eastAsia="zh-CN"/>
+        </w:rPr>
+        <w:t>b．usbdPciClassFind()：定位一个USB主控制器；</w:t>
+      </w:r>
+    </w:p>
+    <w:p>
+      <w:pPr>
+        <w:pStyle w:val="3"/>
+        <w:keepNext w:val="0"/>
+        <w:keepLines w:val="0"/>
+        <w:widowControl/>
+        <w:numPr>
+          <w:numId w:val="0"/>
+        </w:numPr>
+        <w:suppressLineNumbers w:val="0"/>
+        <w:ind w:right="0" w:rightChars="0" w:firstLine="420" w:firstLineChars="0"/>
+        <w:rPr>
+          <w:rFonts w:hint="eastAsia"/>
+          <w:sz w:val="27"/>
+          <w:szCs w:val="27"/>
+          <w:lang w:eastAsia="zh-CN"/>
+        </w:rPr>
+      </w:pPr>
+      <w:r>
+        <w:rPr>
+          <w:rFonts w:hint="eastAsia"/>
+          <w:sz w:val="27"/>
+          <w:szCs w:val="27"/>
+          <w:lang w:eastAsia="zh-CN"/>
+        </w:rPr>
+        <w:t>c．usbdPeiConfigHeaderGet()：读USB主控制器配置头；</w:t>
+      </w:r>
+    </w:p>
+    <w:p>
+      <w:pPr>
+        <w:pStyle w:val="3"/>
+        <w:keepNext w:val="0"/>
+        <w:keepLines w:val="0"/>
+        <w:widowControl/>
+        <w:numPr>
+          <w:numId w:val="0"/>
+        </w:numPr>
+        <w:suppressLineNumbers w:val="0"/>
+        <w:ind w:right="0" w:rightChars="0" w:firstLine="420" w:firstLineChars="0"/>
+        <w:rPr>
+          <w:rFonts w:hint="eastAsia"/>
+          <w:sz w:val="27"/>
+          <w:szCs w:val="27"/>
+          <w:lang w:eastAsia="zh-CN"/>
+        </w:rPr>
+      </w:pPr>
+      <w:r>
+        <w:rPr>
+          <w:rFonts w:hint="eastAsia"/>
+          <w:sz w:val="27"/>
+          <w:szCs w:val="27"/>
+          <w:lang w:eastAsia="zh-CN"/>
+        </w:rPr>
+        <w:t>d．usbdHedAttaeh()：连接HCD，将其作为特定的主控制器：</w:t>
+      </w:r>
+    </w:p>
+    <w:p>
+      <w:pPr>
+        <w:pStyle w:val="3"/>
+        <w:keepNext w:val="0"/>
+        <w:keepLines w:val="0"/>
+        <w:widowControl/>
+        <w:numPr>
+          <w:numId w:val="0"/>
+        </w:numPr>
+        <w:suppressLineNumbers w:val="0"/>
+        <w:ind w:right="0" w:rightChars="0" w:firstLine="420" w:firstLineChars="0"/>
+        <w:rPr>
+          <w:rFonts w:hint="eastAsia"/>
+          <w:sz w:val="27"/>
+          <w:szCs w:val="27"/>
+          <w:lang w:eastAsia="zh-CN"/>
+        </w:rPr>
+      </w:pPr>
+      <w:r>
+        <w:rPr>
+          <w:rFonts w:hint="eastAsia"/>
+          <w:sz w:val="27"/>
+          <w:szCs w:val="27"/>
+          <w:lang w:eastAsia="zh-CN"/>
+        </w:rPr>
+        <w:t>e．调用USB class driver初始化入口点；</w:t>
+      </w:r>
+    </w:p>
+    <w:p>
+      <w:pPr>
+        <w:pStyle w:val="3"/>
+        <w:keepNext w:val="0"/>
+        <w:keepLines w:val="0"/>
+        <w:widowControl/>
+        <w:numPr>
+          <w:numId w:val="0"/>
+        </w:numPr>
+        <w:suppressLineNumbers w:val="0"/>
+        <w:ind w:right="0" w:rightChars="0" w:firstLine="420" w:firstLineChars="0"/>
+        <w:rPr>
+          <w:rFonts w:hint="eastAsia"/>
+          <w:sz w:val="27"/>
+          <w:szCs w:val="27"/>
+          <w:lang w:eastAsia="zh-CN"/>
+        </w:rPr>
+      </w:pPr>
+      <w:r>
+        <w:rPr>
+          <w:rFonts w:hint="eastAsia"/>
+          <w:sz w:val="27"/>
+          <w:szCs w:val="27"/>
+          <w:lang w:eastAsia="zh-CN"/>
+        </w:rPr>
+        <w:t>f．USB class driver调用usbdlnitialize()。</w:t>
+      </w:r>
+    </w:p>
+    <w:p>
+      <w:pPr>
+        <w:pStyle w:val="3"/>
+        <w:keepNext w:val="0"/>
+        <w:keepLines w:val="0"/>
+        <w:widowControl/>
+        <w:numPr>
+          <w:numId w:val="0"/>
+        </w:numPr>
+        <w:suppressLineNumbers w:val="0"/>
+        <w:ind w:right="0" w:rightChars="0" w:firstLine="420" w:firstLineChars="0"/>
+        <w:rPr>
+          <w:rFonts w:hint="eastAsia"/>
+          <w:sz w:val="27"/>
+          <w:szCs w:val="27"/>
+          <w:lang w:eastAsia="zh-CN"/>
+        </w:rPr>
+      </w:pPr>
+      <w:r>
+        <w:rPr>
+          <w:rFonts w:hint="eastAsia"/>
+          <w:sz w:val="27"/>
+          <w:szCs w:val="27"/>
+          <w:lang w:eastAsia="zh-CN"/>
+        </w:rPr>
+        <w:t>(2)“热插拔”调用。执行顺序与其意义如下：</w:t>
+      </w:r>
+    </w:p>
+    <w:p>
+      <w:pPr>
+        <w:pStyle w:val="3"/>
+        <w:keepNext w:val="0"/>
+        <w:keepLines w:val="0"/>
+        <w:widowControl/>
+        <w:numPr>
+          <w:numId w:val="0"/>
+        </w:numPr>
+        <w:suppressLineNumbers w:val="0"/>
+        <w:ind w:right="0" w:rightChars="0" w:firstLine="420" w:firstLineChars="0"/>
+        <w:rPr>
+          <w:rFonts w:hint="eastAsia"/>
+          <w:sz w:val="27"/>
+          <w:szCs w:val="27"/>
+          <w:lang w:eastAsia="zh-CN"/>
+        </w:rPr>
+      </w:pPr>
+      <w:r>
+        <w:rPr>
+          <w:rFonts w:hint="eastAsia"/>
+          <w:sz w:val="27"/>
+          <w:szCs w:val="27"/>
+          <w:lang w:eastAsia="zh-CN"/>
+        </w:rPr>
+        <w:t>Boot Code里调用：</w:t>
+      </w:r>
+    </w:p>
+    <w:p>
+      <w:pPr>
+        <w:pStyle w:val="3"/>
+        <w:keepNext w:val="0"/>
+        <w:keepLines w:val="0"/>
+        <w:widowControl/>
+        <w:numPr>
+          <w:numId w:val="0"/>
+        </w:numPr>
+        <w:suppressLineNumbers w:val="0"/>
+        <w:ind w:right="0" w:rightChars="0" w:firstLine="420" w:firstLineChars="0"/>
+        <w:rPr>
+          <w:rFonts w:hint="eastAsia"/>
+          <w:sz w:val="28"/>
+          <w:szCs w:val="28"/>
+          <w:lang w:eastAsia="zh-CN"/>
+        </w:rPr>
+      </w:pPr>
+      <w:r>
+        <w:rPr>
+          <w:rFonts w:hint="eastAsia"/>
+          <w:sz w:val="28"/>
+          <w:szCs w:val="28"/>
+          <w:lang w:eastAsia="zh-CN"/>
+        </w:rPr>
+        <w:t>a．USB class driver初始化入口点；</w:t>
+      </w:r>
+    </w:p>
+    <w:p>
+      <w:pPr>
+        <w:pStyle w:val="3"/>
+        <w:keepNext w:val="0"/>
+        <w:keepLines w:val="0"/>
+        <w:widowControl/>
+        <w:numPr>
+          <w:numId w:val="0"/>
+        </w:numPr>
+        <w:suppressLineNumbers w:val="0"/>
+        <w:ind w:right="0" w:rightChars="0" w:firstLine="420" w:firstLineChars="0"/>
+        <w:rPr>
+          <w:rFonts w:hint="eastAsia"/>
+          <w:sz w:val="27"/>
+          <w:szCs w:val="27"/>
+          <w:lang w:eastAsia="zh-CN"/>
+        </w:rPr>
+      </w:pPr>
+      <w:r>
+        <w:rPr>
+          <w:rFonts w:hint="eastAsia"/>
+          <w:sz w:val="27"/>
+          <w:szCs w:val="27"/>
+          <w:lang w:eastAsia="zh-CN"/>
+        </w:rPr>
+        <w:t>b．USB class driver调用usbdlnitialize()；</w:t>
+      </w:r>
+    </w:p>
+    <w:p>
+      <w:pPr>
+        <w:pStyle w:val="3"/>
+        <w:keepNext w:val="0"/>
+        <w:keepLines w:val="0"/>
+        <w:widowControl/>
+        <w:numPr>
+          <w:numId w:val="0"/>
+        </w:numPr>
+        <w:suppressLineNumbers w:val="0"/>
+        <w:ind w:right="0" w:rightChars="0" w:firstLine="420" w:firstLineChars="0"/>
+        <w:rPr>
+          <w:rFonts w:hint="eastAsia"/>
+          <w:sz w:val="27"/>
+          <w:szCs w:val="27"/>
+          <w:lang w:eastAsia="zh-CN"/>
+        </w:rPr>
+      </w:pPr>
+      <w:r>
+        <w:rPr>
+          <w:rFonts w:hint="eastAsia"/>
+          <w:sz w:val="27"/>
+          <w:szCs w:val="27"/>
+          <w:lang w:eastAsia="zh-CN"/>
+        </w:rPr>
+        <w:t>Hot-Swap code调用：</w:t>
+      </w:r>
+    </w:p>
+    <w:p>
+      <w:pPr>
+        <w:pStyle w:val="3"/>
+        <w:keepNext w:val="0"/>
+        <w:keepLines w:val="0"/>
+        <w:widowControl/>
+        <w:numPr>
+          <w:numId w:val="0"/>
+        </w:numPr>
+        <w:suppressLineNumbers w:val="0"/>
+        <w:ind w:right="0" w:rightChars="0" w:firstLine="420" w:firstLineChars="0"/>
+        <w:rPr>
+          <w:rFonts w:hint="eastAsia"/>
+          <w:sz w:val="27"/>
+          <w:szCs w:val="27"/>
+          <w:lang w:eastAsia="zh-CN"/>
+        </w:rPr>
+      </w:pPr>
+      <w:r>
+        <w:rPr>
+          <w:rFonts w:hint="eastAsia"/>
+          <w:sz w:val="27"/>
+          <w:szCs w:val="27"/>
+          <w:lang w:eastAsia="zh-CN"/>
+        </w:rPr>
+        <w:t>c．Hot-Swap 鉴别USB主控制器的连接或断开；</w:t>
+      </w:r>
+    </w:p>
+    <w:p>
+      <w:pPr>
+        <w:pStyle w:val="3"/>
+        <w:keepNext w:val="0"/>
+        <w:keepLines w:val="0"/>
+        <w:widowControl/>
+        <w:numPr>
+          <w:numId w:val="0"/>
+        </w:numPr>
+        <w:suppressLineNumbers w:val="0"/>
+        <w:ind w:right="0" w:rightChars="0" w:firstLine="420" w:firstLineChars="0"/>
+        <w:rPr>
+          <w:rFonts w:hint="eastAsia"/>
+          <w:sz w:val="27"/>
+          <w:szCs w:val="27"/>
+          <w:lang w:eastAsia="zh-CN"/>
+        </w:rPr>
+      </w:pPr>
+      <w:r>
+        <w:rPr>
+          <w:rFonts w:hint="eastAsia"/>
+          <w:sz w:val="27"/>
+          <w:szCs w:val="27"/>
+          <w:lang w:eastAsia="zh-CN"/>
+        </w:rPr>
+        <w:t>d．Usbdlnitialize()；</w:t>
+      </w:r>
+    </w:p>
+    <w:p>
+      <w:pPr>
+        <w:pStyle w:val="3"/>
+        <w:keepNext w:val="0"/>
+        <w:keepLines w:val="0"/>
+        <w:widowControl/>
+        <w:numPr>
+          <w:numId w:val="0"/>
+        </w:numPr>
+        <w:suppressLineNumbers w:val="0"/>
+        <w:ind w:right="0" w:rightChars="0" w:firstLine="420" w:firstLineChars="0"/>
+        <w:rPr>
+          <w:rFonts w:hint="eastAsia"/>
+          <w:sz w:val="27"/>
+          <w:szCs w:val="27"/>
+          <w:lang w:eastAsia="zh-CN"/>
+        </w:rPr>
+      </w:pPr>
+      <w:r>
+        <w:rPr>
+          <w:rFonts w:hint="eastAsia"/>
+          <w:sz w:val="27"/>
+          <w:szCs w:val="27"/>
+          <w:lang w:eastAsia="zh-CN"/>
+        </w:rPr>
+        <w:t>e．UsbdPciConfigHeaderGet()：读USB主控制器配置头；</w:t>
+      </w:r>
+    </w:p>
+    <w:p>
+      <w:pPr>
+        <w:pStyle w:val="3"/>
+        <w:keepNext w:val="0"/>
+        <w:keepLines w:val="0"/>
+        <w:widowControl/>
+        <w:numPr>
+          <w:numId w:val="0"/>
+        </w:numPr>
+        <w:suppressLineNumbers w:val="0"/>
+        <w:ind w:right="0" w:rightChars="0" w:firstLine="420" w:firstLineChars="0"/>
+        <w:rPr>
+          <w:rFonts w:hint="eastAsia"/>
+          <w:sz w:val="27"/>
+          <w:szCs w:val="27"/>
+          <w:lang w:eastAsia="zh-CN"/>
+        </w:rPr>
+      </w:pPr>
+      <w:r>
+        <w:rPr>
+          <w:rFonts w:hint="eastAsia"/>
+          <w:sz w:val="27"/>
+          <w:szCs w:val="27"/>
+          <w:lang w:eastAsia="zh-CN"/>
+        </w:rPr>
+        <w:t>f．UsbdH</w:t>
+      </w:r>
+      <w:r>
+        <w:rPr>
+          <w:rFonts w:hint="eastAsia"/>
+          <w:sz w:val="27"/>
+          <w:szCs w:val="27"/>
+          <w:lang w:val="en-US" w:eastAsia="zh-CN"/>
+        </w:rPr>
+        <w:t>c</w:t>
+      </w:r>
+      <w:r>
+        <w:rPr>
+          <w:rFonts w:hint="eastAsia"/>
+          <w:sz w:val="27"/>
+          <w:szCs w:val="27"/>
+          <w:lang w:eastAsia="zh-CN"/>
+        </w:rPr>
+        <w:t>dAtta</w:t>
+      </w:r>
+      <w:r>
+        <w:rPr>
+          <w:rFonts w:hint="eastAsia"/>
+          <w:sz w:val="27"/>
+          <w:szCs w:val="27"/>
+          <w:lang w:val="en-US" w:eastAsia="zh-CN"/>
+        </w:rPr>
+        <w:t>c</w:t>
+      </w:r>
+      <w:r>
+        <w:rPr>
+          <w:rFonts w:hint="eastAsia"/>
+          <w:sz w:val="27"/>
+          <w:szCs w:val="27"/>
+          <w:lang w:eastAsia="zh-CN"/>
+        </w:rPr>
+        <w:t>h()：连接HCD，将其作为特定的主控制器。</w:t>
+      </w:r>
+    </w:p>
+    <w:p>
+      <w:pPr>
+        <w:pStyle w:val="3"/>
+        <w:keepNext w:val="0"/>
+        <w:keepLines w:val="0"/>
+        <w:widowControl/>
+        <w:numPr>
+          <w:numId w:val="0"/>
+        </w:numPr>
+        <w:suppressLineNumbers w:val="0"/>
+        <w:ind w:right="0" w:rightChars="0" w:firstLine="420" w:firstLineChars="0"/>
+        <w:rPr>
+          <w:rFonts w:hint="eastAsia"/>
+          <w:sz w:val="27"/>
+          <w:szCs w:val="27"/>
+          <w:lang w:eastAsia="zh-CN"/>
+        </w:rPr>
+      </w:pPr>
+      <w:r>
+        <w:rPr>
+          <w:rFonts w:hint="eastAsia"/>
+          <w:sz w:val="27"/>
+          <w:szCs w:val="27"/>
+          <w:lang w:eastAsia="zh-CN"/>
+        </w:rPr>
+        <w:t>因为热插拔可以在任何时刻发生，所以USBD和其Client都必须被写成可以动态识别USB设备被插入还是被拔出。当主控制器连接到系统时，USBD 自动地鉴别与其相连的设备，并通知相关的client；同样，拔出设备时，也要通知相关设备。重要的是，USBD 的client，比如USB class driver，在client初始化时，从不设想特定的设备已经出现；而在其他时候，这些驱动随时检查设备是否已经连接到系统上。</w:t>
+      </w:r>
+    </w:p>
+    <w:p>
+      <w:pPr>
+        <w:pStyle w:val="3"/>
+        <w:keepNext w:val="0"/>
+        <w:keepLines w:val="0"/>
+        <w:widowControl/>
+        <w:numPr>
+          <w:numId w:val="0"/>
+        </w:numPr>
+        <w:suppressLineNumbers w:val="0"/>
+        <w:ind w:right="0" w:rightChars="0" w:firstLine="420" w:firstLineChars="0"/>
+        <w:rPr>
+          <w:rFonts w:hint="eastAsia"/>
+          <w:sz w:val="27"/>
+          <w:szCs w:val="27"/>
+          <w:lang w:eastAsia="zh-CN"/>
+        </w:rPr>
+      </w:pPr>
+      <w:r>
+        <w:rPr>
+          <w:rFonts w:hint="eastAsia"/>
+          <w:sz w:val="27"/>
+          <w:szCs w:val="27"/>
+          <w:lang w:eastAsia="zh-CN"/>
+        </w:rPr>
+        <w:t>4.4 总线任务</w:t>
+      </w:r>
+    </w:p>
+    <w:p>
+      <w:pPr>
+        <w:pStyle w:val="3"/>
+        <w:keepNext w:val="0"/>
+        <w:keepLines w:val="0"/>
+        <w:widowControl/>
+        <w:numPr>
+          <w:ilvl w:val="0"/>
+          <w:numId w:val="0"/>
+        </w:numPr>
+        <w:suppressLineNumbers w:val="0"/>
+        <w:ind w:right="0" w:rightChars="0" w:firstLine="420" w:firstLineChars="0"/>
+        <w:rPr>
+          <w:rFonts w:hint="eastAsia"/>
+          <w:sz w:val="27"/>
+          <w:szCs w:val="27"/>
+          <w:lang w:eastAsia="zh-CN"/>
+        </w:rPr>
+      </w:pPr>
+      <w:r>
+        <w:rPr>
+          <w:rFonts w:hint="eastAsia"/>
+          <w:sz w:val="27"/>
+          <w:szCs w:val="27"/>
+          <w:lang w:eastAsia="zh-CN"/>
+        </w:rPr>
+        <w:t>对每一个连接到USBD 的主控制器，例如插入或拔出设备，USBD都会产生一个总线任务，来监控总线事件。一般情况下，这些任务是休眠的(不消耗CPU)，只有当USB hub报告它的一个端口有变化时，它们才被唤醒。每一个USBD总线任务有VxWorks任务名：UsbdBus。 虽然HCD委托USBD来管理，但有可能HCD 亲自监视主控制器事件。例如WindRiver提供了UHCI和OHCI的HCD来创造这样的任务。对于WindRiver的UHCI模块 (usbHcdUheiLib)，后台任务只是被周期地唤醒，目的是为了检查超时IRP(用一个中断来通知OHCI根hub发生改变)。用以在USBD和USB之问进行通信的client模块，除了调用usbdlnitialize()外，必须调用usbClientRegister() 使其在USBD注册。当一个client注册到USBD时，USBD把每一个以后将要用到的client的数据结构定位，并跟踪那个client的请求。对于每一个client，在client注册过程中，USBD还创建了一个callback任务。在成功注册client后，USBD返回一个句柄 USBD_CLIENT_HANDLE。以下对USBD的调用，将会用到这个句柄。当所有句柄都不需要时，可以调用 usbdClientUnregister()来释放每一个client的数据结构和callback任务。注意：此时所有client要求的任务都会被 取消。例如：注册一个叫USBD_TEST的client，再注销。</w:t>
+      </w:r>
+    </w:p>
+    <w:p>
+      <w:pPr>
+        <w:pStyle w:val="3"/>
+        <w:keepNext w:val="0"/>
+        <w:keepLines w:val="0"/>
+        <w:widowControl/>
+        <w:numPr>
+          <w:ilvl w:val="0"/>
+          <w:numId w:val="0"/>
+        </w:numPr>
+        <w:suppressLineNumbers w:val="0"/>
+        <w:ind w:right="0" w:rightChars="0" w:firstLine="420" w:firstLineChars="0"/>
+        <w:rPr>
+          <w:rFonts w:hint="eastAsia"/>
+          <w:sz w:val="27"/>
+          <w:szCs w:val="27"/>
+          <w:lang w:eastAsia="zh-CN"/>
+        </w:rPr>
+      </w:pPr>
+      <w:r>
+        <w:rPr>
+          <w:rFonts w:hint="eastAsia"/>
+          <w:sz w:val="27"/>
+          <w:szCs w:val="27"/>
+          <w:lang w:eastAsia="zh-CN"/>
+        </w:rPr>
+        <w:t>注册：usbdClientRegister(USBD_TEST，&amp;usbdClientHandle)；</w:t>
+      </w:r>
+    </w:p>
+    <w:p>
+      <w:pPr>
+        <w:pStyle w:val="3"/>
+        <w:keepNext w:val="0"/>
+        <w:keepLines w:val="0"/>
+        <w:widowControl/>
+        <w:numPr>
+          <w:ilvl w:val="0"/>
+          <w:numId w:val="0"/>
+        </w:numPr>
+        <w:suppressLineNumbers w:val="0"/>
+        <w:ind w:right="0" w:rightChars="0" w:firstLine="420" w:firstLineChars="0"/>
+        <w:rPr>
+          <w:rFonts w:hint="eastAsia"/>
+          <w:sz w:val="27"/>
+          <w:szCs w:val="27"/>
+          <w:lang w:eastAsia="zh-CN"/>
+        </w:rPr>
+      </w:pPr>
+      <w:r>
+        <w:rPr>
+          <w:rFonts w:hint="eastAsia"/>
+          <w:sz w:val="27"/>
+          <w:szCs w:val="27"/>
+          <w:lang w:eastAsia="zh-CN"/>
+        </w:rPr>
+        <w:t>注销：usbdClientUnregister(usbdClientHandle)；</w:t>
+      </w:r>
+    </w:p>
+    <w:p>
+      <w:pPr>
+        <w:pStyle w:val="3"/>
+        <w:keepNext w:val="0"/>
+        <w:keepLines w:val="0"/>
+        <w:widowControl/>
+        <w:numPr>
+          <w:ilvl w:val="0"/>
+          <w:numId w:val="0"/>
+        </w:numPr>
+        <w:suppressLineNumbers w:val="0"/>
+        <w:ind w:right="0" w:rightChars="0" w:firstLine="420" w:firstLineChars="0"/>
+        <w:rPr>
+          <w:rFonts w:hint="eastAsia"/>
+          <w:sz w:val="27"/>
+          <w:szCs w:val="27"/>
+          <w:lang w:eastAsia="zh-CN"/>
+        </w:rPr>
+      </w:pPr>
+      <w:r>
+        <w:rPr>
+          <w:rFonts w:hint="eastAsia"/>
+          <w:sz w:val="27"/>
+          <w:szCs w:val="27"/>
+          <w:lang w:eastAsia="zh-CN"/>
+        </w:rPr>
+        <w:t>4.5 client回调(callback)任务</w:t>
+      </w:r>
+    </w:p>
+    <w:p>
+      <w:pPr>
+        <w:pStyle w:val="3"/>
+        <w:keepNext w:val="0"/>
+        <w:keepLines w:val="0"/>
+        <w:widowControl/>
+        <w:numPr>
+          <w:ilvl w:val="0"/>
+          <w:numId w:val="0"/>
+        </w:numPr>
+        <w:suppressLineNumbers w:val="0"/>
+        <w:ind w:right="0" w:rightChars="0" w:firstLine="420" w:firstLineChars="0"/>
+        <w:rPr>
+          <w:rFonts w:hint="eastAsia"/>
+          <w:sz w:val="27"/>
+          <w:szCs w:val="27"/>
+          <w:lang w:eastAsia="zh-CN"/>
+        </w:rPr>
+      </w:pPr>
+      <w:r>
+        <w:rPr>
+          <w:rFonts w:hint="eastAsia"/>
+          <w:sz w:val="27"/>
+          <w:szCs w:val="27"/>
+          <w:lang w:eastAsia="zh-CN"/>
+        </w:rPr>
+        <w:t>USB 操作是严格遵守时序的。例如为使中断传输和同步传输正确工作．需要依靠时钟中断。在一个有几个不同client出现的主系统中．总是有可能出现一个 client打断其它client传输事件的发生。WindRiver USBD建议用client callback任务来解决这个问题。许多USB事件可以导致一个USB client的callback任务。例如， 每当USBD 完成USB IRP后，client的IRP callback函数被激活。同样，当USBD识别出一个动态连接事件后，会激活一个或更多的动态attach callback操作。但不是马上激活这些回调操作， 而是安排合适的相应的USBD client的回调任务来执行callback。</w:t>
+      </w:r>
+    </w:p>
+    <w:p>
+      <w:pPr>
+        <w:pStyle w:val="3"/>
+        <w:keepNext w:val="0"/>
+        <w:keepLines w:val="0"/>
+        <w:widowControl/>
+        <w:numPr>
+          <w:ilvl w:val="0"/>
+          <w:numId w:val="0"/>
+        </w:numPr>
+        <w:suppressLineNumbers w:val="0"/>
+        <w:ind w:right="0" w:rightChars="0" w:firstLine="420" w:firstLineChars="0"/>
+        <w:rPr>
+          <w:rFonts w:hint="eastAsia"/>
+          <w:sz w:val="27"/>
+          <w:szCs w:val="27"/>
+          <w:lang w:eastAsia="zh-CN"/>
+        </w:rPr>
+      </w:pPr>
+      <w:r>
+        <w:rPr>
+          <w:rFonts w:hint="eastAsia"/>
+          <w:sz w:val="27"/>
+          <w:szCs w:val="27"/>
+          <w:lang w:eastAsia="zh-CN"/>
+        </w:rPr>
+        <w:t>一 般的情况下，每一个client的callback任务处于“休眠”态(阻塞态)。每一个client的callback，继承了 usbdClientRegister()产生的VxWorks任务优先级。这确保了每一个callback按其client的任务优先级来执行，而且可 以利用优先级来写client，保证对时间要求严格的USB传输。由于每一个client有它自己的callback任务，因此在callback期间， 它们有很大的灵活性决定可以做什么。例如，允许在不破坏USBD或其它USBD client性能的条件下，使callback执行代码运行至阻塞态。</w:t>
+      </w:r>
+    </w:p>
+    <w:p>
+      <w:pPr>
+        <w:pStyle w:val="3"/>
+        <w:keepNext w:val="0"/>
+        <w:keepLines w:val="0"/>
+        <w:widowControl/>
+        <w:numPr>
+          <w:ilvl w:val="0"/>
+          <w:numId w:val="0"/>
+        </w:numPr>
+        <w:suppressLineNumbers w:val="0"/>
+        <w:ind w:right="0" w:rightChars="0" w:firstLine="420" w:firstLineChars="0"/>
+        <w:rPr>
+          <w:rFonts w:hint="eastAsia"/>
+          <w:sz w:val="27"/>
+          <w:szCs w:val="27"/>
+          <w:lang w:eastAsia="zh-CN"/>
+        </w:rPr>
+      </w:pPr>
       <w:bookmarkStart w:id="0" w:name="_GoBack"/>
       <w:bookmarkEnd w:id="0"/>
     </w:p>
     <w:p>
       <w:pPr>
-        <w:pStyle w:val="2"/>
-        <w:keepNext w:val="0"/>
-        <w:keepLines w:val="0"/>
-        <w:widowControl/>
-        <w:numPr>
-          <w:numId w:val="0"/>
-        </w:numPr>
-        <w:suppressLineNumbers w:val="0"/>
-        <w:ind w:right="0" w:rightChars="0"/>
-        <w:jc w:val="left"/>
-      </w:pPr>
-    </w:p>
-    <w:p>
-      <w:pPr>
-        <w:numPr>
-          <w:numId w:val="0"/>
-        </w:numPr>
-        <w:ind w:firstLine="420" w:firstLineChars="0"/>
-        <w:rPr>
-          <w:rFonts w:hint="eastAsia"/>
+        <w:pStyle w:val="3"/>
+        <w:keepNext w:val="0"/>
+        <w:keepLines w:val="0"/>
+        <w:widowControl/>
+        <w:numPr>
+          <w:ilvl w:val="0"/>
+          <w:numId w:val="0"/>
+        </w:numPr>
+        <w:suppressLineNumbers w:val="0"/>
+        <w:ind w:right="0" w:rightChars="0" w:firstLine="420" w:firstLineChars="0"/>
+        <w:rPr>
+          <w:rFonts w:hint="eastAsia"/>
+          <w:sz w:val="27"/>
+          <w:szCs w:val="27"/>
+          <w:lang w:eastAsia="zh-CN"/>
+        </w:rPr>
+      </w:pPr>
+    </w:p>
+    <w:p>
+      <w:pPr>
+        <w:pStyle w:val="3"/>
+        <w:keepNext w:val="0"/>
+        <w:keepLines w:val="0"/>
+        <w:widowControl/>
+        <w:numPr>
+          <w:ilvl w:val="0"/>
+          <w:numId w:val="0"/>
+        </w:numPr>
+        <w:suppressLineNumbers w:val="0"/>
+        <w:ind w:right="0" w:rightChars="0" w:firstLine="420" w:firstLineChars="0"/>
+        <w:rPr>
+          <w:rFonts w:hint="eastAsia"/>
+          <w:sz w:val="27"/>
+          <w:szCs w:val="27"/>
+          <w:lang w:eastAsia="zh-CN"/>
+        </w:rPr>
+      </w:pPr>
+    </w:p>
+    <w:p>
+      <w:pPr>
+        <w:pStyle w:val="3"/>
+        <w:keepNext w:val="0"/>
+        <w:keepLines w:val="0"/>
+        <w:widowControl/>
+        <w:numPr>
+          <w:ilvl w:val="0"/>
+          <w:numId w:val="0"/>
+        </w:numPr>
+        <w:suppressLineNumbers w:val="0"/>
+        <w:ind w:right="0" w:rightChars="0" w:firstLine="420" w:firstLineChars="0"/>
+        <w:rPr>
+          <w:rFonts w:hint="eastAsia"/>
+          <w:sz w:val="27"/>
+          <w:szCs w:val="27"/>
+          <w:lang w:eastAsia="zh-CN"/>
+        </w:rPr>
+      </w:pPr>
+    </w:p>
+    <w:p>
+      <w:pPr>
+        <w:pStyle w:val="3"/>
+        <w:keepNext w:val="0"/>
+        <w:keepLines w:val="0"/>
+        <w:widowControl/>
+        <w:numPr>
+          <w:ilvl w:val="0"/>
+          <w:numId w:val="0"/>
+        </w:numPr>
+        <w:suppressLineNumbers w:val="0"/>
+        <w:ind w:right="0" w:rightChars="0" w:firstLine="420" w:firstLineChars="0"/>
+        <w:rPr>
+          <w:rFonts w:hint="eastAsia"/>
+          <w:sz w:val="27"/>
+          <w:szCs w:val="27"/>
+          <w:lang w:eastAsia="zh-CN"/>
+        </w:rPr>
+      </w:pPr>
+    </w:p>
+    <w:p>
+      <w:pPr>
+        <w:pStyle w:val="3"/>
+        <w:keepNext w:val="0"/>
+        <w:keepLines w:val="0"/>
+        <w:widowControl/>
+        <w:numPr>
+          <w:ilvl w:val="0"/>
+          <w:numId w:val="0"/>
+        </w:numPr>
+        <w:suppressLineNumbers w:val="0"/>
+        <w:ind w:right="0" w:rightChars="0" w:firstLine="420" w:firstLineChars="0"/>
+        <w:rPr>
+          <w:rFonts w:hint="eastAsia"/>
+          <w:sz w:val="27"/>
+          <w:szCs w:val="27"/>
+          <w:lang w:eastAsia="zh-CN"/>
+        </w:rPr>
+      </w:pPr>
+    </w:p>
+    <w:p>
+      <w:pPr>
+        <w:pStyle w:val="3"/>
+        <w:keepNext w:val="0"/>
+        <w:keepLines w:val="0"/>
+        <w:widowControl/>
+        <w:numPr>
+          <w:ilvl w:val="0"/>
+          <w:numId w:val="0"/>
+        </w:numPr>
+        <w:suppressLineNumbers w:val="0"/>
+        <w:ind w:right="0" w:rightChars="0" w:firstLine="420" w:firstLineChars="0"/>
+        <w:rPr>
+          <w:rFonts w:hint="eastAsia"/>
+          <w:sz w:val="27"/>
+          <w:szCs w:val="27"/>
+          <w:lang w:val="en-US" w:eastAsia="zh-CN"/>
+        </w:rPr>
+      </w:pPr>
+    </w:p>
+    <w:p>
+      <w:pPr>
+        <w:pStyle w:val="3"/>
+        <w:keepNext w:val="0"/>
+        <w:keepLines w:val="0"/>
+        <w:widowControl/>
+        <w:numPr>
+          <w:ilvl w:val="0"/>
+          <w:numId w:val="0"/>
+        </w:numPr>
+        <w:suppressLineNumbers w:val="0"/>
+        <w:ind w:right="0" w:rightChars="0" w:firstLine="420" w:firstLineChars="0"/>
+        <w:rPr>
+          <w:rFonts w:hint="eastAsia"/>
+          <w:sz w:val="27"/>
+          <w:szCs w:val="27"/>
           <w:lang w:val="en-US" w:eastAsia="zh-CN"/>
         </w:rPr>
       </w:pPr>
@@ -2184,11 +5172,41 @@
       <w:lvlJc w:val="left"/>
     </w:lvl>
   </w:abstractNum>
+  <w:abstractNum w:abstractNumId="2">
+    <w:nsid w:val="590A2213"/>
+    <w:multiLevelType w:val="singleLevel"/>
+    <w:tmpl w:val="590A2213"/>
+    <w:lvl w:ilvl="0" w:tentative="0">
+      <w:start w:val="2"/>
+      <w:numFmt w:val="decimal"/>
+      <w:suff w:val="nothing"/>
+      <w:lvlText w:val="(%1)"/>
+      <w:lvlJc w:val="left"/>
+    </w:lvl>
+  </w:abstractNum>
+  <w:abstractNum w:abstractNumId="3">
+    <w:nsid w:val="590A4E41"/>
+    <w:multiLevelType w:val="singleLevel"/>
+    <w:tmpl w:val="590A4E41"/>
+    <w:lvl w:ilvl="0" w:tentative="0">
+      <w:start w:val="1"/>
+      <w:numFmt w:val="decimal"/>
+      <w:suff w:val="space"/>
+      <w:lvlText w:val="(%1)"/>
+      <w:lvlJc w:val="left"/>
+    </w:lvl>
+  </w:abstractNum>
   <w:num w:numId="1">
     <w:abstractNumId w:val="0"/>
   </w:num>
   <w:num w:numId="2">
     <w:abstractNumId w:val="1"/>
+  </w:num>
+  <w:num w:numId="3">
+    <w:abstractNumId w:val="2"/>
+  </w:num>
+  <w:num w:numId="4">
+    <w:abstractNumId w:val="3"/>
   </w:num>
 </w:numbering>
 </file>
@@ -2468,12 +5486,32 @@
       <w:lang w:val="en-US" w:eastAsia="zh-CN" w:bidi="ar-SA"/>
     </w:rPr>
   </w:style>
-  <w:style w:type="character" w:default="1" w:styleId="3">
+  <w:style w:type="paragraph" w:styleId="2">
+    <w:name w:val="heading 2"/>
+    <w:basedOn w:val="1"/>
+    <w:next w:val="1"/>
+    <w:unhideWhenUsed/>
+    <w:qFormat/>
+    <w:uiPriority w:val="0"/>
+    <w:pPr>
+      <w:spacing w:before="0" w:beforeAutospacing="1" w:after="0" w:afterAutospacing="1"/>
+      <w:jc w:val="left"/>
+    </w:pPr>
+    <w:rPr>
+      <w:rFonts w:hint="eastAsia" w:ascii="宋体" w:hAnsi="宋体" w:eastAsia="宋体" w:cs="宋体"/>
+      <w:b/>
+      <w:kern w:val="0"/>
+      <w:sz w:val="36"/>
+      <w:szCs w:val="36"/>
+      <w:lang w:val="en-US" w:eastAsia="zh-CN" w:bidi="ar"/>
+    </w:rPr>
+  </w:style>
+  <w:style w:type="character" w:default="1" w:styleId="4">
     <w:name w:val="Default Paragraph Font"/>
     <w:semiHidden/>
     <w:uiPriority w:val="0"/>
   </w:style>
-  <w:style w:type="table" w:default="1" w:styleId="7">
+  <w:style w:type="table" w:default="1" w:styleId="8">
     <w:name w:val="Normal Table"/>
     <w:semiHidden/>
     <w:uiPriority w:val="0"/>
@@ -2487,7 +5525,7 @@
       </w:tblCellMar>
     </w:tblPr>
   </w:style>
-  <w:style w:type="paragraph" w:styleId="2">
+  <w:style w:type="paragraph" w:styleId="3">
     <w:name w:val="Normal (Web)"/>
     <w:basedOn w:val="1"/>
     <w:uiPriority w:val="0"/>
@@ -2502,27 +5540,27 @@
       <w:lang w:val="en-US" w:eastAsia="zh-CN" w:bidi="ar"/>
     </w:rPr>
   </w:style>
-  <w:style w:type="character" w:styleId="4">
+  <w:style w:type="character" w:styleId="5">
     <w:name w:val="Strong"/>
-    <w:basedOn w:val="3"/>
+    <w:basedOn w:val="4"/>
     <w:qFormat/>
     <w:uiPriority w:val="0"/>
     <w:rPr>
       <w:b/>
     </w:rPr>
   </w:style>
-  <w:style w:type="character" w:styleId="5">
+  <w:style w:type="character" w:styleId="6">
     <w:name w:val="Emphasis"/>
-    <w:basedOn w:val="3"/>
+    <w:basedOn w:val="4"/>
     <w:qFormat/>
     <w:uiPriority w:val="0"/>
     <w:rPr>
       <w:i/>
     </w:rPr>
   </w:style>
-  <w:style w:type="character" w:styleId="6">
+  <w:style w:type="character" w:styleId="7">
     <w:name w:val="Hyperlink"/>
-    <w:basedOn w:val="3"/>
+    <w:basedOn w:val="4"/>
     <w:uiPriority w:val="0"/>
     <w:rPr>
       <w:color w:val="0000FF"/>

--- a/vxworks/Vxworks_usb.docx
+++ b/vxworks/Vxworks_usb.docx
@@ -42,74 +42,15 @@
           <w:szCs w:val="27"/>
           <w:lang w:val="en-US" w:eastAsia="zh-CN"/>
         </w:rPr>
-        <w:t>.</w:t>
-      </w:r>
-      <w:r>
-        <w:rPr>
-          <w:rFonts w:ascii="宋体" w:hAnsi="宋体" w:eastAsia="宋体" w:cs="宋体"/>
-          <w:sz w:val="27"/>
-          <w:szCs w:val="27"/>
-        </w:rPr>
-        <w:t>Mpc8379的USB模块采用的是DR，它的寄存器和</w:t>
-      </w:r>
-      <w:r>
-        <w:rPr>
-          <w:rFonts w:ascii="宋体" w:hAnsi="宋体" w:eastAsia="宋体" w:cs="宋体"/>
-          <w:b/>
-          <w:color w:val="DF3434"/>
-          <w:sz w:val="27"/>
-          <w:szCs w:val="27"/>
-        </w:rPr>
-        <w:fldChar w:fldCharType="begin"/>
-      </w:r>
-      <w:r>
-        <w:rPr>
-          <w:rFonts w:ascii="宋体" w:hAnsi="宋体" w:eastAsia="宋体" w:cs="宋体"/>
-          <w:b/>
-          <w:color w:val="DF3434"/>
-          <w:sz w:val="27"/>
-          <w:szCs w:val="27"/>
-        </w:rPr>
-        <w:instrText xml:space="preserve"> HYPERLINK "http://lib.csdn.net/base/datastructure" \o "算法与数据结构知识库" \t "http://blog.csdn.net/juana1/article/details/_blank" </w:instrText>
-      </w:r>
-      <w:r>
-        <w:rPr>
-          <w:rFonts w:ascii="宋体" w:hAnsi="宋体" w:eastAsia="宋体" w:cs="宋体"/>
-          <w:b/>
-          <w:color w:val="DF3434"/>
-          <w:sz w:val="27"/>
-          <w:szCs w:val="27"/>
-        </w:rPr>
-        <w:fldChar w:fldCharType="separate"/>
-      </w:r>
-      <w:r>
-        <w:rPr>
-          <w:rStyle w:val="7"/>
-          <w:rFonts w:ascii="宋体" w:hAnsi="宋体" w:eastAsia="宋体" w:cs="宋体"/>
-          <w:b/>
-          <w:color w:val="DF3434"/>
-          <w:sz w:val="27"/>
-          <w:szCs w:val="27"/>
-        </w:rPr>
-        <w:t>数据结构</w:t>
-      </w:r>
-      <w:r>
-        <w:rPr>
-          <w:rFonts w:ascii="宋体" w:hAnsi="宋体" w:eastAsia="宋体" w:cs="宋体"/>
-          <w:b/>
-          <w:color w:val="DF3434"/>
-          <w:sz w:val="27"/>
-          <w:szCs w:val="27"/>
-        </w:rPr>
-        <w:fldChar w:fldCharType="end"/>
-      </w:r>
-      <w:r>
-        <w:rPr>
-          <w:rFonts w:ascii="宋体" w:hAnsi="宋体" w:eastAsia="宋体" w:cs="宋体"/>
-          <w:sz w:val="27"/>
-          <w:szCs w:val="27"/>
-        </w:rPr>
-        <w:t>均基于Intel的EHCI(Enhanced Host Controller Interface Specification for Universal Serial Bus)，DR模块可以充当USB总线上的主机、外设、以及支持便携式On-The-</w:t>
+        <w:t>.D</w:t>
+      </w:r>
+      <w:r>
+        <w:rPr>
+          <w:rFonts w:ascii="宋体" w:hAnsi="宋体" w:eastAsia="宋体" w:cs="宋体"/>
+          <w:sz w:val="27"/>
+          <w:szCs w:val="27"/>
+        </w:rPr>
+        <w:t>R模块可以充当USB总线上的主机、外设、以及支持便携式On-The-</w:t>
       </w:r>
       <w:r>
         <w:rPr>
@@ -689,7 +630,41 @@
           <w:sz w:val="27"/>
           <w:szCs w:val="27"/>
         </w:rPr>
-        <w:t>再初始化EHCI、OHCI、UHCI控制 器，在usbTool中，这个过程叫做Attach，用于初始化hcd并注册到vxBus。先后调用usbxhcdInit和vxbUsbxhciRegister两个函数，前者的使用过程实际上就是调用usbHstHCDRegister，将HCD注册到USBD中，这里涉及 到一个结构体USBHST_HC_DRIVER，它包含了HCD的函数指针，在HCD初始化时会将它传给USBD，后者利用这些指针和HCD进行通信。该结构体定义如下：</w:t>
+        <w:t>再初始化EHCI、OHCI、UHCI控制 器，在usbTool中，这个过程叫做Attach，用于初始化hcd并注册到vxBus。先后调用usb</w:t>
+      </w:r>
+      <w:r>
+        <w:rPr>
+          <w:rFonts w:hint="eastAsia" w:ascii="宋体" w:hAnsi="宋体" w:eastAsia="宋体" w:cs="宋体"/>
+          <w:sz w:val="27"/>
+          <w:szCs w:val="27"/>
+          <w:lang w:val="en-US" w:eastAsia="zh-CN"/>
+        </w:rPr>
+        <w:t>(E/O/U)</w:t>
+      </w:r>
+      <w:r>
+        <w:rPr>
+          <w:rFonts w:ascii="宋体" w:hAnsi="宋体" w:eastAsia="宋体" w:cs="宋体"/>
+          <w:sz w:val="27"/>
+          <w:szCs w:val="27"/>
+        </w:rPr>
+        <w:t>hcdInit和vxbUsb</w:t>
+      </w:r>
+      <w:r>
+        <w:rPr>
+          <w:rFonts w:hint="eastAsia" w:ascii="宋体" w:hAnsi="宋体" w:eastAsia="宋体" w:cs="宋体"/>
+          <w:sz w:val="27"/>
+          <w:szCs w:val="27"/>
+          <w:lang w:val="en-US" w:eastAsia="zh-CN"/>
+        </w:rPr>
+        <w:t>(E/O/U)</w:t>
+      </w:r>
+      <w:r>
+        <w:rPr>
+          <w:rFonts w:ascii="宋体" w:hAnsi="宋体" w:eastAsia="宋体" w:cs="宋体"/>
+          <w:sz w:val="27"/>
+          <w:szCs w:val="27"/>
+        </w:rPr>
+        <w:t>hciRegister两个函数，前者的使用过程实际上就是调用usbHstHCDRegister，将HCD注册到USBD中，这里涉及到一个结构体USBHST_HC_DRIVER，它包含了HCD的函数指针，在HCD初始化时会将它传给USBD，后者利用这些指针和HCD进行通信。该结构体定义如下：</w:t>
       </w:r>
     </w:p>
     <w:p>
@@ -960,6 +935,15 @@
         </w:rPr>
         <w:t>1、根据选择的组件将USB host控制器注册到vxBus。该过程是vxBus发现控制器设备并执行特定的vxBus初始化操作，调用函数为vxbUsbControllerRegister，</w:t>
       </w:r>
+      <w:r>
+        <w:rPr>
+          <w:rFonts w:hint="eastAsia" w:ascii="宋体" w:hAnsi="宋体" w:eastAsia="宋体" w:cs="宋体"/>
+          <w:sz w:val="27"/>
+          <w:szCs w:val="27"/>
+          <w:lang w:val="en-US" w:eastAsia="zh-CN"/>
+        </w:rPr>
+        <w:t>(不存在该函数，但是存在vxbUsbEhciRegister、vxbUsbOhciRegister 、vxbUsbUhciRegister。)</w:t>
+      </w:r>
     </w:p>
     <w:p>
       <w:pPr>
@@ -3912,25 +3896,7 @@
           <w:szCs w:val="27"/>
           <w:lang w:eastAsia="zh-CN"/>
         </w:rPr>
-        <w:t>必须至少调用一次函数usbdInitialize()。</w:t>
-      </w:r>
-      <w:r>
-        <w:rPr>
-          <w:rFonts w:hint="eastAsia"/>
-          <w:sz w:val="27"/>
-          <w:szCs w:val="27"/>
-          <w:lang w:val="en-US" w:eastAsia="zh-CN"/>
-        </w:rPr>
-        <w:t>(通常在Vxworks系统启动时已经调用过了该函数，在其他的设备模块中是不是不需要再调用该函数？)</w:t>
-      </w:r>
-      <w:r>
-        <w:rPr>
-          <w:rFonts w:hint="eastAsia"/>
-          <w:sz w:val="27"/>
-          <w:szCs w:val="27"/>
-          <w:lang w:eastAsia="zh-CN"/>
-        </w:rPr>
-        <w:t>在一个给定的系统中，usbdlnifialize()初始化内部USBD数据结构，并依次调用 其它USB驱动栈模块的入口。usbdinitialize()可以在启动时调用一次，也可以对每一个设备各调用一次。USBD 自己记录了调用usbdInitialize()(?+?)和usbdShutDown()(?-?)的次数。只有大于等于1时才是真正初始化了，而等于 0是关闭了。</w:t>
+        <w:t>必须至少调用一次函数usbdInitialize()。在一个给定的系统中，usbdlnifialize()初始化内部USBD数据结构，并依次调用其它USB驱动栈模块的入口。usbdinitialize()可以在启动时调用一次，也可对每一个设备各调用一次。USBD自己记录了调用usbdInitialize()和usbdShutDown()的次数。只有大于等于1时才是真正初始化了，而等于0是关闭了。</w:t>
       </w:r>
     </w:p>
     <w:p>
@@ -3959,27 +3925,7 @@
           <w:szCs w:val="27"/>
           <w:lang w:eastAsia="zh-CN"/>
         </w:rPr>
-        <w:t>用USBD 的</w:t>
-      </w:r>
-      <w:r>
-        <w:rPr>
-          <w:rFonts w:hint="eastAsia"/>
-          <w:strike/>
-          <w:dstrike w:val="0"/>
-          <w:sz w:val="27"/>
-          <w:szCs w:val="27"/>
-          <w:lang w:eastAsia="zh-CN"/>
-        </w:rPr>
-        <w:t>lisbdHedAttaeh()</w:t>
-      </w:r>
-      <w:r>
-        <w:rPr>
-          <w:rFonts w:hint="eastAsia"/>
-          <w:sz w:val="27"/>
-          <w:szCs w:val="27"/>
-          <w:lang w:eastAsia="zh-CN"/>
-        </w:rPr>
-        <w:t>（没有找到该函数，但是</w:t>
+        <w:t>用USBD的</w:t>
       </w:r>
       <w:r>
         <w:rPr>
@@ -3987,9 +3933,18 @@
           <w:color w:val="FF0000"/>
           <w:sz w:val="27"/>
           <w:szCs w:val="27"/>
-          <w:lang w:eastAsia="zh-CN"/>
-        </w:rPr>
-        <w:t>存在</w:t>
+          <w:lang w:val="en-US" w:eastAsia="zh-CN"/>
+        </w:rPr>
+        <w:t>usbdHcdAttach函数</w:t>
+      </w:r>
+      <w:r>
+        <w:rPr>
+          <w:rFonts w:hint="eastAsia"/>
+          <w:sz w:val="27"/>
+          <w:szCs w:val="27"/>
+          <w:lang w:eastAsia="zh-CN"/>
+        </w:rPr>
+        <w:t>来把至少一个HCD连接到USBD上。这一过程既可以在VxWorks启动时，也可以在运行时把HCD 连接到USBD上去。</w:t>
       </w:r>
       <w:r>
         <w:rPr>
@@ -3997,25 +3952,6 @@
           <w:color w:val="FF0000"/>
           <w:sz w:val="27"/>
           <w:szCs w:val="27"/>
-          <w:lang w:val="en-US" w:eastAsia="zh-CN"/>
-        </w:rPr>
-        <w:t>usbdDynamicAttachregister函数和usbdHcdAttach函数</w:t>
-      </w:r>
-      <w:r>
-        <w:rPr>
-          <w:rFonts w:hint="eastAsia"/>
-          <w:sz w:val="27"/>
-          <w:szCs w:val="27"/>
-          <w:lang w:eastAsia="zh-CN"/>
-        </w:rPr>
-        <w:t>）函数来把至少一个HCD连接到USBD上。这一过程既可以在VxWorks启动时，也可以在运行时把HCD 连接到USBD 上去。</w:t>
-      </w:r>
-      <w:r>
-        <w:rPr>
-          <w:rFonts w:hint="eastAsia"/>
-          <w:color w:val="FF0000"/>
-          <w:sz w:val="27"/>
-          <w:szCs w:val="27"/>
           <w:lang w:eastAsia="zh-CN"/>
         </w:rPr>
         <w:t>后一种机制可以支持“热插拔”，</w:t>
@@ -4037,6 +3973,7 @@
         <w:keepLines w:val="0"/>
         <w:widowControl/>
         <w:numPr>
+          <w:ilvl w:val="0"/>
           <w:numId w:val="0"/>
         </w:numPr>
         <w:suppressLineNumbers w:val="0"/>
@@ -4065,6 +4002,7 @@
         <w:keepLines w:val="0"/>
         <w:widowControl/>
         <w:numPr>
+          <w:ilvl w:val="0"/>
           <w:numId w:val="0"/>
         </w:numPr>
         <w:suppressLineNumbers w:val="0"/>
@@ -4119,16 +4057,35 @@
           <w:szCs w:val="27"/>
           <w:lang w:eastAsia="zh-CN"/>
         </w:rPr>
-        <w:t>h函数传递HCD执行入口(表HCD_EXEC_FUNC)和HCD连接参数(HCD attach parameter)。USBD用HCD FNC ATYACH 服务请求依次激活HCD的执行入口，传递同样的HCD attach参数。</w:t>
-      </w:r>
-    </w:p>
-    <w:p>
-      <w:pPr>
-        <w:pStyle w:val="3"/>
-        <w:keepNext w:val="0"/>
-        <w:keepLines w:val="0"/>
-        <w:widowControl/>
-        <w:numPr>
+        <w:t>h函数传递HCD执行入口(表HCD_EXEC_FUNC)和HCD连接参数(HCD attach parameter)。USBD用HCD FNC AT</w:t>
+      </w:r>
+      <w:r>
+        <w:rPr>
+          <w:rFonts w:hint="eastAsia"/>
+          <w:sz w:val="27"/>
+          <w:szCs w:val="27"/>
+          <w:lang w:val="en-US" w:eastAsia="zh-CN"/>
+        </w:rPr>
+        <w:t>T</w:t>
+      </w:r>
+      <w:r>
+        <w:rPr>
+          <w:rFonts w:hint="eastAsia"/>
+          <w:sz w:val="27"/>
+          <w:szCs w:val="27"/>
+          <w:lang w:eastAsia="zh-CN"/>
+        </w:rPr>
+        <w:t>ACH 服务请求依次激活HCD的执行入口，传递同样的HCD attach参数。</w:t>
+      </w:r>
+    </w:p>
+    <w:p>
+      <w:pPr>
+        <w:pStyle w:val="3"/>
+        <w:keepNext w:val="0"/>
+        <w:keepLines w:val="0"/>
+        <w:widowControl/>
+        <w:numPr>
+          <w:ilvl w:val="0"/>
           <w:numId w:val="0"/>
         </w:numPr>
         <w:suppressLineNumbers w:val="0"/>
@@ -4211,6 +4168,7 @@
         <w:keepLines w:val="0"/>
         <w:widowControl/>
         <w:numPr>
+          <w:ilvl w:val="0"/>
           <w:numId w:val="0"/>
         </w:numPr>
         <w:suppressLineNumbers w:val="0"/>
@@ -4239,6 +4197,7 @@
         <w:keepLines w:val="0"/>
         <w:widowControl/>
         <w:numPr>
+          <w:ilvl w:val="0"/>
           <w:numId w:val="0"/>
         </w:numPr>
         <w:suppressLineNumbers w:val="0"/>
@@ -4267,6 +4226,7 @@
         <w:keepLines w:val="0"/>
         <w:widowControl/>
         <w:numPr>
+          <w:ilvl w:val="0"/>
           <w:numId w:val="0"/>
         </w:numPr>
         <w:suppressLineNumbers w:val="0"/>
@@ -4295,6 +4255,7 @@
         <w:keepLines w:val="0"/>
         <w:widowControl/>
         <w:numPr>
+          <w:ilvl w:val="0"/>
           <w:numId w:val="0"/>
         </w:numPr>
         <w:suppressLineNumbers w:val="0"/>
@@ -4323,6 +4284,7 @@
         <w:keepLines w:val="0"/>
         <w:widowControl/>
         <w:numPr>
+          <w:ilvl w:val="0"/>
           <w:numId w:val="0"/>
         </w:numPr>
         <w:suppressLineNumbers w:val="0"/>
@@ -4351,6 +4313,7 @@
         <w:keepLines w:val="0"/>
         <w:widowControl/>
         <w:numPr>
+          <w:ilvl w:val="0"/>
           <w:numId w:val="0"/>
         </w:numPr>
         <w:suppressLineNumbers w:val="0"/>
@@ -4379,6 +4342,7 @@
         <w:keepLines w:val="0"/>
         <w:widowControl/>
         <w:numPr>
+          <w:ilvl w:val="0"/>
           <w:numId w:val="0"/>
         </w:numPr>
         <w:suppressLineNumbers w:val="0"/>
@@ -4407,6 +4371,7 @@
         <w:keepLines w:val="0"/>
         <w:widowControl/>
         <w:numPr>
+          <w:ilvl w:val="0"/>
           <w:numId w:val="0"/>
         </w:numPr>
         <w:suppressLineNumbers w:val="0"/>
@@ -4435,6 +4400,7 @@
         <w:keepLines w:val="0"/>
         <w:widowControl/>
         <w:numPr>
+          <w:ilvl w:val="0"/>
           <w:numId w:val="0"/>
         </w:numPr>
         <w:suppressLineNumbers w:val="0"/>
@@ -4463,6 +4429,7 @@
         <w:keepLines w:val="0"/>
         <w:widowControl/>
         <w:numPr>
+          <w:ilvl w:val="0"/>
           <w:numId w:val="0"/>
         </w:numPr>
         <w:suppressLineNumbers w:val="0"/>
@@ -4491,6 +4458,7 @@
         <w:keepLines w:val="0"/>
         <w:widowControl/>
         <w:numPr>
+          <w:ilvl w:val="0"/>
           <w:numId w:val="0"/>
         </w:numPr>
         <w:suppressLineNumbers w:val="0"/>
@@ -4519,6 +4487,7 @@
         <w:keepLines w:val="0"/>
         <w:widowControl/>
         <w:numPr>
+          <w:ilvl w:val="0"/>
           <w:numId w:val="0"/>
         </w:numPr>
         <w:suppressLineNumbers w:val="0"/>
@@ -4547,6 +4516,7 @@
         <w:keepLines w:val="0"/>
         <w:widowControl/>
         <w:numPr>
+          <w:ilvl w:val="0"/>
           <w:numId w:val="0"/>
         </w:numPr>
         <w:suppressLineNumbers w:val="0"/>
@@ -4575,6 +4545,7 @@
         <w:keepLines w:val="0"/>
         <w:widowControl/>
         <w:numPr>
+          <w:ilvl w:val="0"/>
           <w:numId w:val="0"/>
         </w:numPr>
         <w:suppressLineNumbers w:val="0"/>
@@ -4603,6 +4574,7 @@
         <w:keepLines w:val="0"/>
         <w:widowControl/>
         <w:numPr>
+          <w:ilvl w:val="0"/>
           <w:numId w:val="0"/>
         </w:numPr>
         <w:suppressLineNumbers w:val="0"/>
@@ -4631,6 +4603,7 @@
         <w:keepLines w:val="0"/>
         <w:widowControl/>
         <w:numPr>
+          <w:ilvl w:val="0"/>
           <w:numId w:val="0"/>
         </w:numPr>
         <w:suppressLineNumbers w:val="0"/>
@@ -4659,6 +4632,7 @@
         <w:keepLines w:val="0"/>
         <w:widowControl/>
         <w:numPr>
+          <w:ilvl w:val="0"/>
           <w:numId w:val="0"/>
         </w:numPr>
         <w:suppressLineNumbers w:val="0"/>
@@ -4687,6 +4661,7 @@
         <w:keepLines w:val="0"/>
         <w:widowControl/>
         <w:numPr>
+          <w:ilvl w:val="0"/>
           <w:numId w:val="0"/>
         </w:numPr>
         <w:suppressLineNumbers w:val="0"/>
@@ -4751,6 +4726,7 @@
         <w:keepLines w:val="0"/>
         <w:widowControl/>
         <w:numPr>
+          <w:ilvl w:val="0"/>
           <w:numId w:val="0"/>
         </w:numPr>
         <w:suppressLineNumbers w:val="0"/>
@@ -4779,6 +4755,7 @@
         <w:keepLines w:val="0"/>
         <w:widowControl/>
         <w:numPr>
+          <w:ilvl w:val="0"/>
           <w:numId w:val="0"/>
         </w:numPr>
         <w:suppressLineNumbers w:val="0"/>
@@ -4826,7 +4803,7 @@
           <w:szCs w:val="27"/>
           <w:lang w:eastAsia="zh-CN"/>
         </w:rPr>
-        <w:t>对每一个连接到USBD 的主控制器，例如插入或拔出设备，USBD都会产生一个总线任务，来监控总线事件。一般情况下，这些任务是休眠的(不消耗CPU)，只有当USB hub报告它的一个端口有变化时，它们才被唤醒。每一个USBD总线任务有VxWorks任务名：UsbdBus。 虽然HCD委托USBD来管理，但有可能HCD 亲自监视主控制器事件。例如WindRiver提供了UHCI和OHCI的HCD来创造这样的任务。对于WindRiver的UHCI模块 (usbHcdUheiLib)，后台任务只是被周期地唤醒，目的是为了检查超时IRP(用一个中断来通知OHCI根hub发生改变)。用以在USBD和USB之问进行通信的client模块，除了调用usbdlnitialize()外，必须调用usbClientRegister() 使其在USBD注册。当一个client注册到USBD时，USBD把每一个以后将要用到的client的数据结构定位，并跟踪那个client的请求。对于每一个client，在client注册过程中，USBD还创建了一个callback任务。在成功注册client后，USBD返回一个句柄 USBD_CLIENT_HANDLE。以下对USBD的调用，将会用到这个句柄。当所有句柄都不需要时，可以调用 usbdClientUnregister()来释放每一个client的数据结构和callback任务。注意：此时所有client要求的任务都会被 取消。例如：注册一个叫USBD_TEST的client，再注销。</w:t>
+        <w:t>对每一个连接到USBD 的主控制器，例如插入或拔出设备，USBD都会产生一个总线任务，来监控总线事件。一般情况下，这些任务是休眠的(不消耗CPU)，只有当USB hub报告它的一个端口有变化时，它们才被唤醒。每一个USBD总线任务有VxWorks任务名：UsbdBus。 虽然HCD委托USBD来管理，但有可能HCD 亲自监视主控制器事件。例如WindRiver提供了UHCI和OHCI的HCD来创造这样的任务。对于WindRiver的UHCI模块 (usbHcdUheiLib)，后台任务只是被周期地唤醒，目的是为了检查超时IRP(用一个中断来通知OHCI根hub发生改变)。用以在USBD和USB之问进行通信的client模块，除了调用usbdlnitialize()外，必须调用usbClientRegister() 使其在USBD注册。当一个client注册到USBD时，USBD把每一个以后将要用到的client的数据结构定位，并跟踪那个client的请求。对于每一个client，在client注册过程中，USBD还创建了一个callback任务。在成功注册client后，USBD返回一个句柄 USBD_CLIENT_HANDLE。以下对USBD的调用，将会用到这个句柄。当所有句柄都不需要时，可以调用 usbdClientUnregister()来释放每一个client的数据结构和callback任务。注意：此时所有client要求的任务都会被取消。例如：注册一个叫USBD_TEST的client，再注销。</w:t>
       </w:r>
     </w:p>
     <w:p>
@@ -4993,141 +4970,1054 @@
           <w:lang w:eastAsia="zh-CN"/>
         </w:rPr>
       </w:pPr>
+    </w:p>
+    <w:p>
+      <w:pPr>
+        <w:pStyle w:val="3"/>
+        <w:keepNext w:val="0"/>
+        <w:keepLines w:val="0"/>
+        <w:widowControl/>
+        <w:numPr>
+          <w:ilvl w:val="0"/>
+          <w:numId w:val="0"/>
+        </w:numPr>
+        <w:suppressLineNumbers w:val="0"/>
+        <w:ind w:right="0" w:rightChars="0" w:firstLine="420" w:firstLineChars="0"/>
+        <w:rPr>
+          <w:rFonts w:hint="eastAsia"/>
+          <w:sz w:val="27"/>
+          <w:szCs w:val="27"/>
+          <w:lang w:eastAsia="zh-CN"/>
+        </w:rPr>
+      </w:pPr>
+    </w:p>
+    <w:p>
+      <w:pPr>
+        <w:pStyle w:val="3"/>
+        <w:keepNext w:val="0"/>
+        <w:keepLines w:val="0"/>
+        <w:widowControl/>
+        <w:numPr>
+          <w:ilvl w:val="0"/>
+          <w:numId w:val="0"/>
+        </w:numPr>
+        <w:suppressLineNumbers w:val="0"/>
+        <w:ind w:right="0" w:rightChars="0"/>
+        <w:rPr>
+          <w:rFonts w:hint="eastAsia"/>
+          <w:sz w:val="27"/>
+          <w:szCs w:val="27"/>
+          <w:lang w:eastAsia="zh-CN"/>
+        </w:rPr>
+      </w:pPr>
+    </w:p>
+    <w:p>
+      <w:pPr>
+        <w:pStyle w:val="3"/>
+        <w:keepNext w:val="0"/>
+        <w:keepLines w:val="0"/>
+        <w:widowControl/>
+        <w:numPr>
+          <w:ilvl w:val="0"/>
+          <w:numId w:val="0"/>
+        </w:numPr>
+        <w:suppressLineNumbers w:val="0"/>
+        <w:ind w:left="2520" w:leftChars="0" w:right="0" w:rightChars="0" w:firstLine="420" w:firstLineChars="0"/>
+        <w:rPr>
+          <w:rFonts w:hint="eastAsia"/>
+          <w:sz w:val="27"/>
+          <w:szCs w:val="27"/>
+          <w:lang w:val="en-US" w:eastAsia="zh-CN"/>
+        </w:rPr>
+      </w:pPr>
+      <w:r>
+        <w:rPr>
+          <w:rFonts w:hint="eastAsia"/>
+          <w:sz w:val="27"/>
+          <w:szCs w:val="27"/>
+          <w:lang w:val="en-US" w:eastAsia="zh-CN"/>
+        </w:rPr>
+        <w:t>USB设备</w:t>
+      </w:r>
+    </w:p>
+    <w:p>
+      <w:pPr>
+        <w:pStyle w:val="3"/>
+        <w:keepNext w:val="0"/>
+        <w:keepLines w:val="0"/>
+        <w:widowControl/>
+        <w:numPr>
+          <w:ilvl w:val="0"/>
+          <w:numId w:val="0"/>
+        </w:numPr>
+        <w:suppressLineNumbers w:val="0"/>
+        <w:ind w:right="0" w:rightChars="0"/>
+        <w:rPr>
+          <w:rFonts w:hint="eastAsia"/>
+          <w:sz w:val="27"/>
+          <w:szCs w:val="27"/>
+          <w:lang w:eastAsia="zh-CN"/>
+        </w:rPr>
+      </w:pPr>
+      <w:r>
+        <w:rPr>
+          <w:rFonts w:hint="eastAsia"/>
+          <w:sz w:val="27"/>
+          <w:szCs w:val="27"/>
+          <w:lang w:eastAsia="zh-CN"/>
+        </w:rPr>
+        <w:t>USB体系结构格局为主从方式，USB中的协议栈特指主机端的软件设计。host端软件包括Client Driver，USBD和HCD三层。USBD和HCD两部分组成USB系统软件。</w:t>
+      </w:r>
+    </w:p>
+    <w:p>
+      <w:pPr>
+        <w:pStyle w:val="3"/>
+        <w:keepNext w:val="0"/>
+        <w:keepLines w:val="0"/>
+        <w:widowControl/>
+        <w:numPr>
+          <w:ilvl w:val="0"/>
+          <w:numId w:val="5"/>
+        </w:numPr>
+        <w:suppressLineNumbers w:val="0"/>
+        <w:ind w:right="0" w:rightChars="0"/>
+        <w:rPr>
+          <w:rFonts w:hint="eastAsia"/>
+          <w:sz w:val="27"/>
+          <w:szCs w:val="27"/>
+          <w:lang w:eastAsia="zh-CN"/>
+        </w:rPr>
+      </w:pPr>
+      <w:r>
+        <w:rPr>
+          <w:rFonts w:hint="eastAsia"/>
+          <w:sz w:val="27"/>
+          <w:szCs w:val="27"/>
+          <w:lang w:eastAsia="zh-CN"/>
+        </w:rPr>
+        <w:t>Client Driver负责管理连接到USB上的不同设备，通过IRP(IO请求包)向USBD层发出数据接收或发送报文。通过对应用层提供API函数，屏蔽USB实现的细节，实现数据的透明传输。</w:t>
+      </w:r>
+    </w:p>
+    <w:p>
+      <w:pPr>
+        <w:pStyle w:val="3"/>
+        <w:keepNext w:val="0"/>
+        <w:keepLines w:val="0"/>
+        <w:widowControl/>
+        <w:numPr>
+          <w:ilvl w:val="0"/>
+          <w:numId w:val="5"/>
+        </w:numPr>
+        <w:suppressLineNumbers w:val="0"/>
+        <w:ind w:right="0" w:rightChars="0"/>
+        <w:rPr>
+          <w:rFonts w:hint="eastAsia"/>
+          <w:sz w:val="27"/>
+          <w:szCs w:val="27"/>
+          <w:lang w:eastAsia="zh-CN"/>
+        </w:rPr>
+      </w:pPr>
+      <w:r>
+        <w:rPr>
+          <w:rFonts w:hint="eastAsia"/>
+          <w:sz w:val="27"/>
+          <w:szCs w:val="27"/>
+          <w:lang w:eastAsia="zh-CN"/>
+        </w:rPr>
+        <w:t>USBD通过IRP得到此设备的属性和本次数据通信的要求，将IRP转换成USB所能辨识的一系列事务处理，交给HCD层或者直接交给HCD。USBD还负责新设备的配置、被拔掉设备资源的释放和Client Driver的装载/卸载。</w:t>
+      </w:r>
+    </w:p>
+    <w:p>
+      <w:pPr>
+        <w:pStyle w:val="3"/>
+        <w:keepNext w:val="0"/>
+        <w:keepLines w:val="0"/>
+        <w:widowControl/>
+        <w:numPr>
+          <w:ilvl w:val="0"/>
+          <w:numId w:val="5"/>
+        </w:numPr>
+        <w:suppressLineNumbers w:val="0"/>
+        <w:ind w:right="0" w:rightChars="0"/>
+        <w:rPr>
+          <w:rFonts w:hint="eastAsia"/>
+          <w:sz w:val="27"/>
+          <w:szCs w:val="27"/>
+          <w:lang w:eastAsia="zh-CN"/>
+        </w:rPr>
+      </w:pPr>
+      <w:r>
+        <w:rPr>
+          <w:rFonts w:hint="eastAsia"/>
+          <w:sz w:val="27"/>
+          <w:szCs w:val="27"/>
+          <w:lang w:eastAsia="zh-CN"/>
+        </w:rPr>
+        <w:t>HCD主要功能是对host控制器的管理、带宽分配、链表管理、根hub。将数据按传输类型组成不同的链表，然后定义不同类型传输在一帧中所占带宽的比 例，交给host控制器处理，控制器根据规则从链表上摘下数据块，根据大小为他创建一个或多个事务处理，完成与设备的数据传输。当事务处理完成时，HCD 将结果交给USBD层，由他通知给client层处理。</w:t>
+      </w:r>
+    </w:p>
+    <w:p>
+      <w:pPr>
+        <w:pStyle w:val="3"/>
+        <w:keepNext w:val="0"/>
+        <w:keepLines w:val="0"/>
+        <w:widowControl/>
+        <w:numPr>
+          <w:ilvl w:val="0"/>
+          <w:numId w:val="0"/>
+        </w:numPr>
+        <w:suppressLineNumbers w:val="0"/>
+        <w:ind w:right="0" w:rightChars="0" w:firstLine="420" w:firstLineChars="0"/>
+        <w:rPr>
+          <w:rFonts w:hint="eastAsia"/>
+          <w:sz w:val="27"/>
+          <w:szCs w:val="27"/>
+          <w:lang w:eastAsia="zh-CN"/>
+        </w:rPr>
+      </w:pPr>
+    </w:p>
+    <w:p>
+      <w:pPr>
+        <w:pStyle w:val="3"/>
+        <w:keepNext w:val="0"/>
+        <w:keepLines w:val="0"/>
+        <w:widowControl/>
+        <w:numPr>
+          <w:ilvl w:val="0"/>
+          <w:numId w:val="0"/>
+        </w:numPr>
+        <w:suppressLineNumbers w:val="0"/>
+        <w:ind w:right="0" w:rightChars="0" w:firstLine="420" w:firstLineChars="0"/>
+        <w:rPr>
+          <w:rFonts w:hint="eastAsia"/>
+          <w:sz w:val="27"/>
+          <w:szCs w:val="27"/>
+          <w:lang w:eastAsia="zh-CN"/>
+        </w:rPr>
+      </w:pPr>
+    </w:p>
+    <w:p>
+      <w:pPr>
+        <w:pStyle w:val="3"/>
+        <w:keepNext w:val="0"/>
+        <w:keepLines w:val="0"/>
+        <w:widowControl/>
+        <w:numPr>
+          <w:ilvl w:val="0"/>
+          <w:numId w:val="0"/>
+        </w:numPr>
+        <w:suppressLineNumbers w:val="0"/>
+        <w:ind w:right="0" w:rightChars="0" w:firstLine="420" w:firstLineChars="0"/>
+        <w:rPr>
+          <w:rFonts w:hint="eastAsia"/>
+          <w:sz w:val="27"/>
+          <w:szCs w:val="27"/>
+          <w:lang w:val="en-US" w:eastAsia="zh-CN"/>
+        </w:rPr>
+      </w:pPr>
+    </w:p>
+    <w:p>
+      <w:pPr>
+        <w:pStyle w:val="3"/>
+        <w:keepNext w:val="0"/>
+        <w:keepLines w:val="0"/>
+        <w:widowControl/>
+        <w:numPr>
+          <w:ilvl w:val="0"/>
+          <w:numId w:val="0"/>
+        </w:numPr>
+        <w:suppressLineNumbers w:val="0"/>
+        <w:ind w:right="0" w:rightChars="0"/>
+        <w:rPr>
+          <w:rFonts w:hint="eastAsia"/>
+          <w:sz w:val="27"/>
+          <w:szCs w:val="27"/>
+          <w:lang w:val="en-US" w:eastAsia="zh-CN"/>
+        </w:rPr>
+      </w:pPr>
+      <w:r>
+        <w:rPr>
+          <w:rFonts w:hint="eastAsia"/>
+          <w:sz w:val="27"/>
+          <w:szCs w:val="27"/>
+          <w:lang w:val="en-US" w:eastAsia="zh-CN"/>
+        </w:rPr>
+        <w:t>Vxworks下USB主机驱动的实现(http://www.ixueshu.com/document/318d1216aef67390.html)</w:t>
+      </w:r>
+    </w:p>
+    <w:p>
+      <w:pPr>
+        <w:pStyle w:val="3"/>
+        <w:keepNext w:val="0"/>
+        <w:keepLines w:val="0"/>
+        <w:widowControl/>
+        <w:numPr>
+          <w:ilvl w:val="0"/>
+          <w:numId w:val="6"/>
+        </w:numPr>
+        <w:suppressLineNumbers w:val="0"/>
+        <w:ind w:right="0" w:rightChars="0" w:firstLine="420" w:firstLineChars="0"/>
+        <w:rPr>
+          <w:rFonts w:hint="eastAsia"/>
+          <w:sz w:val="27"/>
+          <w:szCs w:val="27"/>
+          <w:lang w:val="en-US" w:eastAsia="zh-CN"/>
+        </w:rPr>
+      </w:pPr>
+      <w:r>
+        <w:rPr>
+          <w:rFonts w:hint="eastAsia"/>
+          <w:sz w:val="27"/>
+          <w:szCs w:val="27"/>
+          <w:lang w:val="en-US" w:eastAsia="zh-CN"/>
+        </w:rPr>
+        <w:t>USB HC初始化</w:t>
+      </w:r>
+    </w:p>
+    <w:p>
+      <w:pPr>
+        <w:pStyle w:val="3"/>
+        <w:keepNext w:val="0"/>
+        <w:keepLines w:val="0"/>
+        <w:widowControl/>
+        <w:numPr>
+          <w:numId w:val="0"/>
+        </w:numPr>
+        <w:suppressLineNumbers w:val="0"/>
+        <w:ind w:right="0" w:rightChars="0" w:firstLine="420" w:firstLineChars="0"/>
+        <w:rPr>
+          <w:rFonts w:hint="eastAsia"/>
+          <w:sz w:val="27"/>
+          <w:szCs w:val="27"/>
+          <w:lang w:val="en-US" w:eastAsia="zh-CN"/>
+        </w:rPr>
+      </w:pPr>
+      <w:r>
+        <w:rPr>
+          <w:rFonts w:hint="eastAsia"/>
+          <w:sz w:val="27"/>
+          <w:szCs w:val="27"/>
+          <w:lang w:val="en-US" w:eastAsia="zh-CN"/>
+        </w:rPr>
+        <w:t>USB HC的初始化在系统的启动阶段完成，基本的初始化包括电源、时钟和中断控制器的配置。</w:t>
+      </w:r>
+    </w:p>
+    <w:p>
+      <w:pPr>
+        <w:pStyle w:val="3"/>
+        <w:keepNext w:val="0"/>
+        <w:keepLines w:val="0"/>
+        <w:widowControl/>
+        <w:numPr>
+          <w:ilvl w:val="0"/>
+          <w:numId w:val="6"/>
+        </w:numPr>
+        <w:suppressLineNumbers w:val="0"/>
+        <w:ind w:left="0" w:leftChars="0" w:right="0" w:rightChars="0" w:firstLine="420" w:firstLineChars="0"/>
+        <w:rPr>
+          <w:rFonts w:hint="eastAsia"/>
+          <w:sz w:val="27"/>
+          <w:szCs w:val="27"/>
+          <w:lang w:val="en-US" w:eastAsia="zh-CN"/>
+        </w:rPr>
+      </w:pPr>
+      <w:r>
+        <w:rPr>
+          <w:rFonts w:hint="eastAsia"/>
+          <w:sz w:val="27"/>
+          <w:szCs w:val="27"/>
+          <w:lang w:val="en-US" w:eastAsia="zh-CN"/>
+        </w:rPr>
+        <w:t>USB主机控制器驱动(HCD)</w:t>
+      </w:r>
+    </w:p>
+    <w:p>
+      <w:pPr>
+        <w:pStyle w:val="3"/>
+        <w:keepNext w:val="0"/>
+        <w:keepLines w:val="0"/>
+        <w:widowControl/>
+        <w:numPr>
+          <w:numId w:val="0"/>
+        </w:numPr>
+        <w:suppressLineNumbers w:val="0"/>
+        <w:ind w:left="420" w:leftChars="0" w:right="0" w:rightChars="0"/>
+        <w:rPr>
+          <w:rFonts w:hint="eastAsia"/>
+          <w:sz w:val="27"/>
+          <w:szCs w:val="27"/>
+          <w:lang w:val="en-US" w:eastAsia="zh-CN"/>
+        </w:rPr>
+      </w:pPr>
+      <w:r>
+        <w:rPr>
+          <w:rFonts w:hint="eastAsia"/>
+          <w:sz w:val="27"/>
+          <w:szCs w:val="27"/>
+          <w:lang w:val="en-US" w:eastAsia="zh-CN"/>
+        </w:rPr>
+        <w:t>当HCD连接到USBD时，调用者为usbdHcdattach函数传递HCD执行入口（表HCD_EXEC_FUNC）和HCD连接参数(HCD attach parameter)</w:t>
+      </w:r>
+    </w:p>
+    <w:p>
+      <w:pPr>
+        <w:pStyle w:val="3"/>
+        <w:keepNext w:val="0"/>
+        <w:keepLines w:val="0"/>
+        <w:widowControl/>
+        <w:numPr>
+          <w:numId w:val="0"/>
+        </w:numPr>
+        <w:suppressLineNumbers w:val="0"/>
+        <w:ind w:left="420" w:leftChars="0" w:right="0" w:rightChars="0"/>
+      </w:pPr>
+      <w:r>
+        <w:drawing>
+          <wp:inline distT="0" distB="0" distL="114300" distR="114300">
+            <wp:extent cx="4599940" cy="847725"/>
+            <wp:effectExtent l="0" t="0" r="10160" b="9525"/>
+            <wp:docPr id="21" name="图片 6"/>
+            <wp:cNvGraphicFramePr>
+              <a:graphicFrameLocks xmlns:a="http://schemas.openxmlformats.org/drawingml/2006/main" noChangeAspect="1"/>
+            </wp:cNvGraphicFramePr>
+            <a:graphic xmlns:a="http://schemas.openxmlformats.org/drawingml/2006/main">
+              <a:graphicData uri="http://schemas.openxmlformats.org/drawingml/2006/picture">
+                <pic:pic xmlns:pic="http://schemas.openxmlformats.org/drawingml/2006/picture">
+                  <pic:nvPicPr>
+                    <pic:cNvPr id="21" name="图片 6"/>
+                    <pic:cNvPicPr>
+                      <a:picLocks noChangeAspect="1"/>
+                    </pic:cNvPicPr>
+                  </pic:nvPicPr>
+                  <pic:blipFill>
+                    <a:blip r:embed="rId19"/>
+                    <a:stretch>
+                      <a:fillRect/>
+                    </a:stretch>
+                  </pic:blipFill>
+                  <pic:spPr>
+                    <a:xfrm>
+                      <a:off x="0" y="0"/>
+                      <a:ext cx="4599940" cy="847725"/>
+                    </a:xfrm>
+                    <a:prstGeom prst="rect">
+                      <a:avLst/>
+                    </a:prstGeom>
+                    <a:noFill/>
+                    <a:ln w="9525">
+                      <a:noFill/>
+                    </a:ln>
+                  </pic:spPr>
+                </pic:pic>
+              </a:graphicData>
+            </a:graphic>
+          </wp:inline>
+        </w:drawing>
+      </w:r>
+    </w:p>
+    <w:p>
+      <w:pPr>
+        <w:pStyle w:val="3"/>
+        <w:keepNext w:val="0"/>
+        <w:keepLines w:val="0"/>
+        <w:widowControl/>
+        <w:numPr>
+          <w:numId w:val="0"/>
+        </w:numPr>
+        <w:suppressLineNumbers w:val="0"/>
+        <w:ind w:left="420" w:leftChars="0" w:right="0" w:rightChars="0"/>
+        <w:rPr>
+          <w:rFonts w:hint="eastAsia" w:eastAsiaTheme="minorEastAsia"/>
+          <w:lang w:val="en-US" w:eastAsia="zh-CN"/>
+        </w:rPr>
+      </w:pPr>
+      <w:r>
+        <w:rPr>
+          <w:rFonts w:hint="eastAsia"/>
+          <w:lang w:val="en-US" w:eastAsia="zh-CN"/>
+        </w:rPr>
+        <w:t>USBD用HCD_FNC_ATTACH服务请求依次激活HCD的执行入口，传递同样的HCD attach参数，</w:t>
+      </w:r>
+    </w:p>
+    <w:p>
+      <w:pPr>
+        <w:pStyle w:val="3"/>
+        <w:keepNext w:val="0"/>
+        <w:keepLines w:val="0"/>
+        <w:widowControl/>
+        <w:numPr>
+          <w:numId w:val="0"/>
+        </w:numPr>
+        <w:suppressLineNumbers w:val="0"/>
+        <w:ind w:left="420" w:leftChars="0" w:right="0" w:rightChars="0"/>
+        <w:rPr>
+          <w:rFonts w:hint="eastAsia"/>
+          <w:sz w:val="27"/>
+          <w:szCs w:val="27"/>
+          <w:lang w:val="en-US" w:eastAsia="zh-CN"/>
+        </w:rPr>
+      </w:pPr>
+      <w:r>
+        <w:rPr>
+          <w:rFonts w:hint="eastAsia"/>
+          <w:sz w:val="27"/>
+          <w:szCs w:val="27"/>
+          <w:lang w:val="en-US" w:eastAsia="zh-CN"/>
+        </w:rPr>
+        <w:t>HCD具有唯一的执行入口点,函数的原型定义如下：</w:t>
+      </w:r>
+    </w:p>
+    <w:p>
+      <w:pPr>
+        <w:pStyle w:val="3"/>
+        <w:keepNext w:val="0"/>
+        <w:keepLines w:val="0"/>
+        <w:widowControl/>
+        <w:numPr>
+          <w:numId w:val="0"/>
+        </w:numPr>
+        <w:suppressLineNumbers w:val="0"/>
+        <w:ind w:right="0" w:rightChars="0"/>
+        <w:rPr>
+          <w:rFonts w:hint="eastAsia"/>
+          <w:sz w:val="27"/>
+          <w:szCs w:val="27"/>
+          <w:lang w:val="en-US" w:eastAsia="zh-CN"/>
+        </w:rPr>
+      </w:pPr>
+      <w:r>
+        <w:drawing>
+          <wp:inline distT="0" distB="0" distL="114300" distR="114300">
+            <wp:extent cx="3266440" cy="161925"/>
+            <wp:effectExtent l="0" t="0" r="10160" b="9525"/>
+            <wp:docPr id="17" name="图片 2"/>
+            <wp:cNvGraphicFramePr>
+              <a:graphicFrameLocks xmlns:a="http://schemas.openxmlformats.org/drawingml/2006/main" noChangeAspect="1"/>
+            </wp:cNvGraphicFramePr>
+            <a:graphic xmlns:a="http://schemas.openxmlformats.org/drawingml/2006/main">
+              <a:graphicData uri="http://schemas.openxmlformats.org/drawingml/2006/picture">
+                <pic:pic xmlns:pic="http://schemas.openxmlformats.org/drawingml/2006/picture">
+                  <pic:nvPicPr>
+                    <pic:cNvPr id="17" name="图片 2"/>
+                    <pic:cNvPicPr>
+                      <a:picLocks noChangeAspect="1"/>
+                    </pic:cNvPicPr>
+                  </pic:nvPicPr>
+                  <pic:blipFill>
+                    <a:blip r:embed="rId20"/>
+                    <a:stretch>
+                      <a:fillRect/>
+                    </a:stretch>
+                  </pic:blipFill>
+                  <pic:spPr>
+                    <a:xfrm>
+                      <a:off x="0" y="0"/>
+                      <a:ext cx="3266440" cy="161925"/>
+                    </a:xfrm>
+                    <a:prstGeom prst="rect">
+                      <a:avLst/>
+                    </a:prstGeom>
+                    <a:noFill/>
+                    <a:ln w="9525">
+                      <a:noFill/>
+                    </a:ln>
+                  </pic:spPr>
+                </pic:pic>
+              </a:graphicData>
+            </a:graphic>
+          </wp:inline>
+        </w:drawing>
+      </w:r>
+      <w:r>
+        <w:rPr>
+          <w:rFonts w:hint="eastAsia"/>
+          <w:sz w:val="27"/>
+          <w:szCs w:val="27"/>
+          <w:lang w:val="en-US" w:eastAsia="zh-CN"/>
+        </w:rPr>
+        <w:t>对HCD发出的所有的请求都是通过把数据结构HRB(Host Request Blocks)传递给HCD执行入口点，使得相关的请求得到处理。HRB首先会定义一个HRB头，原型如下：</w:t>
+      </w:r>
+    </w:p>
+    <w:p>
+      <w:pPr>
+        <w:pStyle w:val="3"/>
+        <w:keepNext w:val="0"/>
+        <w:keepLines w:val="0"/>
+        <w:widowControl/>
+        <w:numPr>
+          <w:numId w:val="0"/>
+        </w:numPr>
+        <w:suppressLineNumbers w:val="0"/>
+        <w:ind w:right="0" w:rightChars="0"/>
+      </w:pPr>
+      <w:r>
+        <w:drawing>
+          <wp:inline distT="0" distB="0" distL="114300" distR="114300">
+            <wp:extent cx="4295140" cy="876300"/>
+            <wp:effectExtent l="0" t="0" r="10160" b="0"/>
+            <wp:docPr id="18" name="图片 3"/>
+            <wp:cNvGraphicFramePr>
+              <a:graphicFrameLocks xmlns:a="http://schemas.openxmlformats.org/drawingml/2006/main" noChangeAspect="1"/>
+            </wp:cNvGraphicFramePr>
+            <a:graphic xmlns:a="http://schemas.openxmlformats.org/drawingml/2006/main">
+              <a:graphicData uri="http://schemas.openxmlformats.org/drawingml/2006/picture">
+                <pic:pic xmlns:pic="http://schemas.openxmlformats.org/drawingml/2006/picture">
+                  <pic:nvPicPr>
+                    <pic:cNvPr id="18" name="图片 3"/>
+                    <pic:cNvPicPr>
+                      <a:picLocks noChangeAspect="1"/>
+                    </pic:cNvPicPr>
+                  </pic:nvPicPr>
+                  <pic:blipFill>
+                    <a:blip r:embed="rId21"/>
+                    <a:stretch>
+                      <a:fillRect/>
+                    </a:stretch>
+                  </pic:blipFill>
+                  <pic:spPr>
+                    <a:xfrm>
+                      <a:off x="0" y="0"/>
+                      <a:ext cx="4295140" cy="876300"/>
+                    </a:xfrm>
+                    <a:prstGeom prst="rect">
+                      <a:avLst/>
+                    </a:prstGeom>
+                    <a:noFill/>
+                    <a:ln w="9525">
+                      <a:noFill/>
+                    </a:ln>
+                  </pic:spPr>
+                </pic:pic>
+              </a:graphicData>
+            </a:graphic>
+          </wp:inline>
+        </w:drawing>
+      </w:r>
+    </w:p>
+    <w:p>
+      <w:pPr>
+        <w:pStyle w:val="3"/>
+        <w:keepNext w:val="0"/>
+        <w:keepLines w:val="0"/>
+        <w:widowControl/>
+        <w:numPr>
+          <w:numId w:val="0"/>
+        </w:numPr>
+        <w:suppressLineNumbers w:val="0"/>
+        <w:ind w:right="0" w:rightChars="0" w:firstLine="480"/>
+        <w:rPr>
+          <w:rFonts w:hint="eastAsia"/>
+          <w:lang w:val="en-US" w:eastAsia="zh-CN"/>
+        </w:rPr>
+      </w:pPr>
+      <w:r>
+        <w:rPr>
+          <w:rFonts w:hint="eastAsia"/>
+          <w:sz w:val="27"/>
+          <w:szCs w:val="27"/>
+          <w:lang w:val="en-US" w:eastAsia="zh-CN"/>
+        </w:rPr>
+        <w:t>当HCD被USBD挂载的时候，HCD创建一个句柄，存放在HRB_HEADER的handle域，HRB_HEADER的function域定义了如下的函数，分别执行HCD实现的各项功能</w:t>
+      </w:r>
+      <w:r>
+        <w:rPr>
+          <w:rFonts w:hint="eastAsia"/>
+          <w:lang w:val="en-US" w:eastAsia="zh-CN"/>
+        </w:rPr>
+        <w:t>：</w:t>
+      </w:r>
+    </w:p>
+    <w:p>
+      <w:pPr>
+        <w:pStyle w:val="3"/>
+        <w:keepNext w:val="0"/>
+        <w:keepLines w:val="0"/>
+        <w:widowControl/>
+        <w:numPr>
+          <w:numId w:val="0"/>
+        </w:numPr>
+        <w:suppressLineNumbers w:val="0"/>
+        <w:ind w:right="0" w:rightChars="0"/>
+      </w:pPr>
+      <w:r>
+        <w:drawing>
+          <wp:inline distT="0" distB="0" distL="114300" distR="114300">
+            <wp:extent cx="4952365" cy="1876425"/>
+            <wp:effectExtent l="0" t="0" r="635" b="9525"/>
+            <wp:docPr id="19" name="图片 4"/>
+            <wp:cNvGraphicFramePr>
+              <a:graphicFrameLocks xmlns:a="http://schemas.openxmlformats.org/drawingml/2006/main" noChangeAspect="1"/>
+            </wp:cNvGraphicFramePr>
+            <a:graphic xmlns:a="http://schemas.openxmlformats.org/drawingml/2006/main">
+              <a:graphicData uri="http://schemas.openxmlformats.org/drawingml/2006/picture">
+                <pic:pic xmlns:pic="http://schemas.openxmlformats.org/drawingml/2006/picture">
+                  <pic:nvPicPr>
+                    <pic:cNvPr id="19" name="图片 4"/>
+                    <pic:cNvPicPr>
+                      <a:picLocks noChangeAspect="1"/>
+                    </pic:cNvPicPr>
+                  </pic:nvPicPr>
+                  <pic:blipFill>
+                    <a:blip r:embed="rId22"/>
+                    <a:stretch>
+                      <a:fillRect/>
+                    </a:stretch>
+                  </pic:blipFill>
+                  <pic:spPr>
+                    <a:xfrm>
+                      <a:off x="0" y="0"/>
+                      <a:ext cx="4952365" cy="1876425"/>
+                    </a:xfrm>
+                    <a:prstGeom prst="rect">
+                      <a:avLst/>
+                    </a:prstGeom>
+                    <a:noFill/>
+                    <a:ln w="9525">
+                      <a:noFill/>
+                    </a:ln>
+                  </pic:spPr>
+                </pic:pic>
+              </a:graphicData>
+            </a:graphic>
+          </wp:inline>
+        </w:drawing>
+      </w:r>
+    </w:p>
+    <w:p>
+      <w:pPr>
+        <w:pStyle w:val="3"/>
+        <w:keepNext w:val="0"/>
+        <w:keepLines w:val="0"/>
+        <w:widowControl/>
+        <w:numPr>
+          <w:ilvl w:val="0"/>
+          <w:numId w:val="0"/>
+        </w:numPr>
+        <w:suppressLineNumbers w:val="0"/>
+        <w:ind w:right="0" w:rightChars="0" w:firstLine="480"/>
+        <w:rPr>
+          <w:rFonts w:hint="eastAsia"/>
+          <w:sz w:val="27"/>
+          <w:szCs w:val="27"/>
+          <w:lang w:val="en-US" w:eastAsia="zh-CN"/>
+        </w:rPr>
+      </w:pPr>
+      <w:r>
+        <w:rPr>
+          <w:rFonts w:hint="eastAsia"/>
+          <w:sz w:val="27"/>
+          <w:szCs w:val="27"/>
+          <w:lang w:val="en-US" w:eastAsia="zh-CN"/>
+        </w:rPr>
+        <w:t>HCD要能对USB根HUB进行枚举，即能够解释到达根HUB的传输请求并对他做出回应，比如：通过HCD_FNC_ATTACH请求对主机控制器进行初始化时，根HUB通过默认地址0对它作出回应，此时根HUB上的中断（终端？）是禁止的。当主机的GET_DESRCIPTOR请求到达时，USBD询问根HUB以读取设备描述符，这个描述符包括设备支持的配置号及关于这个设备的其他信息。当主机发送SET_ADDRESS，SET_CONFIGURATION，SET_FEATURE和CLEAR_FEATURE请求时，USBD对根HUB进行相应的配置。HCD负责识别主机发送的各种请求并对他们作出回应。</w:t>
+      </w:r>
+    </w:p>
+    <w:p>
+      <w:pPr>
+        <w:pStyle w:val="3"/>
+        <w:keepNext w:val="0"/>
+        <w:keepLines w:val="0"/>
+        <w:widowControl/>
+        <w:numPr>
+          <w:ilvl w:val="0"/>
+          <w:numId w:val="0"/>
+        </w:numPr>
+        <w:suppressLineNumbers w:val="0"/>
+        <w:ind w:right="0" w:rightChars="0" w:firstLine="480"/>
+        <w:rPr>
+          <w:rFonts w:hint="eastAsia"/>
+          <w:sz w:val="27"/>
+          <w:szCs w:val="27"/>
+          <w:lang w:val="en-US" w:eastAsia="zh-CN"/>
+        </w:rPr>
+      </w:pPr>
+      <w:r>
+        <w:rPr>
+          <w:rFonts w:hint="eastAsia"/>
+          <w:sz w:val="27"/>
+          <w:szCs w:val="27"/>
+          <w:lang w:val="en-US" w:eastAsia="zh-CN"/>
+        </w:rPr>
+        <w:t>3.3 USBD初始化</w:t>
+      </w:r>
+    </w:p>
+    <w:p>
+      <w:pPr>
+        <w:pStyle w:val="3"/>
+        <w:keepNext w:val="0"/>
+        <w:keepLines w:val="0"/>
+        <w:widowControl/>
+        <w:numPr>
+          <w:ilvl w:val="0"/>
+          <w:numId w:val="0"/>
+        </w:numPr>
+        <w:suppressLineNumbers w:val="0"/>
+        <w:ind w:right="0" w:rightChars="0" w:firstLine="480"/>
+        <w:rPr>
+          <w:rFonts w:hint="eastAsia"/>
+          <w:sz w:val="27"/>
+          <w:szCs w:val="27"/>
+          <w:lang w:val="en-US" w:eastAsia="zh-CN"/>
+        </w:rPr>
+      </w:pPr>
+      <w:r>
+        <w:rPr>
+          <w:rFonts w:hint="eastAsia"/>
+          <w:sz w:val="27"/>
+          <w:szCs w:val="27"/>
+          <w:lang w:val="en-US" w:eastAsia="zh-CN"/>
+        </w:rPr>
+        <w:t>USBD是在HCD之上的与硬件独立的模块，USBD管理每一个与主机相连的USB设备，向更高的层次提供了可与USB设备通信的路径。还负责自动处理USB电力管理以及USB带宽管理。而且，USBD还管理USB hub，hub功能是一个驱动能否对USB正确操作的评价之一。因此WindRiver的USBD设计者要使USBD透明的处理HUB的功能，这意味着，USBD还能够处理USB HUB和设备的动态插拔。</w:t>
+      </w:r>
+    </w:p>
+    <w:p>
+      <w:pPr>
+        <w:pStyle w:val="3"/>
+        <w:keepNext w:val="0"/>
+        <w:keepLines w:val="0"/>
+        <w:widowControl/>
+        <w:numPr>
+          <w:ilvl w:val="0"/>
+          <w:numId w:val="0"/>
+        </w:numPr>
+        <w:suppressLineNumbers w:val="0"/>
+        <w:ind w:right="0" w:rightChars="0" w:firstLine="480"/>
+        <w:rPr>
+          <w:rFonts w:hint="eastAsia"/>
+          <w:sz w:val="27"/>
+          <w:szCs w:val="27"/>
+          <w:lang w:val="en-US" w:eastAsia="zh-CN"/>
+        </w:rPr>
+      </w:pPr>
+      <w:r>
+        <w:rPr>
+          <w:rFonts w:hint="eastAsia"/>
+          <w:sz w:val="27"/>
+          <w:szCs w:val="27"/>
+          <w:lang w:val="en-US" w:eastAsia="zh-CN"/>
+        </w:rPr>
+        <w:t>USB Client模块在USB主驱动栈的顶端。USB类驱动（USB Class Driver）是Client模块的典型例子。USB类驱动负责管理连接到USB上的不同类型的设备；它们依靠USBD来提供与每一个设备的通信路径。USB Client模块的其他例子就是那些利用USBD与USB设备通信的应用程序。</w:t>
+      </w:r>
+    </w:p>
+    <w:p>
+      <w:pPr>
+        <w:pStyle w:val="3"/>
+        <w:keepNext w:val="0"/>
+        <w:keepLines w:val="0"/>
+        <w:widowControl/>
+        <w:numPr>
+          <w:ilvl w:val="0"/>
+          <w:numId w:val="0"/>
+        </w:numPr>
+        <w:suppressLineNumbers w:val="0"/>
+        <w:ind w:right="0" w:rightChars="0" w:firstLine="420" w:firstLineChars="0"/>
+        <w:rPr>
+          <w:rFonts w:hint="eastAsia"/>
+          <w:sz w:val="27"/>
+          <w:szCs w:val="27"/>
+          <w:lang w:val="en-US" w:eastAsia="zh-CN"/>
+        </w:rPr>
+      </w:pPr>
+      <w:r>
+        <w:rPr>
+          <w:rFonts w:hint="eastAsia"/>
+          <w:sz w:val="27"/>
+          <w:szCs w:val="27"/>
+          <w:lang w:val="en-US" w:eastAsia="zh-CN"/>
+        </w:rPr>
+        <w:t>USBD的初始化分为两步:</w:t>
+      </w:r>
+    </w:p>
+    <w:p>
+      <w:pPr>
+        <w:pStyle w:val="3"/>
+        <w:keepNext w:val="0"/>
+        <w:keepLines w:val="0"/>
+        <w:widowControl/>
+        <w:numPr>
+          <w:ilvl w:val="0"/>
+          <w:numId w:val="0"/>
+        </w:numPr>
+        <w:suppressLineNumbers w:val="0"/>
+        <w:ind w:right="0" w:rightChars="0"/>
+        <w:rPr>
+          <w:rFonts w:hint="eastAsia"/>
+          <w:sz w:val="27"/>
+          <w:szCs w:val="27"/>
+          <w:lang w:val="en-US" w:eastAsia="zh-CN"/>
+        </w:rPr>
+      </w:pPr>
+      <w:r>
+        <w:rPr>
+          <w:rFonts w:hint="eastAsia"/>
+          <w:sz w:val="27"/>
+          <w:szCs w:val="27"/>
+          <w:lang w:val="en-US" w:eastAsia="zh-CN"/>
+        </w:rPr>
+        <w:t>（1）通过包含INCLUDE_OHCI宏定义，最终调用usbdInitialize()为处理URB(USB request block)做准备，所以在调用其他的USBD函数前至少需要调用一次。在一个给定的系统当中，usbdInitialize()初始化内部的USBD数据结构。usbdInitialize()每被调用一次，计数值initCount就加1，当usbdShutdown()被调用时，计数值就减一，只有initCount从0到1变化时USBD才真正的被初始化，反过来，只有initCount从1到0变化时USBD才真正的被关闭；</w:t>
+      </w:r>
+    </w:p>
+    <w:p>
+      <w:pPr>
+        <w:pStyle w:val="3"/>
+        <w:keepNext w:val="0"/>
+        <w:keepLines w:val="0"/>
+        <w:widowControl/>
+        <w:numPr>
+          <w:ilvl w:val="0"/>
+          <w:numId w:val="0"/>
+        </w:numPr>
+        <w:suppressLineNumbers w:val="0"/>
+        <w:ind w:right="0" w:rightChars="0"/>
+        <w:rPr>
+          <w:rFonts w:hint="eastAsia"/>
+          <w:sz w:val="27"/>
+          <w:szCs w:val="27"/>
+          <w:lang w:val="en-US" w:eastAsia="zh-CN"/>
+        </w:rPr>
+      </w:pPr>
+      <w:r>
+        <w:rPr>
+          <w:rFonts w:hint="eastAsia"/>
+          <w:sz w:val="27"/>
+          <w:szCs w:val="27"/>
+          <w:lang w:val="en-US" w:eastAsia="zh-CN"/>
+        </w:rPr>
+        <w:t>（2）通过包含INCLUDE_OHCI_INIT宏定义最终调用usbdHcdAttach()完成USB主机栈对OHCI型USB主控制器的挂载。usbdHcdAttach()函数至少把一个HCD连接到USBD上，这一过程可以在Vxworks启动时，也可以在运行时把HCD连接到USBD上去。后一种机制可以支持“热插拔”，而不用像前一种那样需要重新启动。</w:t>
+      </w:r>
+    </w:p>
+    <w:p>
+      <w:pPr>
+        <w:pStyle w:val="3"/>
+        <w:keepNext w:val="0"/>
+        <w:keepLines w:val="0"/>
+        <w:widowControl/>
+        <w:numPr>
+          <w:ilvl w:val="0"/>
+          <w:numId w:val="0"/>
+        </w:numPr>
+        <w:suppressLineNumbers w:val="0"/>
+        <w:ind w:right="0" w:rightChars="0"/>
+        <w:rPr>
+          <w:rFonts w:hint="eastAsia"/>
+          <w:sz w:val="27"/>
+          <w:szCs w:val="27"/>
+          <w:lang w:val="en-US" w:eastAsia="zh-CN"/>
+        </w:rPr>
+      </w:pPr>
+      <w:r>
+        <w:rPr>
+          <w:rFonts w:hint="eastAsia"/>
+          <w:sz w:val="27"/>
+          <w:szCs w:val="27"/>
+          <w:lang w:val="en-US" w:eastAsia="zh-CN"/>
+        </w:rPr>
+        <w:t>USB设备类驱动需要首先在USBD中注册，USBD为每一个设备类维护着一个设备类结构，它的定义如下：</w:t>
+      </w:r>
+    </w:p>
+    <w:p>
+      <w:pPr>
+        <w:pStyle w:val="3"/>
+        <w:keepNext w:val="0"/>
+        <w:keepLines w:val="0"/>
+        <w:widowControl/>
+        <w:numPr>
+          <w:ilvl w:val="0"/>
+          <w:numId w:val="0"/>
+        </w:numPr>
+        <w:suppressLineNumbers w:val="0"/>
+        <w:ind w:right="0" w:rightChars="0"/>
+      </w:pPr>
+      <w:r>
+        <w:drawing>
+          <wp:inline distT="0" distB="0" distL="114300" distR="114300">
+            <wp:extent cx="5268595" cy="4443095"/>
+            <wp:effectExtent l="0" t="0" r="8255" b="14605"/>
+            <wp:docPr id="22" name="图片 7"/>
+            <wp:cNvGraphicFramePr>
+              <a:graphicFrameLocks xmlns:a="http://schemas.openxmlformats.org/drawingml/2006/main" noChangeAspect="1"/>
+            </wp:cNvGraphicFramePr>
+            <a:graphic xmlns:a="http://schemas.openxmlformats.org/drawingml/2006/main">
+              <a:graphicData uri="http://schemas.openxmlformats.org/drawingml/2006/picture">
+                <pic:pic xmlns:pic="http://schemas.openxmlformats.org/drawingml/2006/picture">
+                  <pic:nvPicPr>
+                    <pic:cNvPr id="22" name="图片 7"/>
+                    <pic:cNvPicPr>
+                      <a:picLocks noChangeAspect="1"/>
+                    </pic:cNvPicPr>
+                  </pic:nvPicPr>
+                  <pic:blipFill>
+                    <a:blip r:embed="rId23"/>
+                    <a:stretch>
+                      <a:fillRect/>
+                    </a:stretch>
+                  </pic:blipFill>
+                  <pic:spPr>
+                    <a:xfrm>
+                      <a:off x="0" y="0"/>
+                      <a:ext cx="5268595" cy="4443095"/>
+                    </a:xfrm>
+                    <a:prstGeom prst="rect">
+                      <a:avLst/>
+                    </a:prstGeom>
+                    <a:noFill/>
+                    <a:ln w="9525">
+                      <a:noFill/>
+                    </a:ln>
+                  </pic:spPr>
+                </pic:pic>
+              </a:graphicData>
+            </a:graphic>
+          </wp:inline>
+        </w:drawing>
+      </w:r>
+    </w:p>
+    <w:p>
+      <w:pPr>
+        <w:pStyle w:val="3"/>
+        <w:keepNext w:val="0"/>
+        <w:keepLines w:val="0"/>
+        <w:widowControl/>
+        <w:numPr>
+          <w:ilvl w:val="0"/>
+          <w:numId w:val="0"/>
+        </w:numPr>
+        <w:suppressLineNumbers w:val="0"/>
+        <w:ind w:right="0" w:rightChars="0"/>
+        <w:rPr>
+          <w:rFonts w:hint="eastAsia"/>
+          <w:lang w:val="en-US" w:eastAsia="zh-CN"/>
+        </w:rPr>
+      </w:pPr>
+      <w:r>
+        <w:rPr>
+          <w:rFonts w:hint="eastAsia"/>
+          <w:lang w:val="en-US" w:eastAsia="zh-CN"/>
+        </w:rPr>
+        <w:t xml:space="preserve">  当USB设备插入或是拔出USB系统的时候，集线器驱动程序将USB设备的插入或是拔出信息通知USBD，USBD根据得到的设备信息（例如:设备类号，子类号，协议号等）查找设备驱动程序列表，查找该设备的驱动程序后，调用USB设备的相应函数，经行设备的相应操作。当一个设备类不在系统当中使用时，通过撤销函数来撤销注册，该操作的实质是删除相应的设备类的设备结构</w:t>
+      </w:r>
       <w:bookmarkStart w:id="0" w:name="_GoBack"/>
       <w:bookmarkEnd w:id="0"/>
-    </w:p>
-    <w:p>
-      <w:pPr>
-        <w:pStyle w:val="3"/>
-        <w:keepNext w:val="0"/>
-        <w:keepLines w:val="0"/>
-        <w:widowControl/>
-        <w:numPr>
-          <w:ilvl w:val="0"/>
-          <w:numId w:val="0"/>
-        </w:numPr>
-        <w:suppressLineNumbers w:val="0"/>
-        <w:ind w:right="0" w:rightChars="0" w:firstLine="420" w:firstLineChars="0"/>
-        <w:rPr>
-          <w:rFonts w:hint="eastAsia"/>
-          <w:sz w:val="27"/>
-          <w:szCs w:val="27"/>
-          <w:lang w:eastAsia="zh-CN"/>
-        </w:rPr>
-      </w:pPr>
-    </w:p>
-    <w:p>
-      <w:pPr>
-        <w:pStyle w:val="3"/>
-        <w:keepNext w:val="0"/>
-        <w:keepLines w:val="0"/>
-        <w:widowControl/>
-        <w:numPr>
-          <w:ilvl w:val="0"/>
-          <w:numId w:val="0"/>
-        </w:numPr>
-        <w:suppressLineNumbers w:val="0"/>
-        <w:ind w:right="0" w:rightChars="0" w:firstLine="420" w:firstLineChars="0"/>
-        <w:rPr>
-          <w:rFonts w:hint="eastAsia"/>
-          <w:sz w:val="27"/>
-          <w:szCs w:val="27"/>
-          <w:lang w:eastAsia="zh-CN"/>
-        </w:rPr>
-      </w:pPr>
-    </w:p>
-    <w:p>
-      <w:pPr>
-        <w:pStyle w:val="3"/>
-        <w:keepNext w:val="0"/>
-        <w:keepLines w:val="0"/>
-        <w:widowControl/>
-        <w:numPr>
-          <w:ilvl w:val="0"/>
-          <w:numId w:val="0"/>
-        </w:numPr>
-        <w:suppressLineNumbers w:val="0"/>
-        <w:ind w:right="0" w:rightChars="0" w:firstLine="420" w:firstLineChars="0"/>
-        <w:rPr>
-          <w:rFonts w:hint="eastAsia"/>
-          <w:sz w:val="27"/>
-          <w:szCs w:val="27"/>
-          <w:lang w:eastAsia="zh-CN"/>
-        </w:rPr>
-      </w:pPr>
-    </w:p>
-    <w:p>
-      <w:pPr>
-        <w:pStyle w:val="3"/>
-        <w:keepNext w:val="0"/>
-        <w:keepLines w:val="0"/>
-        <w:widowControl/>
-        <w:numPr>
-          <w:ilvl w:val="0"/>
-          <w:numId w:val="0"/>
-        </w:numPr>
-        <w:suppressLineNumbers w:val="0"/>
-        <w:ind w:right="0" w:rightChars="0" w:firstLine="420" w:firstLineChars="0"/>
-        <w:rPr>
-          <w:rFonts w:hint="eastAsia"/>
-          <w:sz w:val="27"/>
-          <w:szCs w:val="27"/>
-          <w:lang w:eastAsia="zh-CN"/>
-        </w:rPr>
-      </w:pPr>
-    </w:p>
-    <w:p>
-      <w:pPr>
-        <w:pStyle w:val="3"/>
-        <w:keepNext w:val="0"/>
-        <w:keepLines w:val="0"/>
-        <w:widowControl/>
-        <w:numPr>
-          <w:ilvl w:val="0"/>
-          <w:numId w:val="0"/>
-        </w:numPr>
-        <w:suppressLineNumbers w:val="0"/>
-        <w:ind w:right="0" w:rightChars="0" w:firstLine="420" w:firstLineChars="0"/>
-        <w:rPr>
-          <w:rFonts w:hint="eastAsia"/>
-          <w:sz w:val="27"/>
-          <w:szCs w:val="27"/>
-          <w:lang w:eastAsia="zh-CN"/>
-        </w:rPr>
-      </w:pPr>
-    </w:p>
-    <w:p>
-      <w:pPr>
-        <w:pStyle w:val="3"/>
-        <w:keepNext w:val="0"/>
-        <w:keepLines w:val="0"/>
-        <w:widowControl/>
-        <w:numPr>
-          <w:ilvl w:val="0"/>
-          <w:numId w:val="0"/>
-        </w:numPr>
-        <w:suppressLineNumbers w:val="0"/>
-        <w:ind w:right="0" w:rightChars="0" w:firstLine="420" w:firstLineChars="0"/>
-        <w:rPr>
-          <w:rFonts w:hint="eastAsia"/>
-          <w:sz w:val="27"/>
-          <w:szCs w:val="27"/>
-          <w:lang w:val="en-US" w:eastAsia="zh-CN"/>
-        </w:rPr>
-      </w:pPr>
-    </w:p>
-    <w:p>
-      <w:pPr>
-        <w:pStyle w:val="3"/>
-        <w:keepNext w:val="0"/>
-        <w:keepLines w:val="0"/>
-        <w:widowControl/>
-        <w:numPr>
-          <w:ilvl w:val="0"/>
-          <w:numId w:val="0"/>
-        </w:numPr>
-        <w:suppressLineNumbers w:val="0"/>
-        <w:ind w:right="0" w:rightChars="0" w:firstLine="420" w:firstLineChars="0"/>
+      <w:r>
+        <w:rPr>
+          <w:rFonts w:hint="eastAsia"/>
+          <w:lang w:val="en-US" w:eastAsia="zh-CN"/>
+        </w:rPr>
+        <w:t>。</w:t>
+      </w:r>
+    </w:p>
+    <w:p>
+      <w:pPr>
+        <w:pStyle w:val="3"/>
+        <w:keepNext w:val="0"/>
+        <w:keepLines w:val="0"/>
+        <w:widowControl/>
+        <w:numPr>
+          <w:ilvl w:val="0"/>
+          <w:numId w:val="0"/>
+        </w:numPr>
+        <w:suppressLineNumbers w:val="0"/>
+        <w:ind w:right="0" w:rightChars="0" w:firstLine="480"/>
         <w:rPr>
           <w:rFonts w:hint="eastAsia"/>
           <w:sz w:val="27"/>
@@ -5196,6 +6086,150 @@
       <w:lvlJc w:val="left"/>
     </w:lvl>
   </w:abstractNum>
+  <w:abstractNum w:abstractNumId="4">
+    <w:nsid w:val="590B7049"/>
+    <w:multiLevelType w:val="singleLevel"/>
+    <w:tmpl w:val="590B7049"/>
+    <w:lvl w:ilvl="0" w:tentative="0">
+      <w:start w:val="1"/>
+      <w:numFmt w:val="decimal"/>
+      <w:suff w:val="space"/>
+      <w:lvlText w:val="(%1)"/>
+      <w:lvlJc w:val="left"/>
+    </w:lvl>
+  </w:abstractNum>
+  <w:abstractNum w:abstractNumId="5">
+    <w:nsid w:val="590B9FAC"/>
+    <w:multiLevelType w:val="multilevel"/>
+    <w:tmpl w:val="590B9FAC"/>
+    <w:lvl w:ilvl="0" w:tentative="0">
+      <w:start w:val="1"/>
+      <w:numFmt w:val="decimal"/>
+      <w:suff w:val="nothing"/>
+      <w:lvlText w:val="%1."/>
+      <w:lvlJc w:val="left"/>
+    </w:lvl>
+    <w:lvl w:ilvl="1" w:tentative="0">
+      <w:start w:val="1"/>
+      <w:numFmt w:val="lowerLetter"/>
+      <w:lvlText w:val="%2)"/>
+      <w:lvlJc w:val="left"/>
+      <w:pPr>
+        <w:tabs>
+          <w:tab w:val="left" w:pos="840"/>
+        </w:tabs>
+        <w:ind w:left="840" w:leftChars="0" w:hanging="420" w:firstLineChars="0"/>
+      </w:pPr>
+      <w:rPr>
+        <w:rFonts w:hint="default"/>
+      </w:rPr>
+    </w:lvl>
+    <w:lvl w:ilvl="2" w:tentative="0">
+      <w:start w:val="1"/>
+      <w:numFmt w:val="lowerRoman"/>
+      <w:lvlText w:val="%3."/>
+      <w:lvlJc w:val="left"/>
+      <w:pPr>
+        <w:tabs>
+          <w:tab w:val="left" w:pos="1260"/>
+        </w:tabs>
+        <w:ind w:left="1260" w:leftChars="0" w:hanging="420" w:firstLineChars="0"/>
+      </w:pPr>
+      <w:rPr>
+        <w:rFonts w:hint="default"/>
+      </w:rPr>
+    </w:lvl>
+    <w:lvl w:ilvl="3" w:tentative="0">
+      <w:start w:val="1"/>
+      <w:numFmt w:val="decimal"/>
+      <w:lvlText w:val="%4."/>
+      <w:lvlJc w:val="left"/>
+      <w:pPr>
+        <w:tabs>
+          <w:tab w:val="left" w:pos="1680"/>
+        </w:tabs>
+        <w:ind w:left="1680" w:leftChars="0" w:hanging="420" w:firstLineChars="0"/>
+      </w:pPr>
+      <w:rPr>
+        <w:rFonts w:hint="default"/>
+      </w:rPr>
+    </w:lvl>
+    <w:lvl w:ilvl="4" w:tentative="0">
+      <w:start w:val="1"/>
+      <w:numFmt w:val="lowerLetter"/>
+      <w:lvlText w:val="%5)"/>
+      <w:lvlJc w:val="left"/>
+      <w:pPr>
+        <w:tabs>
+          <w:tab w:val="left" w:pos="2100"/>
+        </w:tabs>
+        <w:ind w:left="2100" w:leftChars="0" w:hanging="420" w:firstLineChars="0"/>
+      </w:pPr>
+      <w:rPr>
+        <w:rFonts w:hint="default"/>
+      </w:rPr>
+    </w:lvl>
+    <w:lvl w:ilvl="5" w:tentative="0">
+      <w:start w:val="1"/>
+      <w:numFmt w:val="lowerRoman"/>
+      <w:lvlText w:val="%6."/>
+      <w:lvlJc w:val="left"/>
+      <w:pPr>
+        <w:tabs>
+          <w:tab w:val="left" w:pos="2520"/>
+        </w:tabs>
+        <w:ind w:left="2520" w:leftChars="0" w:hanging="420" w:firstLineChars="0"/>
+      </w:pPr>
+      <w:rPr>
+        <w:rFonts w:hint="default"/>
+      </w:rPr>
+    </w:lvl>
+    <w:lvl w:ilvl="6" w:tentative="0">
+      <w:start w:val="1"/>
+      <w:numFmt w:val="decimal"/>
+      <w:lvlText w:val="%7."/>
+      <w:lvlJc w:val="left"/>
+      <w:pPr>
+        <w:tabs>
+          <w:tab w:val="left" w:pos="2940"/>
+        </w:tabs>
+        <w:ind w:left="2940" w:leftChars="0" w:hanging="420" w:firstLineChars="0"/>
+      </w:pPr>
+      <w:rPr>
+        <w:rFonts w:hint="default"/>
+      </w:rPr>
+    </w:lvl>
+    <w:lvl w:ilvl="7" w:tentative="0">
+      <w:start w:val="1"/>
+      <w:numFmt w:val="lowerLetter"/>
+      <w:lvlText w:val="%8)"/>
+      <w:lvlJc w:val="left"/>
+      <w:pPr>
+        <w:tabs>
+          <w:tab w:val="left" w:pos="3360"/>
+        </w:tabs>
+        <w:ind w:left="3360" w:leftChars="0" w:hanging="420" w:firstLineChars="0"/>
+      </w:pPr>
+      <w:rPr>
+        <w:rFonts w:hint="default"/>
+      </w:rPr>
+    </w:lvl>
+    <w:lvl w:ilvl="8" w:tentative="0">
+      <w:start w:val="1"/>
+      <w:numFmt w:val="lowerRoman"/>
+      <w:lvlText w:val="%9."/>
+      <w:lvlJc w:val="left"/>
+      <w:pPr>
+        <w:tabs>
+          <w:tab w:val="left" w:pos="3780"/>
+        </w:tabs>
+        <w:ind w:left="3780" w:leftChars="0" w:hanging="420" w:firstLineChars="0"/>
+      </w:pPr>
+      <w:rPr>
+        <w:rFonts w:hint="default"/>
+      </w:rPr>
+    </w:lvl>
+  </w:abstractNum>
   <w:num w:numId="1">
     <w:abstractNumId w:val="0"/>
   </w:num>
@@ -5207,6 +6241,12 @@
   </w:num>
   <w:num w:numId="4">
     <w:abstractNumId w:val="3"/>
+  </w:num>
+  <w:num w:numId="5">
+    <w:abstractNumId w:val="4"/>
+  </w:num>
+  <w:num w:numId="6">
+    <w:abstractNumId w:val="5"/>
   </w:num>
 </w:numbering>
 </file>
@@ -5223,7 +6263,7 @@
   <w:latentStyles w:count="260" w:defQFormat="0" w:defUnhideWhenUsed="1" w:defSemiHidden="1" w:defUIPriority="99" w:defLockedState="0">
     <w:lsdException w:qFormat="1" w:unhideWhenUsed="0" w:uiPriority="0" w:semiHidden="0" w:name="Normal"/>
     <w:lsdException w:qFormat="1" w:unhideWhenUsed="0" w:uiPriority="0" w:semiHidden="0" w:name="heading 1"/>
-    <w:lsdException w:qFormat="1" w:uiPriority="0" w:name="heading 2"/>
+    <w:lsdException w:qFormat="1" w:uiPriority="0" w:semiHidden="0" w:name="heading 2"/>
     <w:lsdException w:qFormat="1" w:uiPriority="0" w:name="heading 3"/>
     <w:lsdException w:qFormat="1" w:uiPriority="0" w:name="heading 4"/>
     <w:lsdException w:qFormat="1" w:uiPriority="0" w:name="heading 5"/>
@@ -5286,7 +6326,7 @@
     <w:lsdException w:qFormat="1" w:unhideWhenUsed="0" w:uiPriority="0" w:semiHidden="0" w:name="Title"/>
     <w:lsdException w:unhideWhenUsed="0" w:uiPriority="0" w:semiHidden="0" w:name="Closing"/>
     <w:lsdException w:unhideWhenUsed="0" w:uiPriority="0" w:semiHidden="0" w:name="Signature"/>
-    <w:lsdException w:unhideWhenUsed="0" w:uiPriority="0" w:name="Default Paragraph Font"/>
+    <w:lsdException w:qFormat="1" w:unhideWhenUsed="0" w:uiPriority="0" w:name="Default Paragraph Font"/>
     <w:lsdException w:unhideWhenUsed="0" w:uiPriority="0" w:semiHidden="0" w:name="Body Text"/>
     <w:lsdException w:unhideWhenUsed="0" w:uiPriority="0" w:semiHidden="0" w:name="Body Text Indent"/>
     <w:lsdException w:unhideWhenUsed="0" w:uiPriority="0" w:semiHidden="0" w:name="List Continue"/>
@@ -5306,14 +6346,14 @@
     <w:lsdException w:unhideWhenUsed="0" w:uiPriority="0" w:semiHidden="0" w:name="Body Text Indent 2"/>
     <w:lsdException w:unhideWhenUsed="0" w:uiPriority="0" w:semiHidden="0" w:name="Body Text Indent 3"/>
     <w:lsdException w:unhideWhenUsed="0" w:uiPriority="0" w:semiHidden="0" w:name="Block Text"/>
-    <w:lsdException w:unhideWhenUsed="0" w:uiPriority="0" w:semiHidden="0" w:name="Hyperlink"/>
+    <w:lsdException w:qFormat="1" w:unhideWhenUsed="0" w:uiPriority="0" w:semiHidden="0" w:name="Hyperlink"/>
     <w:lsdException w:unhideWhenUsed="0" w:uiPriority="0" w:semiHidden="0" w:name="FollowedHyperlink"/>
     <w:lsdException w:qFormat="1" w:unhideWhenUsed="0" w:uiPriority="0" w:semiHidden="0" w:name="Strong"/>
     <w:lsdException w:qFormat="1" w:unhideWhenUsed="0" w:uiPriority="0" w:semiHidden="0" w:name="Emphasis"/>
     <w:lsdException w:unhideWhenUsed="0" w:uiPriority="0" w:semiHidden="0" w:name="Document Map"/>
     <w:lsdException w:unhideWhenUsed="0" w:uiPriority="0" w:semiHidden="0" w:name="Plain Text"/>
     <w:lsdException w:unhideWhenUsed="0" w:uiPriority="0" w:semiHidden="0" w:name="E-mail Signature"/>
-    <w:lsdException w:unhideWhenUsed="0" w:uiPriority="0" w:semiHidden="0" w:name="Normal (Web)"/>
+    <w:lsdException w:qFormat="1" w:unhideWhenUsed="0" w:uiPriority="0" w:semiHidden="0" w:name="Normal (Web)"/>
     <w:lsdException w:unhideWhenUsed="0" w:uiPriority="0" w:semiHidden="0" w:name="HTML Acronym"/>
     <w:lsdException w:unhideWhenUsed="0" w:uiPriority="0" w:semiHidden="0" w:name="HTML Address"/>
     <w:lsdException w:unhideWhenUsed="0" w:uiPriority="0" w:semiHidden="0" w:name="HTML Cite"/>
@@ -5324,7 +6364,7 @@
     <w:lsdException w:unhideWhenUsed="0" w:uiPriority="0" w:semiHidden="0" w:name="HTML Sample"/>
     <w:lsdException w:unhideWhenUsed="0" w:uiPriority="0" w:semiHidden="0" w:name="HTML Typewriter"/>
     <w:lsdException w:unhideWhenUsed="0" w:uiPriority="0" w:semiHidden="0" w:name="HTML Variable"/>
-    <w:lsdException w:unhideWhenUsed="0" w:uiPriority="0" w:name="Normal Table"/>
+    <w:lsdException w:qFormat="1" w:unhideWhenUsed="0" w:uiPriority="0" w:name="Normal Table"/>
     <w:lsdException w:unhideWhenUsed="0" w:uiPriority="0" w:semiHidden="0" w:name="annotation subject"/>
     <w:lsdException w:unhideWhenUsed="0" w:uiPriority="0" w:semiHidden="0" w:name="Table Simple 1"/>
     <w:lsdException w:unhideWhenUsed="0" w:uiPriority="0" w:semiHidden="0" w:name="Table Simple 2"/>
@@ -5509,11 +6549,13 @@
   <w:style w:type="character" w:default="1" w:styleId="4">
     <w:name w:val="Default Paragraph Font"/>
     <w:semiHidden/>
+    <w:qFormat/>
     <w:uiPriority w:val="0"/>
   </w:style>
   <w:style w:type="table" w:default="1" w:styleId="8">
     <w:name w:val="Normal Table"/>
     <w:semiHidden/>
+    <w:qFormat/>
     <w:uiPriority w:val="0"/>
     <w:tblPr>
       <w:tblLayout w:type="fixed"/>
@@ -5528,6 +6570,7 @@
   <w:style w:type="paragraph" w:styleId="3">
     <w:name w:val="Normal (Web)"/>
     <w:basedOn w:val="1"/>
+    <w:qFormat/>
     <w:uiPriority w:val="0"/>
     <w:pPr>
       <w:spacing w:before="0" w:beforeAutospacing="1" w:after="0" w:afterAutospacing="1"/>
@@ -5561,6 +6604,7 @@
   <w:style w:type="character" w:styleId="7">
     <w:name w:val="Hyperlink"/>
     <w:basedOn w:val="4"/>
+    <w:qFormat/>
     <w:uiPriority w:val="0"/>
     <w:rPr>
       <w:color w:val="0000FF"/>

--- a/vxworks/Vxworks_usb.docx
+++ b/vxworks/Vxworks_usb.docx
@@ -109,7 +109,17 @@
           <w:sz w:val="27"/>
           <w:szCs w:val="27"/>
         </w:rPr>
-        <w:t>（OTG)）可协商主机/外设。DR模块有三个基本操作模式：主机(Host)、设备和OTG。可以把DR模块配置成使用UTMI、ULPI 或者FS/LS串行收发器中的任何一种PHY接口。由于引脚的限制，UTMI接口只能用在设备操作模式。值得注意的是，设备模式下的DR模块不支持LS操作。</w:t>
+        <w:t>（OTG)）可协商主机/外设。DR模块有三个基本操作模式：主机(Host)、设备和OTG。可以把DR模块配置成使用UTMI</w:t>
+      </w:r>
+      <w:bookmarkStart w:id="0" w:name="_GoBack"/>
+      <w:bookmarkEnd w:id="0"/>
+      <w:r>
+        <w:rPr>
+          <w:rFonts w:ascii="宋体" w:hAnsi="宋体" w:eastAsia="宋体" w:cs="宋体"/>
+          <w:sz w:val="27"/>
+          <w:szCs w:val="27"/>
+        </w:rPr>
+        <w:t>、ULPI 或者FS/LS串行收发器中的任何一种PHY接口。由于引脚的限制，UTMI接口只能用在设备操作模式。值得注意的是，设备模式下的DR模块不支持LS操作。</w:t>
       </w:r>
     </w:p>
     <w:p>
@@ -5281,6 +5291,7 @@
         <w:keepLines w:val="0"/>
         <w:widowControl/>
         <w:numPr>
+          <w:ilvl w:val="0"/>
           <w:numId w:val="0"/>
         </w:numPr>
         <w:suppressLineNumbers w:val="0"/>
@@ -5338,6 +5349,7 @@
         <w:keepLines w:val="0"/>
         <w:widowControl/>
         <w:numPr>
+          <w:ilvl w:val="0"/>
           <w:numId w:val="0"/>
         </w:numPr>
         <w:suppressLineNumbers w:val="0"/>
@@ -5366,6 +5378,7 @@
         <w:keepLines w:val="0"/>
         <w:widowControl/>
         <w:numPr>
+          <w:ilvl w:val="0"/>
           <w:numId w:val="0"/>
         </w:numPr>
         <w:suppressLineNumbers w:val="0"/>
@@ -5422,6 +5435,7 @@
         <w:keepLines w:val="0"/>
         <w:widowControl/>
         <w:numPr>
+          <w:ilvl w:val="0"/>
           <w:numId w:val="0"/>
         </w:numPr>
         <w:suppressLineNumbers w:val="0"/>
@@ -5446,6 +5460,7 @@
         <w:keepLines w:val="0"/>
         <w:widowControl/>
         <w:numPr>
+          <w:ilvl w:val="0"/>
           <w:numId w:val="0"/>
         </w:numPr>
         <w:suppressLineNumbers w:val="0"/>
@@ -5474,6 +5489,7 @@
         <w:keepLines w:val="0"/>
         <w:widowControl/>
         <w:numPr>
+          <w:ilvl w:val="0"/>
           <w:numId w:val="0"/>
         </w:numPr>
         <w:suppressLineNumbers w:val="0"/>
@@ -5545,6 +5561,7 @@
         <w:keepLines w:val="0"/>
         <w:widowControl/>
         <w:numPr>
+          <w:ilvl w:val="0"/>
           <w:numId w:val="0"/>
         </w:numPr>
         <w:suppressLineNumbers w:val="0"/>
@@ -5601,6 +5618,7 @@
         <w:keepLines w:val="0"/>
         <w:widowControl/>
         <w:numPr>
+          <w:ilvl w:val="0"/>
           <w:numId w:val="0"/>
         </w:numPr>
         <w:suppressLineNumbers w:val="0"/>
@@ -5634,6 +5652,7 @@
         <w:keepLines w:val="0"/>
         <w:widowControl/>
         <w:numPr>
+          <w:ilvl w:val="0"/>
           <w:numId w:val="0"/>
         </w:numPr>
         <w:suppressLineNumbers w:val="0"/>
@@ -5994,16 +6013,7 @@
           <w:rFonts w:hint="eastAsia"/>
           <w:lang w:val="en-US" w:eastAsia="zh-CN"/>
         </w:rPr>
-        <w:t xml:space="preserve">  当USB设备插入或是拔出USB系统的时候，集线器驱动程序将USB设备的插入或是拔出信息通知USBD，USBD根据得到的设备信息（例如:设备类号，子类号，协议号等）查找设备驱动程序列表，查找该设备的驱动程序后，调用USB设备的相应函数，经行设备的相应操作。当一个设备类不在系统当中使用时，通过撤销函数来撤销注册，该操作的实质是删除相应的设备类的设备结构</w:t>
-      </w:r>
-      <w:bookmarkStart w:id="0" w:name="_GoBack"/>
-      <w:bookmarkEnd w:id="0"/>
-      <w:r>
-        <w:rPr>
-          <w:rFonts w:hint="eastAsia"/>
-          <w:lang w:val="en-US" w:eastAsia="zh-CN"/>
-        </w:rPr>
-        <w:t>。</w:t>
+        <w:t xml:space="preserve">  当USB设备插入或是拔出USB系统的时候，集线器驱动程序将USB设备的插入或是拔出信息通知USBD，USBD根据得到的设备信息（例如:设备类号，子类号，协议号等）查找设备驱动程序列表，查找该设备的驱动程序后，调用USB设备的相应函数，经行设备的相应操作。当一个设备类不在系统当中使用时，通过撤销函数来撤销注册，该操作的实质是删除相应的设备类的设备结构。</w:t>
       </w:r>
     </w:p>
     <w:p>
